--- a/appruved/записка_дп_введение_1глава.docx
+++ b/appruved/записка_дп_введение_1глава.docx
@@ -1,6 +1,6 @@
 
 <file path=word/document.xml><?xml version="1.0" encoding="utf-8"?>
-<w:document xmlns:wpc="http://schemas.microsoft.com/office/word/2010/wordprocessingCanvas" xmlns:mc="http://schemas.openxmlformats.org/markup-compatibility/2006" xmlns:o="urn:schemas-microsoft-com:office:office" xmlns:r="http://schemas.openxmlformats.org/officeDocument/2006/relationships" xmlns:m="http://schemas.openxmlformats.org/officeDocument/2006/math" xmlns:v="urn:schemas-microsoft-com:vml" xmlns:wp14="http://schemas.microsoft.com/office/word/2010/wordprocessingDrawing" xmlns:wp="http://schemas.openxmlformats.org/drawingml/2006/wordprocessingDrawing" xmlns:w10="urn:schemas-microsoft-com:office:word" xmlns:w="http://schemas.openxmlformats.org/wordprocessingml/2006/main" xmlns:w14="http://schemas.microsoft.com/office/word/2010/wordml" xmlns:wpg="http://schemas.microsoft.com/office/word/2010/wordprocessingGroup" xmlns:wpi="http://schemas.microsoft.com/office/word/2010/wordprocessingInk" xmlns:wne="http://schemas.microsoft.com/office/word/2006/wordml" xmlns:wps="http://schemas.microsoft.com/office/word/2010/wordprocessingShape" mc:Ignorable="w14 wp14">
+<w:document xmlns:wpc="http://schemas.microsoft.com/office/word/2010/wordprocessingCanvas" xmlns:cx="http://schemas.microsoft.com/office/drawing/2014/chartex" xmlns:cx1="http://schemas.microsoft.com/office/drawing/2015/9/8/chartex" xmlns:cx2="http://schemas.microsoft.com/office/drawing/2015/10/21/chartex" xmlns:cx3="http://schemas.microsoft.com/office/drawing/2016/5/9/chartex" xmlns:cx4="http://schemas.microsoft.com/office/drawing/2016/5/10/chartex" xmlns:cx5="http://schemas.microsoft.com/office/drawing/2016/5/11/chartex" xmlns:cx6="http://schemas.microsoft.com/office/drawing/2016/5/12/chartex" xmlns:cx7="http://schemas.microsoft.com/office/drawing/2016/5/13/chartex" xmlns:cx8="http://schemas.microsoft.com/office/drawing/2016/5/14/chartex" xmlns:mc="http://schemas.openxmlformats.org/markup-compatibility/2006" xmlns:aink="http://schemas.microsoft.com/office/drawing/2016/ink" xmlns:am3d="http://schemas.microsoft.com/office/drawing/2017/model3d" xmlns:o="urn:schemas-microsoft-com:office:office" xmlns:r="http://schemas.openxmlformats.org/officeDocument/2006/relationships" xmlns:m="http://schemas.openxmlformats.org/officeDocument/2006/math" xmlns:v="urn:schemas-microsoft-com:vml" xmlns:wp14="http://schemas.microsoft.com/office/word/2010/wordprocessingDrawing" xmlns:wp="http://schemas.openxmlformats.org/drawingml/2006/wordprocessingDrawing" xmlns:w10="urn:schemas-microsoft-com:office:word" xmlns:w="http://schemas.openxmlformats.org/wordprocessingml/2006/main" xmlns:w14="http://schemas.microsoft.com/office/word/2010/wordml" xmlns:w15="http://schemas.microsoft.com/office/word/2012/wordml" xmlns:w16cid="http://schemas.microsoft.com/office/word/2016/wordml/cid" xmlns:w16se="http://schemas.microsoft.com/office/word/2015/wordml/symex" xmlns:wpg="http://schemas.microsoft.com/office/word/2010/wordprocessingGroup" xmlns:wpi="http://schemas.microsoft.com/office/word/2010/wordprocessingInk" xmlns:wne="http://schemas.microsoft.com/office/word/2006/wordml" xmlns:wps="http://schemas.microsoft.com/office/word/2010/wordprocessingShape" mc:Ignorable="w14 w15 w16se w16cid wp14">
   <w:body>
     <w:p>
       <w:pPr>
@@ -62,7 +62,114 @@
           <w:szCs w:val="28"/>
           <w:shd w:val="clear" w:color="auto" w:fill="FFFFFF"/>
         </w:rPr>
-        <w:t>В настоящее время рынок информационных технологий активно развивается. Огромные вложения происходят в перспективные проекты, связанные с машинным обучением, решающие задачи как практические, так развлекательные.</w:t>
+        <w:t>В настоящее время рынок информационных технологий активно развивается.</w:t>
+      </w:r>
+      <w:r>
+        <w:rPr>
+          <w:rFonts w:cs="Times New Roman"/>
+          <w:color w:val="auto"/>
+          <w:szCs w:val="28"/>
+          <w:shd w:val="clear" w:color="auto" w:fill="FFFFFF"/>
+        </w:rPr>
+        <w:t xml:space="preserve"> </w:t>
+      </w:r>
+      <w:r>
+        <w:rPr>
+          <w:rFonts w:cs="Times New Roman"/>
+          <w:szCs w:val="28"/>
+        </w:rPr>
+        <w:t>Задачи обнаружения объектов</w:t>
+      </w:r>
+      <w:r>
+        <w:rPr>
+          <w:rFonts w:cs="Times New Roman"/>
+          <w:szCs w:val="28"/>
+        </w:rPr>
+        <w:t xml:space="preserve"> на изображениях</w:t>
+      </w:r>
+      <w:r>
+        <w:rPr>
+          <w:rFonts w:cs="Times New Roman"/>
+          <w:szCs w:val="28"/>
+        </w:rPr>
+        <w:t>,</w:t>
+      </w:r>
+      <w:r>
+        <w:rPr>
+          <w:rFonts w:cs="Times New Roman"/>
+          <w:szCs w:val="28"/>
+        </w:rPr>
+        <w:t xml:space="preserve"> </w:t>
+      </w:r>
+      <w:r>
+        <w:rPr>
+          <w:rFonts w:cs="Times New Roman"/>
+          <w:szCs w:val="28"/>
+        </w:rPr>
+        <w:t>имеют огромный охват в практическом применении</w:t>
+      </w:r>
+      <w:r>
+        <w:rPr>
+          <w:rFonts w:cs="Times New Roman"/>
+          <w:szCs w:val="28"/>
+        </w:rPr>
+        <w:t>. Алгоритмы, способные обнаружить определённый объект на изображении, используются в медицин</w:t>
+      </w:r>
+      <w:r>
+        <w:rPr>
+          <w:rFonts w:cs="Times New Roman"/>
+          <w:szCs w:val="28"/>
+        </w:rPr>
+        <w:t>ской</w:t>
+      </w:r>
+      <w:r>
+        <w:rPr>
+          <w:rFonts w:cs="Times New Roman"/>
+          <w:szCs w:val="28"/>
+        </w:rPr>
+        <w:t>, производств</w:t>
+      </w:r>
+      <w:r>
+        <w:rPr>
+          <w:rFonts w:cs="Times New Roman"/>
+          <w:szCs w:val="28"/>
+        </w:rPr>
+        <w:t>енной</w:t>
+      </w:r>
+      <w:r>
+        <w:rPr>
+          <w:rFonts w:cs="Times New Roman"/>
+          <w:szCs w:val="28"/>
+        </w:rPr>
+        <w:t xml:space="preserve">, </w:t>
+      </w:r>
+      <w:r>
+        <w:rPr>
+          <w:rFonts w:cs="Times New Roman"/>
+          <w:szCs w:val="28"/>
+        </w:rPr>
+        <w:t xml:space="preserve">архитектурной, </w:t>
+      </w:r>
+      <w:r>
+        <w:rPr>
+          <w:rFonts w:cs="Times New Roman"/>
+          <w:szCs w:val="28"/>
+        </w:rPr>
+        <w:t>игров</w:t>
+      </w:r>
+      <w:r>
+        <w:rPr>
+          <w:rFonts w:cs="Times New Roman"/>
+          <w:szCs w:val="28"/>
+        </w:rPr>
+        <w:t>ой областях</w:t>
+      </w:r>
+      <w:r>
+        <w:rPr>
+          <w:rFonts w:cs="Times New Roman"/>
+          <w:szCs w:val="28"/>
+        </w:rPr>
+        <w:t xml:space="preserve">. </w:t>
       </w:r>
     </w:p>
     <w:p>
@@ -86,7 +193,98 @@
           <w:rFonts w:cs="Times New Roman"/>
           <w:szCs w:val="28"/>
         </w:rPr>
-        <w:t xml:space="preserve">Задачи обнаружения объектов с помощью компьютерного зрения, распознавания тональности человеческой речи, прогнозирования и прочее имеют огромный охват в практическом применении. Подобные проекты постепенно входят в обиход повседневной жизни. Яркими примерами являются камеры с распознаванием лица  в каждом мобильном телефоне, авто-дополнение текста, существующее даже в старых моделях мобильных аппаратов. </w:t>
+        <w:t>Для области архитектуры и дизайна остаётся актуальной задача с</w:t>
+      </w:r>
+      <w:r>
+        <w:rPr>
+          <w:rFonts w:cs="Times New Roman"/>
+          <w:szCs w:val="28"/>
+        </w:rPr>
+        <w:t>емантическ</w:t>
+      </w:r>
+      <w:r>
+        <w:rPr>
+          <w:rFonts w:cs="Times New Roman"/>
+          <w:szCs w:val="28"/>
+        </w:rPr>
+        <w:t>ой</w:t>
+      </w:r>
+      <w:r>
+        <w:rPr>
+          <w:rFonts w:cs="Times New Roman"/>
+          <w:szCs w:val="28"/>
+        </w:rPr>
+        <w:t xml:space="preserve"> сегментаци</w:t>
+      </w:r>
+      <w:r>
+        <w:rPr>
+          <w:rFonts w:cs="Times New Roman"/>
+          <w:szCs w:val="28"/>
+        </w:rPr>
+        <w:t>и</w:t>
+      </w:r>
+      <w:r>
+        <w:rPr>
+          <w:rFonts w:cs="Times New Roman"/>
+          <w:szCs w:val="28"/>
+        </w:rPr>
+        <w:t xml:space="preserve"> </w:t>
+      </w:r>
+      <w:r>
+        <w:rPr>
+          <w:rFonts w:cs="Times New Roman"/>
+          <w:szCs w:val="28"/>
+        </w:rPr>
+        <w:t>элементов</w:t>
+      </w:r>
+      <w:r>
+        <w:rPr>
+          <w:rFonts w:cs="Times New Roman"/>
+          <w:szCs w:val="28"/>
+        </w:rPr>
+        <w:t xml:space="preserve"> интерьера</w:t>
+      </w:r>
+      <w:r>
+        <w:rPr>
+          <w:rFonts w:cs="Times New Roman"/>
+          <w:szCs w:val="28"/>
+        </w:rPr>
+        <w:t xml:space="preserve"> на изображениях.</w:t>
+      </w:r>
+      <w:r>
+        <w:rPr>
+          <w:rFonts w:cs="Times New Roman"/>
+          <w:szCs w:val="28"/>
+        </w:rPr>
+        <w:t xml:space="preserve"> </w:t>
+      </w:r>
+      <w:r>
+        <w:rPr>
+          <w:rFonts w:cs="Times New Roman"/>
+          <w:szCs w:val="28"/>
+        </w:rPr>
+        <w:t xml:space="preserve">Так как ремонтно-отделочные работы остаются актуальными во все времена, </w:t>
+      </w:r>
+      <w:r>
+        <w:rPr>
+          <w:rFonts w:cs="Times New Roman"/>
+          <w:szCs w:val="28"/>
+        </w:rPr>
+        <w:t xml:space="preserve">программные </w:t>
+      </w:r>
+      <w:r>
+        <w:rPr>
+          <w:rFonts w:cs="Times New Roman"/>
+          <w:szCs w:val="28"/>
+        </w:rPr>
+        <w:t>инструменты</w:t>
+      </w:r>
+      <w:r>
+        <w:rPr>
+          <w:rFonts w:cs="Times New Roman"/>
+          <w:szCs w:val="28"/>
+        </w:rPr>
+        <w:t xml:space="preserve"> для этой области также весьма актуальны. </w:t>
       </w:r>
     </w:p>
     <w:p>
@@ -110,49 +308,42 @@
           <w:rFonts w:cs="Times New Roman"/>
           <w:szCs w:val="28"/>
         </w:rPr>
-        <w:t xml:space="preserve">Одной из актуальных </w:t>
-      </w:r>
-      <w:r>
-        <w:rPr>
-          <w:rFonts w:cs="Times New Roman"/>
-          <w:szCs w:val="28"/>
-        </w:rPr>
-        <w:t xml:space="preserve">на сегодняшний день </w:t>
-      </w:r>
-      <w:r>
-        <w:rPr>
-          <w:rFonts w:cs="Times New Roman"/>
-          <w:szCs w:val="28"/>
-        </w:rPr>
-        <w:t xml:space="preserve">является задача семантической сегментации </w:t>
-      </w:r>
-      <w:r>
-        <w:rPr>
-          <w:rFonts w:cs="Times New Roman"/>
-          <w:szCs w:val="28"/>
-        </w:rPr>
-        <w:t>элементов</w:t>
-      </w:r>
-      <w:r>
-        <w:rPr>
-          <w:rFonts w:cs="Times New Roman"/>
-          <w:szCs w:val="28"/>
-        </w:rPr>
-        <w:t xml:space="preserve"> на изображениях.</w:t>
-      </w:r>
-      <w:r>
-        <w:rPr>
-          <w:rFonts w:cs="Times New Roman"/>
-          <w:szCs w:val="28"/>
-        </w:rPr>
-        <w:t xml:space="preserve"> А именно – задача локализации стен на изображениях для последующего взаимодействия, в виде окраски или наложения т</w:t>
-      </w:r>
-      <w:r>
-        <w:rPr>
-          <w:rFonts w:cs="Times New Roman"/>
-          <w:szCs w:val="28"/>
-        </w:rPr>
-        <w:t xml:space="preserve">екстур на распознанные объекты. </w:t>
+        <w:t>З</w:t>
+      </w:r>
+      <w:r>
+        <w:rPr>
+          <w:rFonts w:cs="Times New Roman"/>
+          <w:szCs w:val="28"/>
+        </w:rPr>
+        <w:t xml:space="preserve">адача </w:t>
+      </w:r>
+      <w:r>
+        <w:rPr>
+          <w:rFonts w:cs="Times New Roman"/>
+          <w:szCs w:val="28"/>
+        </w:rPr>
+        <w:t>сегментации</w:t>
+      </w:r>
+      <w:r>
+        <w:rPr>
+          <w:rFonts w:cs="Times New Roman"/>
+          <w:szCs w:val="28"/>
+        </w:rPr>
+        <w:t xml:space="preserve"> </w:t>
+      </w:r>
+      <w:r>
+        <w:rPr>
+          <w:rFonts w:cs="Times New Roman"/>
+          <w:szCs w:val="28"/>
+        </w:rPr>
+        <w:t>стен на изображениях</w:t>
+      </w:r>
+      <w:r>
+        <w:rPr>
+          <w:rFonts w:cs="Times New Roman"/>
+          <w:szCs w:val="28"/>
+        </w:rPr>
+        <w:t xml:space="preserve"> является подзадачей общего решения в распознавании элементов интерьера.</w:t>
       </w:r>
     </w:p>
     <w:p>
@@ -176,84 +367,42 @@
           <w:rFonts w:cs="Times New Roman"/>
           <w:szCs w:val="28"/>
         </w:rPr>
-        <w:t>Применение технологий компьютерного зрения в мобильных приложениях дизайнерской направленности только развивается, рынок полон разнообразных продуктов, представляющих те или иные подходы для решения задачи окраски стен на изображениях.</w:t>
-      </w:r>
-      <w:r>
-        <w:rPr>
-          <w:rFonts w:cs="Times New Roman"/>
-          <w:szCs w:val="28"/>
-        </w:rPr>
-        <w:t xml:space="preserve"> Но</w:t>
-      </w:r>
-      <w:r>
-        <w:rPr>
-          <w:rFonts w:cs="Times New Roman"/>
-          <w:szCs w:val="28"/>
-        </w:rPr>
-        <w:t>,</w:t>
-      </w:r>
-      <w:r>
-        <w:rPr>
-          <w:rFonts w:cs="Times New Roman"/>
-          <w:szCs w:val="28"/>
-        </w:rPr>
-        <w:t xml:space="preserve"> тем не менее, существующее программное обеспечение имеет ряд недостатков, не позволяющих в полной мере использовать данное программное обеспечение для качественной виртуализации окраски стен помещений.</w:t>
-      </w:r>
-      <w:r>
-        <w:rPr>
-          <w:rFonts w:cs="Times New Roman"/>
-          <w:szCs w:val="28"/>
-        </w:rPr>
-        <w:t xml:space="preserve"> </w:t>
-      </w:r>
-      <w:r>
-        <w:rPr>
-          <w:rFonts w:cs="Times New Roman"/>
-          <w:szCs w:val="28"/>
-        </w:rPr>
-        <w:t>Существующие</w:t>
-      </w:r>
-      <w:r>
-        <w:rPr>
-          <w:rFonts w:cs="Times New Roman"/>
-          <w:szCs w:val="28"/>
-        </w:rPr>
-        <w:t xml:space="preserve"> решения</w:t>
-      </w:r>
-      <w:r>
-        <w:rPr>
-          <w:rFonts w:cs="Times New Roman"/>
-          <w:szCs w:val="28"/>
-        </w:rPr>
-        <w:t xml:space="preserve"> </w:t>
-      </w:r>
-      <w:r>
-        <w:rPr>
-          <w:rFonts w:cs="Times New Roman"/>
-          <w:szCs w:val="28"/>
-        </w:rPr>
-        <w:t>обладают</w:t>
-      </w:r>
-      <w:r>
-        <w:rPr>
-          <w:rFonts w:cs="Times New Roman"/>
-          <w:szCs w:val="28"/>
-        </w:rPr>
-        <w:t xml:space="preserve"> узким функционалом или же не</w:t>
-      </w:r>
-      <w:r>
-        <w:rPr>
-          <w:rFonts w:cs="Times New Roman"/>
-          <w:szCs w:val="28"/>
-        </w:rPr>
-        <w:t xml:space="preserve"> доступны</w:t>
-      </w:r>
-      <w:r>
-        <w:rPr>
-          <w:rFonts w:cs="Times New Roman"/>
-          <w:szCs w:val="28"/>
-        </w:rPr>
-        <w:t xml:space="preserve"> для подавляющего круга устройств по техническим причинам. Подобные решения не подходят для профессионального использования, а создание качественного приложения способного в реальном времени сегментировать стены и применять к ним пользовательские текстуры является актуальным для специалистов из сферы дизайна и архитектуры.</w:t>
+        <w:t xml:space="preserve">Приложение, имеющее функцию распознавания и </w:t>
+      </w:r>
+      <w:r>
+        <w:rPr>
+          <w:rFonts w:cs="Times New Roman"/>
+          <w:szCs w:val="28"/>
+        </w:rPr>
+        <w:t>пост</w:t>
+      </w:r>
+      <w:r>
+        <w:rPr>
+          <w:rFonts w:cs="Times New Roman"/>
+          <w:szCs w:val="28"/>
+        </w:rPr>
+        <w:t xml:space="preserve">обработки стен на изображениях, </w:t>
+      </w:r>
+      <w:r>
+        <w:rPr>
+          <w:rFonts w:cs="Times New Roman"/>
+          <w:szCs w:val="28"/>
+        </w:rPr>
+        <w:t xml:space="preserve">позволит </w:t>
+      </w:r>
+      <w:r>
+        <w:rPr>
+          <w:rFonts w:cs="Times New Roman"/>
+          <w:szCs w:val="28"/>
+        </w:rPr>
+        <w:t>«примерять» различные виды обоев и цв</w:t>
+      </w:r>
+      <w:r>
+        <w:rPr>
+          <w:rFonts w:cs="Times New Roman"/>
+          <w:szCs w:val="28"/>
+        </w:rPr>
+        <w:t>етов красок на стены помещений.</w:t>
       </w:r>
     </w:p>
     <w:p>
@@ -277,77 +426,7 @@
           <w:rFonts w:cs="Times New Roman"/>
           <w:szCs w:val="28"/>
         </w:rPr>
-        <w:t>Многофункциональное р</w:t>
-      </w:r>
-      <w:r>
-        <w:rPr>
-          <w:rFonts w:cs="Times New Roman"/>
-          <w:szCs w:val="28"/>
-        </w:rPr>
-        <w:t>ешение</w:t>
-      </w:r>
-      <w:r>
-        <w:rPr>
-          <w:rFonts w:cs="Times New Roman"/>
-          <w:szCs w:val="28"/>
-        </w:rPr>
-        <w:t xml:space="preserve"> позволит </w:t>
-      </w:r>
-      <w:r>
-        <w:rPr>
-          <w:rFonts w:cs="Times New Roman"/>
-          <w:szCs w:val="28"/>
-        </w:rPr>
-        <w:t>«примерять» различные виды обоев и цв</w:t>
-      </w:r>
-      <w:r>
-        <w:rPr>
-          <w:rFonts w:cs="Times New Roman"/>
-          <w:szCs w:val="28"/>
-        </w:rPr>
-        <w:t xml:space="preserve">етов красок на стены помещений. </w:t>
-      </w:r>
-      <w:r>
-        <w:rPr>
-          <w:rFonts w:cs="Times New Roman"/>
-          <w:szCs w:val="28"/>
-        </w:rPr>
-        <w:t xml:space="preserve">Что </w:t>
-      </w:r>
-      <w:r>
-        <w:rPr>
-          <w:rFonts w:cs="Times New Roman"/>
-          <w:szCs w:val="28"/>
-        </w:rPr>
-        <w:t>решит пробле</w:t>
-      </w:r>
-      <w:r>
-        <w:rPr>
-          <w:rFonts w:cs="Times New Roman"/>
-          <w:szCs w:val="28"/>
-        </w:rPr>
-        <w:t>му неверного выбора цвета в интерьере, сделает</w:t>
-      </w:r>
-      <w:r>
-        <w:rPr>
-          <w:rFonts w:cs="Times New Roman"/>
-          <w:szCs w:val="28"/>
-        </w:rPr>
-        <w:t xml:space="preserve"> более обдуманным и обоснованным принятие решения </w:t>
-      </w:r>
-      <w:r>
-        <w:rPr>
-          <w:rFonts w:cs="Times New Roman"/>
-          <w:szCs w:val="28"/>
-        </w:rPr>
-        <w:t xml:space="preserve">о выборе того или иного узора обоев </w:t>
-      </w:r>
-      <w:r>
-        <w:rPr>
-          <w:rFonts w:cs="Times New Roman"/>
-          <w:szCs w:val="28"/>
-        </w:rPr>
-        <w:t>для будущего ремонта.</w:t>
+        <w:t>Приложение нацелено решить</w:t>
       </w:r>
       <w:r>
         <w:rPr>
@@ -359,40 +438,65 @@
       <w:r>
         <w:rPr>
           <w:rFonts w:cs="Times New Roman"/>
-          <w:color w:val="auto"/>
-          <w:szCs w:val="28"/>
-        </w:rPr>
-        <w:t xml:space="preserve">А также </w:t>
-      </w:r>
-      <w:r>
-        <w:rPr>
-          <w:rFonts w:cs="Times New Roman"/>
-          <w:szCs w:val="28"/>
-        </w:rPr>
-        <w:t>облегчит</w:t>
-      </w:r>
-      <w:r>
-        <w:rPr>
-          <w:rFonts w:cs="Times New Roman"/>
-          <w:szCs w:val="28"/>
-        </w:rPr>
-        <w:t xml:space="preserve"> составление </w:t>
-      </w:r>
-      <w:proofErr w:type="gramStart"/>
-      <w:r>
-        <w:rPr>
-          <w:rFonts w:cs="Times New Roman"/>
-          <w:szCs w:val="28"/>
-        </w:rPr>
-        <w:t>дизайн-проекта</w:t>
-      </w:r>
-      <w:proofErr w:type="gramEnd"/>
-      <w:r>
-        <w:rPr>
-          <w:rFonts w:cs="Times New Roman"/>
-          <w:szCs w:val="28"/>
-        </w:rPr>
-        <w:t xml:space="preserve"> на начальном этапе его проектирования</w:t>
+          <w:szCs w:val="28"/>
+        </w:rPr>
+        <w:t xml:space="preserve">существующую </w:t>
+      </w:r>
+      <w:r>
+        <w:rPr>
+          <w:rFonts w:cs="Times New Roman"/>
+          <w:szCs w:val="28"/>
+        </w:rPr>
+        <w:t xml:space="preserve">проблему неверного выбора цвета в интерьере, </w:t>
+      </w:r>
+      <w:r>
+        <w:rPr>
+          <w:rFonts w:cs="Times New Roman"/>
+          <w:szCs w:val="28"/>
+        </w:rPr>
+        <w:t xml:space="preserve">сделать </w:t>
+      </w:r>
+      <w:r>
+        <w:rPr>
+          <w:rFonts w:cs="Times New Roman"/>
+          <w:szCs w:val="28"/>
+        </w:rPr>
+        <w:t>обдуманным и обоснованным выбор того или иного узора обоев для будущего ремонта</w:t>
+      </w:r>
+      <w:r>
+        <w:rPr>
+          <w:rFonts w:cs="Times New Roman"/>
+          <w:szCs w:val="28"/>
+        </w:rPr>
+        <w:t>, ч</w:t>
+      </w:r>
+      <w:r>
+        <w:rPr>
+          <w:rFonts w:cs="Times New Roman"/>
+          <w:szCs w:val="28"/>
+        </w:rPr>
+        <w:t xml:space="preserve">то, в свою очередь, позволит пользователю сэкономить на </w:t>
+      </w:r>
+      <w:r>
+        <w:rPr>
+          <w:rFonts w:cs="Times New Roman"/>
+          <w:szCs w:val="28"/>
+        </w:rPr>
+        <w:t xml:space="preserve">покупке </w:t>
+      </w:r>
+      <w:r>
+        <w:rPr>
+          <w:rFonts w:cs="Times New Roman"/>
+          <w:szCs w:val="28"/>
+        </w:rPr>
+        <w:t>отделочных материа</w:t>
+      </w:r>
+      <w:r>
+        <w:rPr>
+          <w:rFonts w:cs="Times New Roman"/>
+          <w:szCs w:val="28"/>
+        </w:rPr>
+        <w:t>лов</w:t>
       </w:r>
       <w:r>
         <w:rPr>
@@ -423,7 +527,7 @@
           <w:rFonts w:cs="Times New Roman"/>
           <w:szCs w:val="28"/>
         </w:rPr>
-        <w:t>Задача требует решение, способное</w:t>
+        <w:t>Возможность распознавать и окрашивать стены в режиме реального времени</w:t>
       </w:r>
       <w:r>
         <w:rPr>
@@ -437,84 +541,7 @@
           <w:rFonts w:cs="Times New Roman"/>
           <w:szCs w:val="28"/>
         </w:rPr>
-        <w:t>обнаружить объект в помещении, отнести его к с</w:t>
-      </w:r>
-      <w:r>
-        <w:rPr>
-          <w:rFonts w:cs="Times New Roman"/>
-          <w:szCs w:val="28"/>
-        </w:rPr>
-        <w:t>оответствующей группе объектов (о</w:t>
-      </w:r>
-      <w:r>
-        <w:rPr>
-          <w:rFonts w:cs="Times New Roman"/>
-          <w:szCs w:val="28"/>
-        </w:rPr>
-        <w:t>бъектом может являться стеной</w:t>
-      </w:r>
-      <w:r>
-        <w:rPr>
-          <w:rFonts w:cs="Times New Roman"/>
-          <w:szCs w:val="28"/>
-        </w:rPr>
-        <w:t>, пол</w:t>
-      </w:r>
-      <w:r>
-        <w:rPr>
-          <w:rFonts w:cs="Times New Roman"/>
-          <w:szCs w:val="28"/>
-        </w:rPr>
-        <w:t>ом, потолком</w:t>
-      </w:r>
-      <w:r>
-        <w:rPr>
-          <w:rFonts w:cs="Times New Roman"/>
-          <w:szCs w:val="28"/>
-        </w:rPr>
-        <w:t xml:space="preserve"> или</w:t>
-      </w:r>
-      <w:r>
-        <w:rPr>
-          <w:rFonts w:cs="Times New Roman"/>
-          <w:szCs w:val="28"/>
-        </w:rPr>
-        <w:t xml:space="preserve"> любым другим</w:t>
-      </w:r>
-      <w:r>
-        <w:rPr>
-          <w:rFonts w:cs="Times New Roman"/>
-          <w:szCs w:val="28"/>
-        </w:rPr>
-        <w:t xml:space="preserve"> предмет</w:t>
-      </w:r>
-      <w:r>
-        <w:rPr>
-          <w:rFonts w:cs="Times New Roman"/>
-          <w:szCs w:val="28"/>
-        </w:rPr>
-        <w:t>ом</w:t>
-      </w:r>
-      <w:r>
-        <w:rPr>
-          <w:rFonts w:cs="Times New Roman"/>
-          <w:szCs w:val="28"/>
-        </w:rPr>
-        <w:t xml:space="preserve"> интерьера), </w:t>
-      </w:r>
-      <w:r>
-        <w:rPr>
-          <w:rFonts w:cs="Times New Roman"/>
-          <w:szCs w:val="28"/>
-        </w:rPr>
-        <w:t>сегментировать обнаруженный объект</w:t>
-      </w:r>
-      <w:r>
-        <w:rPr>
-          <w:rFonts w:cs="Times New Roman"/>
-          <w:szCs w:val="28"/>
-        </w:rPr>
-        <w:t>, применить выбранный пользователем цвет или текстуру к сегментированному участку изображения.</w:t>
+        <w:t>позволит рассмотреть интерьер помещения с разных ракурсов.</w:t>
       </w:r>
     </w:p>
     <w:p>
@@ -538,43 +565,233 @@
           <w:rFonts w:cs="Times New Roman"/>
           <w:szCs w:val="28"/>
         </w:rPr>
-        <w:t xml:space="preserve">Разработка </w:t>
-      </w:r>
-      <w:r>
-        <w:rPr>
-          <w:rFonts w:cs="Times New Roman"/>
-          <w:szCs w:val="28"/>
-        </w:rPr>
-        <w:t>приложения</w:t>
-      </w:r>
-      <w:r>
-        <w:rPr>
-          <w:rFonts w:cs="Times New Roman"/>
-          <w:szCs w:val="28"/>
-        </w:rPr>
-        <w:t>, способного</w:t>
-      </w:r>
-      <w:r>
-        <w:rPr>
-          <w:rFonts w:cs="Times New Roman"/>
-          <w:szCs w:val="28"/>
-        </w:rPr>
-        <w:t xml:space="preserve"> удовлетворить потребности пользователя в проецировании собственных текстур обоев на стены в режиме реального времени</w:t>
-      </w:r>
-      <w:r>
-        <w:rPr>
-          <w:rFonts w:cs="Times New Roman"/>
-          <w:szCs w:val="28"/>
-        </w:rPr>
-        <w:t xml:space="preserve"> не только сделает процесс ремонта более удобным, но и позволит сэкономить на покупке отделочных материалов</w:t>
-      </w:r>
-      <w:r>
-        <w:rPr>
-          <w:rFonts w:cs="Times New Roman"/>
-          <w:szCs w:val="28"/>
-        </w:rPr>
-        <w:t xml:space="preserve">. </w:t>
-      </w:r>
+        <w:t xml:space="preserve">В первую очередь приложение нацелено на архитекторов, дизайнеров, художников и людей, желающих сделать ремонт в помещении самостоятельно. </w:t>
+      </w:r>
+      <w:r>
+        <w:rPr>
+          <w:rFonts w:cs="Times New Roman"/>
+          <w:szCs w:val="28"/>
+        </w:rPr>
+        <w:t>Для архитектор</w:t>
+      </w:r>
+      <w:r>
+        <w:rPr>
+          <w:rFonts w:cs="Times New Roman"/>
+          <w:szCs w:val="28"/>
+        </w:rPr>
+        <w:t>ов</w:t>
+      </w:r>
+      <w:r>
+        <w:rPr>
+          <w:rFonts w:cs="Times New Roman"/>
+          <w:szCs w:val="28"/>
+        </w:rPr>
+        <w:t xml:space="preserve"> </w:t>
+      </w:r>
+      <w:r>
+        <w:rPr>
+          <w:rFonts w:cs="Times New Roman"/>
+          <w:szCs w:val="28"/>
+        </w:rPr>
+        <w:t>и</w:t>
+      </w:r>
+      <w:r>
+        <w:rPr>
+          <w:rFonts w:cs="Times New Roman"/>
+          <w:szCs w:val="28"/>
+        </w:rPr>
+        <w:t xml:space="preserve"> дизайнер</w:t>
+      </w:r>
+      <w:r>
+        <w:rPr>
+          <w:rFonts w:cs="Times New Roman"/>
+          <w:szCs w:val="28"/>
+        </w:rPr>
+        <w:t>ов</w:t>
+      </w:r>
+      <w:r>
+        <w:rPr>
+          <w:rFonts w:cs="Times New Roman"/>
+          <w:szCs w:val="28"/>
+        </w:rPr>
+        <w:t xml:space="preserve"> приложение </w:t>
+      </w:r>
+      <w:r>
+        <w:rPr>
+          <w:rFonts w:cs="Times New Roman"/>
+          <w:szCs w:val="28"/>
+        </w:rPr>
+        <w:t>решит проблему</w:t>
+      </w:r>
+      <w:r>
+        <w:rPr>
+          <w:rFonts w:cs="Times New Roman"/>
+          <w:szCs w:val="28"/>
+        </w:rPr>
+        <w:t xml:space="preserve"> </w:t>
+      </w:r>
+      <w:r>
+        <w:rPr>
+          <w:rFonts w:cs="Times New Roman"/>
+          <w:szCs w:val="28"/>
+        </w:rPr>
+        <w:t>составлени</w:t>
+      </w:r>
+      <w:r>
+        <w:rPr>
+          <w:rFonts w:cs="Times New Roman"/>
+          <w:szCs w:val="28"/>
+        </w:rPr>
+        <w:t>я</w:t>
+      </w:r>
+      <w:r>
+        <w:rPr>
+          <w:rFonts w:cs="Times New Roman"/>
+          <w:szCs w:val="28"/>
+        </w:rPr>
+        <w:t xml:space="preserve"> дизайн-проекта на </w:t>
+      </w:r>
+      <w:r>
+        <w:rPr>
+          <w:rFonts w:cs="Times New Roman"/>
+          <w:szCs w:val="28"/>
+        </w:rPr>
+        <w:t xml:space="preserve">этапе </w:t>
+      </w:r>
+      <w:r>
+        <w:rPr>
+          <w:rFonts w:cs="Times New Roman"/>
+          <w:szCs w:val="28"/>
+        </w:rPr>
+        <w:t>проектирования</w:t>
+      </w:r>
+      <w:r>
+        <w:rPr>
+          <w:rFonts w:cs="Times New Roman"/>
+          <w:szCs w:val="28"/>
+        </w:rPr>
+        <w:t>, обеспечив возможность предварительного просмотра исходного результата отделки стен</w:t>
+      </w:r>
+      <w:r>
+        <w:rPr>
+          <w:rFonts w:cs="Times New Roman"/>
+          <w:szCs w:val="28"/>
+        </w:rPr>
+        <w:t>.</w:t>
+      </w:r>
+      <w:r>
+        <w:rPr>
+          <w:rFonts w:cs="Times New Roman"/>
+          <w:szCs w:val="28"/>
+        </w:rPr>
+        <w:t xml:space="preserve"> </w:t>
+      </w:r>
+      <w:bookmarkStart w:id="0" w:name="_GoBack"/>
+      <w:bookmarkEnd w:id="0"/>
+      <w:r>
+        <w:rPr>
+          <w:rFonts w:cs="Times New Roman"/>
+          <w:szCs w:val="28"/>
+        </w:rPr>
+        <w:t xml:space="preserve">Для компании-владельца </w:t>
+      </w:r>
+      <w:r>
+        <w:rPr>
+          <w:rFonts w:cs="Times New Roman"/>
+          <w:szCs w:val="28"/>
+        </w:rPr>
+        <w:t>размещение ссылок на собственные товары в приложении откроет новый путь сбыта.</w:t>
+      </w:r>
+    </w:p>
+    <w:p>
+      <w:pPr>
+        <w:pStyle w:val="11"/>
+        <w:numPr>
+          <w:ilvl w:val="0"/>
+          <w:numId w:val="0"/>
+        </w:numPr>
+        <w:spacing w:after="0" w:line="240" w:lineRule="auto"/>
+        <w:ind w:firstLine="720"/>
+        <w:contextualSpacing/>
+        <w:jc w:val="both"/>
+        <w:rPr>
+          <w:rFonts w:cs="Times New Roman"/>
+          <w:szCs w:val="28"/>
+        </w:rPr>
+      </w:pPr>
+      <w:r>
+        <w:rPr>
+          <w:rFonts w:cs="Times New Roman"/>
+          <w:szCs w:val="28"/>
+        </w:rPr>
+        <w:t xml:space="preserve">В связи с </w:t>
+      </w:r>
+      <w:r>
+        <w:rPr>
+          <w:rFonts w:cs="Times New Roman"/>
+          <w:szCs w:val="28"/>
+        </w:rPr>
+        <w:t>вышеперечисленным</w:t>
+      </w:r>
+      <w:r>
+        <w:rPr>
+          <w:rFonts w:cs="Times New Roman"/>
+          <w:szCs w:val="28"/>
+        </w:rPr>
+        <w:t>, разработка программного средства</w:t>
+      </w:r>
+      <w:r>
+        <w:rPr>
+          <w:rFonts w:cs="Times New Roman"/>
+          <w:szCs w:val="28"/>
+        </w:rPr>
+        <w:t>,</w:t>
+      </w:r>
+      <w:r>
+        <w:rPr>
+          <w:rFonts w:cs="Times New Roman"/>
+          <w:szCs w:val="28"/>
+        </w:rPr>
+        <w:t xml:space="preserve"> с целью </w:t>
+      </w:r>
+      <w:r>
+        <w:rPr>
+          <w:rFonts w:cs="Times New Roman"/>
+          <w:szCs w:val="28"/>
+        </w:rPr>
+        <w:t>минимизации вероятности возникновения</w:t>
+      </w:r>
+      <w:r>
+        <w:rPr>
+          <w:rFonts w:cs="Times New Roman"/>
+          <w:szCs w:val="28"/>
+        </w:rPr>
+        <w:t xml:space="preserve"> ошибок при выборе отделочно-покрасочных материалов для ремонта, </w:t>
+      </w:r>
+      <w:r>
+        <w:rPr>
+          <w:rFonts w:cs="Times New Roman"/>
+          <w:szCs w:val="28"/>
+        </w:rPr>
+        <w:t>является актуальной задачей, требующей решения.</w:t>
+      </w:r>
+    </w:p>
+    <w:p>
+      <w:pPr>
+        <w:pStyle w:val="11"/>
+        <w:numPr>
+          <w:ilvl w:val="0"/>
+          <w:numId w:val="0"/>
+        </w:numPr>
+        <w:spacing w:after="0" w:line="240" w:lineRule="auto"/>
+        <w:ind w:firstLine="720"/>
+        <w:contextualSpacing/>
+        <w:jc w:val="both"/>
+        <w:rPr>
+          <w:rFonts w:cs="Times New Roman"/>
+          <w:szCs w:val="28"/>
+        </w:rPr>
+      </w:pPr>
       <w:r>
         <w:rPr>
           <w:rFonts w:cs="Times New Roman"/>
@@ -1161,10 +1378,12 @@
     <w:p>
       <w:pPr>
         <w:spacing w:after="0" w:line="240" w:lineRule="auto"/>
-        <w:rPr>
-          <w:rFonts w:ascii="Times New Roman" w:hAnsi="Times New Roman" w:cs="Times New Roman"/>
-          <w:sz w:val="28"/>
-          <w:szCs w:val="28"/>
+        <w:jc w:val="center"/>
+        <w:rPr>
+          <w:rFonts w:ascii="Times New Roman" w:hAnsi="Times New Roman" w:cs="Times New Roman"/>
+          <w:sz w:val="28"/>
+          <w:szCs w:val="28"/>
+          <w:lang w:val="ru-RU"/>
         </w:rPr>
       </w:pPr>
       <w:r>
@@ -1175,9 +1394,9 @@
           <w:szCs w:val="28"/>
         </w:rPr>
         <w:drawing>
-          <wp:inline distT="0" distB="0" distL="0" distR="0" wp14:anchorId="5CBB6F53" wp14:editId="1DAAAC21">
-            <wp:extent cx="3098042" cy="1610435"/>
-            <wp:effectExtent l="19050" t="19050" r="26670" b="27940"/>
+          <wp:inline distT="0" distB="0" distL="0" distR="0" wp14:anchorId="288D470B" wp14:editId="4EEB303C">
+            <wp:extent cx="2902689" cy="1508887"/>
+            <wp:effectExtent l="19050" t="19050" r="12065" b="15240"/>
             <wp:docPr id="1" name="Picture 1" descr="https://miro.medium.com/max/1447/1*gXwtxTzO_gzEzm50OLcN9w.png"/>
             <wp:cNvGraphicFramePr>
               <a:graphicFrameLocks xmlns:a="http://schemas.openxmlformats.org/drawingml/2006/main" noChangeAspect="1"/>
@@ -1192,7 +1411,7 @@
                     </pic:cNvPicPr>
                   </pic:nvPicPr>
                   <pic:blipFill rotWithShape="1">
-                    <a:blip r:embed="rId9" cstate="print">
+                    <a:blip r:embed="rId8" cstate="print">
                       <a:extLst>
                         <a:ext uri="{28A0092B-C50C-407E-A947-70E740481C1C}">
                           <a14:useLocalDpi xmlns:a14="http://schemas.microsoft.com/office/drawing/2010/main" val="0"/>
@@ -1205,7 +1424,7 @@
                   <pic:spPr bwMode="auto">
                     <a:xfrm>
                       <a:off x="0" y="0"/>
-                      <a:ext cx="3088256" cy="1605348"/>
+                      <a:ext cx="2907823" cy="1511556"/>
                     </a:xfrm>
                     <a:prstGeom prst="rect">
                       <a:avLst/>
@@ -1228,6 +1447,17 @@
           </wp:inline>
         </w:drawing>
       </w:r>
+    </w:p>
+    <w:p>
+      <w:pPr>
+        <w:spacing w:after="0" w:line="240" w:lineRule="auto"/>
+        <w:jc w:val="center"/>
+        <w:rPr>
+          <w:rFonts w:ascii="Times New Roman" w:hAnsi="Times New Roman" w:cs="Times New Roman"/>
+          <w:sz w:val="28"/>
+          <w:szCs w:val="28"/>
+        </w:rPr>
+      </w:pPr>
       <w:r>
         <w:rPr>
           <w:rFonts w:ascii="Times New Roman" w:hAnsi="Times New Roman" w:cs="Times New Roman"/>
@@ -1236,9 +1466,9 @@
           <w:szCs w:val="28"/>
         </w:rPr>
         <w:drawing>
-          <wp:inline distT="0" distB="0" distL="0" distR="0" wp14:anchorId="2A4297EF" wp14:editId="57CB6F09">
-            <wp:extent cx="3124121" cy="1610436"/>
-            <wp:effectExtent l="19050" t="19050" r="19685" b="27940"/>
+          <wp:inline distT="0" distB="0" distL="0" distR="0" wp14:anchorId="2FA65353" wp14:editId="1AD775B7">
+            <wp:extent cx="2934586" cy="1512733"/>
+            <wp:effectExtent l="19050" t="19050" r="18415" b="11430"/>
             <wp:docPr id="3" name="Picture 3" descr="https://miro.medium.com/max/1447/1*gXwtxTzO_gzEzm50OLcN9w.png"/>
             <wp:cNvGraphicFramePr>
               <a:graphicFrameLocks xmlns:a="http://schemas.openxmlformats.org/drawingml/2006/main" noChangeAspect="1"/>
@@ -1253,7 +1483,7 @@
                     </pic:cNvPicPr>
                   </pic:nvPicPr>
                   <pic:blipFill rotWithShape="1">
-                    <a:blip r:embed="rId9" cstate="print">
+                    <a:blip r:embed="rId8" cstate="print">
                       <a:extLst>
                         <a:ext uri="{28A0092B-C50C-407E-A947-70E740481C1C}">
                           <a14:useLocalDpi xmlns:a14="http://schemas.microsoft.com/office/drawing/2010/main" val="0"/>
@@ -1266,7 +1496,7 @@
                   <pic:spPr bwMode="auto">
                     <a:xfrm>
                       <a:off x="0" y="0"/>
-                      <a:ext cx="3130165" cy="1613551"/>
+                      <a:ext cx="2961898" cy="1526812"/>
                     </a:xfrm>
                     <a:prstGeom prst="rect">
                       <a:avLst/>
@@ -1370,6 +1600,16 @@
           <w:lang w:val="ru-RU"/>
         </w:rPr>
       </w:pPr>
+      <w:r>
+        <w:rPr>
+          <w:rFonts w:ascii="Times New Roman" w:hAnsi="Times New Roman" w:cs="Times New Roman"/>
+          <w:sz w:val="28"/>
+          <w:szCs w:val="28"/>
+          <w:lang w:val="ru-RU"/>
+        </w:rPr>
+        <w:lastRenderedPageBreak/>
+        <w:t>Семантическая сегментация – это задача присвоения семантической метки, такой как «дорога», «небо», «человек», «собака», каждому пикселю изображения.</w:t>
+      </w:r>
     </w:p>
     <w:p>
       <w:pPr>
@@ -1390,29 +1630,6 @@
           <w:szCs w:val="28"/>
           <w:lang w:val="ru-RU"/>
         </w:rPr>
-        <w:t>Семантическая сегментация – это задача присвоения семантической метки, такой как «дорога», «небо», «человек», «собака», каждому пикселю изображения.</w:t>
-      </w:r>
-    </w:p>
-    <w:p>
-      <w:pPr>
-        <w:spacing w:after="0" w:line="240" w:lineRule="auto"/>
-        <w:ind w:firstLine="709"/>
-        <w:jc w:val="both"/>
-        <w:rPr>
-          <w:rFonts w:ascii="Times New Roman" w:hAnsi="Times New Roman" w:cs="Times New Roman"/>
-          <w:sz w:val="28"/>
-          <w:szCs w:val="28"/>
-          <w:lang w:val="ru-RU"/>
-        </w:rPr>
-      </w:pPr>
-      <w:r>
-        <w:rPr>
-          <w:rFonts w:ascii="Times New Roman" w:hAnsi="Times New Roman" w:cs="Times New Roman"/>
-          <w:sz w:val="28"/>
-          <w:szCs w:val="28"/>
-          <w:lang w:val="ru-RU"/>
-        </w:rPr>
-        <w:lastRenderedPageBreak/>
         <w:t>Назначение семантических меток требует точного определения контура объектов и, таким образом, предъявляет гораздо более строгие требования к точности локализации, чем другие задачи распознавания визуальных объектов, такие как</w:t>
       </w:r>
       <w:r>
@@ -1423,7 +1640,7 @@
         </w:rPr>
         <w:t> </w:t>
       </w:r>
-      <w:hyperlink r:id="rId10" w:history="1">
+      <w:hyperlink r:id="rId9" w:history="1">
         <w:r>
           <w:rPr>
             <w:rFonts w:ascii="Times New Roman" w:hAnsi="Times New Roman" w:cs="Times New Roman"/>
@@ -1459,7 +1676,7 @@
         </w:rPr>
         <w:t> </w:t>
       </w:r>
-      <w:hyperlink r:id="rId11" w:history="1">
+      <w:hyperlink r:id="rId10" w:history="1">
         <w:r>
           <w:rPr>
             <w:rFonts w:ascii="Times New Roman" w:hAnsi="Times New Roman" w:cs="Times New Roman"/>
@@ -1493,25 +1710,14 @@
           <w:lang w:val="ru-RU"/>
         </w:rPr>
       </w:pPr>
-      <w:proofErr w:type="spellStart"/>
-      <w:r>
-        <w:rPr>
-          <w:rFonts w:ascii="Times New Roman" w:hAnsi="Times New Roman" w:cs="Times New Roman"/>
-          <w:sz w:val="28"/>
-          <w:szCs w:val="28"/>
-          <w:lang w:val="ru-RU"/>
-        </w:rPr>
-        <w:t>Инстанс</w:t>
-      </w:r>
-      <w:proofErr w:type="spellEnd"/>
-      <w:r>
-        <w:rPr>
-          <w:rFonts w:ascii="Times New Roman" w:hAnsi="Times New Roman" w:cs="Times New Roman"/>
-          <w:sz w:val="28"/>
-          <w:szCs w:val="28"/>
-          <w:lang w:val="ru-RU"/>
-        </w:rPr>
-        <w:t>-сегментация</w:t>
+      <w:r>
+        <w:rPr>
+          <w:rFonts w:ascii="Times New Roman" w:hAnsi="Times New Roman" w:cs="Times New Roman"/>
+          <w:sz w:val="28"/>
+          <w:szCs w:val="28"/>
+          <w:lang w:val="ru-RU"/>
+        </w:rPr>
+        <w:t>Инстанс-сегментация</w:t>
       </w:r>
       <w:r>
         <w:rPr>
@@ -1581,27 +1787,7 @@
           <w:szCs w:val="28"/>
           <w:lang w:val="ru-RU"/>
         </w:rPr>
-        <w:t xml:space="preserve">– объединяет задачи семантической и </w:t>
-      </w:r>
-      <w:proofErr w:type="spellStart"/>
-      <w:r>
-        <w:rPr>
-          <w:rFonts w:ascii="Times New Roman" w:hAnsi="Times New Roman" w:cs="Times New Roman"/>
-          <w:sz w:val="28"/>
-          <w:szCs w:val="28"/>
-          <w:lang w:val="ru-RU"/>
-        </w:rPr>
-        <w:t>инстанс</w:t>
-      </w:r>
-      <w:proofErr w:type="spellEnd"/>
-      <w:r>
-        <w:rPr>
-          <w:rFonts w:ascii="Times New Roman" w:hAnsi="Times New Roman" w:cs="Times New Roman"/>
-          <w:sz w:val="28"/>
-          <w:szCs w:val="28"/>
-          <w:lang w:val="ru-RU"/>
-        </w:rPr>
-        <w:t xml:space="preserve">-сегментации. Также в задаче </w:t>
+        <w:t xml:space="preserve">– объединяет задачи семантической и инстанс-сегментации. Также в задаче </w:t>
       </w:r>
       <w:proofErr w:type="spellStart"/>
       <w:r>
@@ -1784,7 +1970,6 @@
         </w:rPr>
         <w:t>.1</w:t>
       </w:r>
-      <w:proofErr w:type="gramStart"/>
       <w:r>
         <w:rPr>
           <w:rFonts w:cs="Times New Roman"/>
@@ -1803,18 +1988,7 @@
           <w:szCs w:val="28"/>
           <w:shd w:val="clear" w:color="auto" w:fill="FFFFFF"/>
         </w:rPr>
-        <w:t>В</w:t>
-      </w:r>
-      <w:proofErr w:type="gramEnd"/>
-      <w:r>
-        <w:rPr>
-          <w:rFonts w:cs="Times New Roman"/>
-          <w:color w:val="auto"/>
-          <w:spacing w:val="-1"/>
-          <w:szCs w:val="28"/>
-          <w:shd w:val="clear" w:color="auto" w:fill="FFFFFF"/>
-        </w:rPr>
-        <w:t xml:space="preserve"> настоящее время проводится огромное количество исследований посвящённых созданию новых моделей нейронных сетей, для решения задач семантической сегментации </w:t>
+        <w:t xml:space="preserve">В настоящее время проводится огромное количество исследований посвящённых созданию новых моделей нейронных сетей, для решения задач семантической сегментации </w:t>
       </w:r>
       <w:r>
         <w:rPr>
@@ -2471,16 +2645,16 @@
         <w:tblLook w:val="04A0" w:firstRow="1" w:lastRow="0" w:firstColumn="1" w:lastColumn="0" w:noHBand="0" w:noVBand="1"/>
       </w:tblPr>
       <w:tblGrid>
-        <w:gridCol w:w="2977"/>
-        <w:gridCol w:w="1418"/>
+        <w:gridCol w:w="2694"/>
+        <w:gridCol w:w="1701"/>
         <w:gridCol w:w="1559"/>
-        <w:gridCol w:w="1843"/>
-        <w:gridCol w:w="1844"/>
+        <w:gridCol w:w="1984"/>
+        <w:gridCol w:w="1701"/>
       </w:tblGrid>
       <w:tr>
         <w:tc>
           <w:tcPr>
-            <w:tcW w:w="2977" w:type="dxa"/>
+            <w:tcW w:w="2694" w:type="dxa"/>
             <w:tcBorders>
               <w:top w:val="single" w:sz="4" w:space="0" w:color="auto"/>
               <w:left w:val="single" w:sz="4" w:space="0" w:color="auto"/>
@@ -2515,7 +2689,7 @@
         </w:tc>
         <w:tc>
           <w:tcPr>
-            <w:tcW w:w="1418" w:type="dxa"/>
+            <w:tcW w:w="1701" w:type="dxa"/>
             <w:tcBorders>
               <w:top w:val="single" w:sz="4" w:space="0" w:color="auto"/>
               <w:left w:val="single" w:sz="4" w:space="0" w:color="auto"/>
@@ -2629,7 +2803,7 @@
         </w:tc>
         <w:tc>
           <w:tcPr>
-            <w:tcW w:w="1843" w:type="dxa"/>
+            <w:tcW w:w="1984" w:type="dxa"/>
             <w:tcBorders>
               <w:top w:val="single" w:sz="4" w:space="0" w:color="auto"/>
               <w:left w:val="single" w:sz="4" w:space="0" w:color="auto"/>
@@ -2664,7 +2838,7 @@
         </w:tc>
         <w:tc>
           <w:tcPr>
-            <w:tcW w:w="1844" w:type="dxa"/>
+            <w:tcW w:w="1701" w:type="dxa"/>
             <w:tcBorders>
               <w:top w:val="single" w:sz="4" w:space="0" w:color="auto"/>
               <w:left w:val="single" w:sz="4" w:space="0" w:color="auto"/>
@@ -2699,12 +2873,184 @@
         </w:tc>
       </w:tr>
       <w:tr>
+        <w:tc>
+          <w:tcPr>
+            <w:tcW w:w="2694" w:type="dxa"/>
+            <w:tcBorders>
+              <w:top w:val="single" w:sz="4" w:space="0" w:color="auto"/>
+              <w:left w:val="single" w:sz="4" w:space="0" w:color="auto"/>
+              <w:bottom w:val="single" w:sz="4" w:space="0" w:color="auto"/>
+              <w:right w:val="single" w:sz="4" w:space="0" w:color="auto"/>
+            </w:tcBorders>
+            <w:vAlign w:val="center"/>
+          </w:tcPr>
+          <w:p>
+            <w:pPr>
+              <w:spacing w:line="240" w:lineRule="auto"/>
+              <w:contextualSpacing/>
+              <w:jc w:val="center"/>
+              <w:rPr>
+                <w:rFonts w:ascii="Times New Roman" w:hAnsi="Times New Roman" w:cs="Times New Roman"/>
+                <w:sz w:val="28"/>
+                <w:szCs w:val="28"/>
+                <w:lang w:val="ru-RU"/>
+              </w:rPr>
+            </w:pPr>
+            <w:r>
+              <w:rPr>
+                <w:rFonts w:ascii="Times New Roman" w:hAnsi="Times New Roman" w:cs="Times New Roman"/>
+                <w:sz w:val="28"/>
+                <w:szCs w:val="28"/>
+                <w:lang w:val="ru-RU"/>
+              </w:rPr>
+              <w:t>1</w:t>
+            </w:r>
+          </w:p>
+        </w:tc>
+        <w:tc>
+          <w:tcPr>
+            <w:tcW w:w="1701" w:type="dxa"/>
+            <w:tcBorders>
+              <w:top w:val="single" w:sz="4" w:space="0" w:color="auto"/>
+              <w:left w:val="single" w:sz="4" w:space="0" w:color="auto"/>
+              <w:bottom w:val="single" w:sz="4" w:space="0" w:color="auto"/>
+              <w:right w:val="single" w:sz="4" w:space="0" w:color="auto"/>
+            </w:tcBorders>
+            <w:vAlign w:val="center"/>
+          </w:tcPr>
+          <w:p>
+            <w:pPr>
+              <w:spacing w:line="240" w:lineRule="auto"/>
+              <w:contextualSpacing/>
+              <w:jc w:val="center"/>
+              <w:rPr>
+                <w:rFonts w:ascii="Times New Roman" w:hAnsi="Times New Roman" w:cs="Times New Roman"/>
+                <w:sz w:val="28"/>
+                <w:szCs w:val="28"/>
+                <w:lang w:val="ru-RU"/>
+              </w:rPr>
+            </w:pPr>
+            <w:r>
+              <w:rPr>
+                <w:rFonts w:ascii="Times New Roman" w:hAnsi="Times New Roman" w:cs="Times New Roman"/>
+                <w:sz w:val="28"/>
+                <w:szCs w:val="28"/>
+                <w:lang w:val="ru-RU"/>
+              </w:rPr>
+              <w:t>2</w:t>
+            </w:r>
+          </w:p>
+        </w:tc>
+        <w:tc>
+          <w:tcPr>
+            <w:tcW w:w="1559" w:type="dxa"/>
+            <w:tcBorders>
+              <w:top w:val="single" w:sz="4" w:space="0" w:color="auto"/>
+              <w:left w:val="single" w:sz="4" w:space="0" w:color="auto"/>
+              <w:bottom w:val="single" w:sz="4" w:space="0" w:color="auto"/>
+              <w:right w:val="single" w:sz="4" w:space="0" w:color="auto"/>
+            </w:tcBorders>
+            <w:vAlign w:val="center"/>
+          </w:tcPr>
+          <w:p>
+            <w:pPr>
+              <w:spacing w:line="240" w:lineRule="auto"/>
+              <w:contextualSpacing/>
+              <w:jc w:val="center"/>
+              <w:rPr>
+                <w:rFonts w:ascii="Times New Roman" w:hAnsi="Times New Roman" w:cs="Times New Roman"/>
+                <w:sz w:val="28"/>
+                <w:szCs w:val="28"/>
+                <w:lang w:val="ru-RU"/>
+              </w:rPr>
+            </w:pPr>
+            <w:r>
+              <w:rPr>
+                <w:rFonts w:ascii="Times New Roman" w:hAnsi="Times New Roman" w:cs="Times New Roman"/>
+                <w:sz w:val="28"/>
+                <w:szCs w:val="28"/>
+                <w:lang w:val="ru-RU"/>
+              </w:rPr>
+              <w:t>3</w:t>
+            </w:r>
+          </w:p>
+        </w:tc>
+        <w:tc>
+          <w:tcPr>
+            <w:tcW w:w="1984" w:type="dxa"/>
+            <w:tcBorders>
+              <w:top w:val="single" w:sz="4" w:space="0" w:color="auto"/>
+              <w:left w:val="single" w:sz="4" w:space="0" w:color="auto"/>
+              <w:bottom w:val="single" w:sz="4" w:space="0" w:color="auto"/>
+              <w:right w:val="single" w:sz="4" w:space="0" w:color="auto"/>
+            </w:tcBorders>
+            <w:vAlign w:val="center"/>
+          </w:tcPr>
+          <w:p>
+            <w:pPr>
+              <w:spacing w:line="240" w:lineRule="auto"/>
+              <w:contextualSpacing/>
+              <w:jc w:val="center"/>
+              <w:rPr>
+                <w:rFonts w:ascii="Times New Roman" w:hAnsi="Times New Roman" w:cs="Times New Roman"/>
+                <w:sz w:val="28"/>
+                <w:szCs w:val="28"/>
+                <w:lang w:val="ru-RU"/>
+              </w:rPr>
+            </w:pPr>
+            <w:r>
+              <w:rPr>
+                <w:rFonts w:ascii="Times New Roman" w:hAnsi="Times New Roman" w:cs="Times New Roman"/>
+                <w:sz w:val="28"/>
+                <w:szCs w:val="28"/>
+                <w:lang w:val="ru-RU"/>
+              </w:rPr>
+              <w:t>4</w:t>
+            </w:r>
+          </w:p>
+        </w:tc>
+        <w:tc>
+          <w:tcPr>
+            <w:tcW w:w="1701" w:type="dxa"/>
+            <w:tcBorders>
+              <w:top w:val="single" w:sz="4" w:space="0" w:color="auto"/>
+              <w:left w:val="single" w:sz="4" w:space="0" w:color="auto"/>
+              <w:bottom w:val="single" w:sz="4" w:space="0" w:color="auto"/>
+              <w:right w:val="single" w:sz="4" w:space="0" w:color="auto"/>
+            </w:tcBorders>
+            <w:vAlign w:val="center"/>
+          </w:tcPr>
+          <w:p>
+            <w:pPr>
+              <w:spacing w:line="240" w:lineRule="auto"/>
+              <w:contextualSpacing/>
+              <w:jc w:val="center"/>
+              <w:rPr>
+                <w:rFonts w:ascii="Times New Roman" w:hAnsi="Times New Roman" w:cs="Times New Roman"/>
+                <w:sz w:val="28"/>
+                <w:szCs w:val="28"/>
+                <w:lang w:val="ru-RU"/>
+              </w:rPr>
+            </w:pPr>
+            <w:r>
+              <w:rPr>
+                <w:rFonts w:ascii="Times New Roman" w:hAnsi="Times New Roman" w:cs="Times New Roman"/>
+                <w:sz w:val="28"/>
+                <w:szCs w:val="28"/>
+                <w:lang w:val="ru-RU"/>
+              </w:rPr>
+              <w:t>5</w:t>
+            </w:r>
+          </w:p>
+        </w:tc>
+      </w:tr>
+      <w:tr>
         <w:trPr>
           <w:trHeight w:val="423"/>
         </w:trPr>
         <w:tc>
           <w:tcPr>
-            <w:tcW w:w="2977" w:type="dxa"/>
+            <w:tcW w:w="2694" w:type="dxa"/>
             <w:tcBorders>
               <w:top w:val="single" w:sz="4" w:space="0" w:color="auto"/>
               <w:left w:val="single" w:sz="4" w:space="0" w:color="auto"/>
@@ -2770,7 +3116,7 @@
         </w:tc>
         <w:tc>
           <w:tcPr>
-            <w:tcW w:w="1418" w:type="dxa"/>
+            <w:tcW w:w="1701" w:type="dxa"/>
             <w:tcBorders>
               <w:top w:val="single" w:sz="4" w:space="0" w:color="auto"/>
               <w:left w:val="single" w:sz="4" w:space="0" w:color="auto"/>
@@ -2838,7 +3184,7 @@
         </w:tc>
         <w:tc>
           <w:tcPr>
-            <w:tcW w:w="1843" w:type="dxa"/>
+            <w:tcW w:w="1984" w:type="dxa"/>
             <w:tcBorders>
               <w:top w:val="single" w:sz="4" w:space="0" w:color="auto"/>
               <w:left w:val="single" w:sz="4" w:space="0" w:color="auto"/>
@@ -2872,7 +3218,7 @@
         </w:tc>
         <w:tc>
           <w:tcPr>
-            <w:tcW w:w="1844" w:type="dxa"/>
+            <w:tcW w:w="1701" w:type="dxa"/>
             <w:tcBorders>
               <w:top w:val="single" w:sz="4" w:space="0" w:color="auto"/>
               <w:left w:val="single" w:sz="4" w:space="0" w:color="auto"/>
@@ -2911,7 +3257,7 @@
         </w:trPr>
         <w:tc>
           <w:tcPr>
-            <w:tcW w:w="2977" w:type="dxa"/>
+            <w:tcW w:w="2694" w:type="dxa"/>
             <w:tcBorders>
               <w:top w:val="nil"/>
               <w:left w:val="single" w:sz="4" w:space="0" w:color="auto"/>
@@ -2967,7 +3313,7 @@
         </w:tc>
         <w:tc>
           <w:tcPr>
-            <w:tcW w:w="1418" w:type="dxa"/>
+            <w:tcW w:w="1701" w:type="dxa"/>
             <w:tcBorders>
               <w:top w:val="single" w:sz="4" w:space="0" w:color="auto"/>
               <w:left w:val="single" w:sz="4" w:space="0" w:color="auto"/>
@@ -3032,7 +3378,7 @@
         </w:tc>
         <w:tc>
           <w:tcPr>
-            <w:tcW w:w="1843" w:type="dxa"/>
+            <w:tcW w:w="1984" w:type="dxa"/>
             <w:tcBorders>
               <w:top w:val="single" w:sz="4" w:space="0" w:color="auto"/>
               <w:left w:val="single" w:sz="4" w:space="0" w:color="auto"/>
@@ -3066,7 +3412,7 @@
         </w:tc>
         <w:tc>
           <w:tcPr>
-            <w:tcW w:w="1844" w:type="dxa"/>
+            <w:tcW w:w="1701" w:type="dxa"/>
             <w:tcBorders>
               <w:top w:val="single" w:sz="4" w:space="0" w:color="auto"/>
               <w:left w:val="single" w:sz="4" w:space="0" w:color="auto"/>
@@ -3099,13 +3445,196 @@
           </w:p>
         </w:tc>
       </w:tr>
+    </w:tbl>
+    <w:p>
+      <w:pPr>
+        <w:pStyle w:val="21"/>
+        <w:numPr>
+          <w:ilvl w:val="0"/>
+          <w:numId w:val="0"/>
+        </w:numPr>
+        <w:tabs>
+          <w:tab w:val="left" w:pos="1260"/>
+        </w:tabs>
+        <w:spacing w:after="0" w:line="240" w:lineRule="auto"/>
+        <w:ind w:firstLine="720"/>
+        <w:contextualSpacing/>
+        <w:jc w:val="both"/>
+        <w:rPr>
+          <w:rFonts w:cs="Times New Roman"/>
+          <w:color w:val="auto"/>
+          <w:szCs w:val="28"/>
+        </w:rPr>
+      </w:pPr>
+      <w:r>
+        <w:rPr>
+          <w:rFonts w:cs="Times New Roman"/>
+          <w:color w:val="auto"/>
+          <w:szCs w:val="28"/>
+        </w:rPr>
+        <w:lastRenderedPageBreak/>
+        <w:t>Продолжение таблицы 1.1</w:t>
+      </w:r>
+    </w:p>
+    <w:tbl>
+      <w:tblPr>
+        <w:tblStyle w:val="TableGrid"/>
+        <w:tblW w:w="0" w:type="auto"/>
+        <w:tblInd w:w="108" w:type="dxa"/>
+        <w:tblLayout w:type="fixed"/>
+        <w:tblLook w:val="04A0" w:firstRow="1" w:lastRow="0" w:firstColumn="1" w:lastColumn="0" w:noHBand="0" w:noVBand="1"/>
+      </w:tblPr>
+      <w:tblGrid>
+        <w:gridCol w:w="2694"/>
+        <w:gridCol w:w="1701"/>
+        <w:gridCol w:w="1559"/>
+        <w:gridCol w:w="1984"/>
+        <w:gridCol w:w="1701"/>
+      </w:tblGrid>
+      <w:tr>
+        <w:tc>
+          <w:tcPr>
+            <w:tcW w:w="2694" w:type="dxa"/>
+          </w:tcPr>
+          <w:p>
+            <w:pPr>
+              <w:spacing w:line="240" w:lineRule="auto"/>
+              <w:contextualSpacing/>
+              <w:jc w:val="center"/>
+              <w:rPr>
+                <w:rFonts w:ascii="Times New Roman" w:hAnsi="Times New Roman" w:cs="Times New Roman"/>
+                <w:sz w:val="28"/>
+                <w:szCs w:val="28"/>
+                <w:lang w:val="ru-RU"/>
+              </w:rPr>
+            </w:pPr>
+            <w:r>
+              <w:rPr>
+                <w:rFonts w:ascii="Times New Roman" w:hAnsi="Times New Roman" w:cs="Times New Roman"/>
+                <w:sz w:val="28"/>
+                <w:szCs w:val="28"/>
+                <w:lang w:val="ru-RU"/>
+              </w:rPr>
+              <w:t>1</w:t>
+            </w:r>
+          </w:p>
+        </w:tc>
+        <w:tc>
+          <w:tcPr>
+            <w:tcW w:w="1701" w:type="dxa"/>
+          </w:tcPr>
+          <w:p>
+            <w:pPr>
+              <w:spacing w:line="240" w:lineRule="auto"/>
+              <w:contextualSpacing/>
+              <w:jc w:val="center"/>
+              <w:rPr>
+                <w:rFonts w:ascii="Times New Roman" w:hAnsi="Times New Roman" w:cs="Times New Roman"/>
+                <w:sz w:val="28"/>
+                <w:szCs w:val="28"/>
+                <w:lang w:val="ru-RU"/>
+              </w:rPr>
+            </w:pPr>
+            <w:r>
+              <w:rPr>
+                <w:rFonts w:ascii="Times New Roman" w:hAnsi="Times New Roman" w:cs="Times New Roman"/>
+                <w:sz w:val="28"/>
+                <w:szCs w:val="28"/>
+                <w:lang w:val="ru-RU"/>
+              </w:rPr>
+              <w:t>2</w:t>
+            </w:r>
+          </w:p>
+        </w:tc>
+        <w:tc>
+          <w:tcPr>
+            <w:tcW w:w="1559" w:type="dxa"/>
+          </w:tcPr>
+          <w:p>
+            <w:pPr>
+              <w:spacing w:line="240" w:lineRule="auto"/>
+              <w:contextualSpacing/>
+              <w:jc w:val="center"/>
+              <w:rPr>
+                <w:rFonts w:ascii="Times New Roman" w:hAnsi="Times New Roman" w:cs="Times New Roman"/>
+                <w:sz w:val="28"/>
+                <w:szCs w:val="28"/>
+                <w:lang w:val="ru-RU"/>
+              </w:rPr>
+            </w:pPr>
+            <w:r>
+              <w:rPr>
+                <w:rFonts w:ascii="Times New Roman" w:hAnsi="Times New Roman" w:cs="Times New Roman"/>
+                <w:sz w:val="28"/>
+                <w:szCs w:val="28"/>
+                <w:lang w:val="ru-RU"/>
+              </w:rPr>
+              <w:t>3</w:t>
+            </w:r>
+          </w:p>
+        </w:tc>
+        <w:tc>
+          <w:tcPr>
+            <w:tcW w:w="1984" w:type="dxa"/>
+          </w:tcPr>
+          <w:p>
+            <w:pPr>
+              <w:spacing w:line="240" w:lineRule="auto"/>
+              <w:contextualSpacing/>
+              <w:jc w:val="center"/>
+              <w:rPr>
+                <w:rFonts w:ascii="Times New Roman" w:hAnsi="Times New Roman" w:cs="Times New Roman"/>
+                <w:sz w:val="28"/>
+                <w:szCs w:val="28"/>
+                <w:lang w:val="ru-RU"/>
+              </w:rPr>
+            </w:pPr>
+            <w:r>
+              <w:rPr>
+                <w:rFonts w:ascii="Times New Roman" w:hAnsi="Times New Roman" w:cs="Times New Roman"/>
+                <w:sz w:val="28"/>
+                <w:szCs w:val="28"/>
+                <w:lang w:val="ru-RU"/>
+              </w:rPr>
+              <w:t>4</w:t>
+            </w:r>
+          </w:p>
+        </w:tc>
+        <w:tc>
+          <w:tcPr>
+            <w:tcW w:w="1701" w:type="dxa"/>
+          </w:tcPr>
+          <w:p>
+            <w:pPr>
+              <w:spacing w:line="240" w:lineRule="auto"/>
+              <w:contextualSpacing/>
+              <w:jc w:val="center"/>
+              <w:rPr>
+                <w:rFonts w:ascii="Times New Roman" w:hAnsi="Times New Roman" w:cs="Times New Roman"/>
+                <w:sz w:val="28"/>
+                <w:szCs w:val="28"/>
+                <w:lang w:val="ru-RU"/>
+              </w:rPr>
+            </w:pPr>
+            <w:r>
+              <w:rPr>
+                <w:rFonts w:ascii="Times New Roman" w:hAnsi="Times New Roman" w:cs="Times New Roman"/>
+                <w:sz w:val="28"/>
+                <w:szCs w:val="28"/>
+                <w:lang w:val="ru-RU"/>
+              </w:rPr>
+              <w:t>5</w:t>
+            </w:r>
+          </w:p>
+        </w:tc>
+      </w:tr>
       <w:tr>
         <w:trPr>
           <w:trHeight w:val="421"/>
         </w:trPr>
         <w:tc>
           <w:tcPr>
-            <w:tcW w:w="2977" w:type="dxa"/>
+            <w:tcW w:w="2694" w:type="dxa"/>
             <w:tcBorders>
               <w:top w:val="single" w:sz="4" w:space="0" w:color="auto"/>
               <w:left w:val="single" w:sz="4" w:space="0" w:color="auto"/>
@@ -3139,7 +3668,7 @@
         </w:tc>
         <w:tc>
           <w:tcPr>
-            <w:tcW w:w="1418" w:type="dxa"/>
+            <w:tcW w:w="1701" w:type="dxa"/>
             <w:tcBorders>
               <w:top w:val="single" w:sz="4" w:space="0" w:color="auto"/>
               <w:left w:val="single" w:sz="4" w:space="0" w:color="auto"/>
@@ -3204,7 +3733,7 @@
         </w:tc>
         <w:tc>
           <w:tcPr>
-            <w:tcW w:w="1843" w:type="dxa"/>
+            <w:tcW w:w="1984" w:type="dxa"/>
             <w:tcBorders>
               <w:top w:val="single" w:sz="4" w:space="0" w:color="auto"/>
               <w:left w:val="single" w:sz="4" w:space="0" w:color="auto"/>
@@ -3238,7 +3767,7 @@
         </w:tc>
         <w:tc>
           <w:tcPr>
-            <w:tcW w:w="1844" w:type="dxa"/>
+            <w:tcW w:w="1701" w:type="dxa"/>
             <w:tcBorders>
               <w:top w:val="single" w:sz="4" w:space="0" w:color="auto"/>
               <w:left w:val="single" w:sz="4" w:space="0" w:color="auto"/>
@@ -3277,7 +3806,7 @@
         </w:trPr>
         <w:tc>
           <w:tcPr>
-            <w:tcW w:w="2977" w:type="dxa"/>
+            <w:tcW w:w="2694" w:type="dxa"/>
             <w:tcBorders>
               <w:top w:val="nil"/>
               <w:left w:val="single" w:sz="4" w:space="0" w:color="auto"/>
@@ -3313,7 +3842,7 @@
         </w:tc>
         <w:tc>
           <w:tcPr>
-            <w:tcW w:w="1418" w:type="dxa"/>
+            <w:tcW w:w="1701" w:type="dxa"/>
             <w:tcBorders>
               <w:top w:val="single" w:sz="4" w:space="0" w:color="auto"/>
               <w:left w:val="single" w:sz="4" w:space="0" w:color="auto"/>
@@ -3378,7 +3907,7 @@
         </w:tc>
         <w:tc>
           <w:tcPr>
-            <w:tcW w:w="1843" w:type="dxa"/>
+            <w:tcW w:w="1984" w:type="dxa"/>
             <w:tcBorders>
               <w:top w:val="single" w:sz="4" w:space="0" w:color="auto"/>
               <w:left w:val="single" w:sz="4" w:space="0" w:color="auto"/>
@@ -3412,7 +3941,7 @@
         </w:tc>
         <w:tc>
           <w:tcPr>
-            <w:tcW w:w="1844" w:type="dxa"/>
+            <w:tcW w:w="1701" w:type="dxa"/>
             <w:tcBorders>
               <w:top w:val="single" w:sz="4" w:space="0" w:color="auto"/>
               <w:left w:val="single" w:sz="4" w:space="0" w:color="auto"/>
@@ -3457,6 +3986,26 @@
           <w:tab w:val="left" w:pos="1260"/>
         </w:tabs>
         <w:spacing w:after="0" w:line="240" w:lineRule="auto"/>
+        <w:contextualSpacing/>
+        <w:jc w:val="both"/>
+        <w:rPr>
+          <w:rFonts w:cs="Times New Roman"/>
+          <w:color w:val="auto"/>
+          <w:szCs w:val="28"/>
+        </w:rPr>
+      </w:pPr>
+    </w:p>
+    <w:p>
+      <w:pPr>
+        <w:pStyle w:val="21"/>
+        <w:numPr>
+          <w:ilvl w:val="0"/>
+          <w:numId w:val="0"/>
+        </w:numPr>
+        <w:tabs>
+          <w:tab w:val="left" w:pos="1260"/>
+        </w:tabs>
+        <w:spacing w:after="0" w:line="240" w:lineRule="auto"/>
         <w:ind w:firstLine="720"/>
         <w:contextualSpacing/>
         <w:jc w:val="both"/>
@@ -3471,7 +4020,6 @@
           <w:color w:val="auto"/>
           <w:szCs w:val="28"/>
         </w:rPr>
-        <w:lastRenderedPageBreak/>
         <w:t xml:space="preserve"> </w:t>
       </w:r>
       <w:proofErr w:type="spellStart"/>
@@ -3808,25 +4356,7 @@
           <w:color w:val="auto"/>
           <w:szCs w:val="28"/>
         </w:rPr>
-        <w:t xml:space="preserve">обучена сеть </w:t>
-      </w:r>
-      <w:proofErr w:type="gramStart"/>
-      <w:r>
-        <w:rPr>
-          <w:rFonts w:cs="Times New Roman"/>
-          <w:color w:val="auto"/>
-          <w:szCs w:val="28"/>
-        </w:rPr>
-        <w:t>имеют важную роль</w:t>
-      </w:r>
-      <w:proofErr w:type="gramEnd"/>
-      <w:r>
-        <w:rPr>
-          <w:rFonts w:cs="Times New Roman"/>
-          <w:color w:val="auto"/>
-          <w:szCs w:val="28"/>
-        </w:rPr>
-        <w:t xml:space="preserve">. </w:t>
+        <w:t xml:space="preserve">обучена сеть имеют важную роль. </w:t>
       </w:r>
       <w:r>
         <w:rPr>
@@ -3857,7 +4387,6 @@
           <w:szCs w:val="28"/>
         </w:rPr>
       </w:pPr>
-      <w:proofErr w:type="gramStart"/>
       <w:r>
         <w:rPr>
           <w:rFonts w:cs="Times New Roman"/>
@@ -4001,7 +4530,6 @@
         </w:rPr>
         <w:t>].</w:t>
       </w:r>
-      <w:proofErr w:type="gramEnd"/>
       <w:r>
         <w:rPr>
           <w:rFonts w:eastAsia="Times New Roman" w:cs="Times New Roman"/>
@@ -4221,7 +4749,7 @@
       <w:pPr>
         <w:shd w:val="clear" w:color="auto" w:fill="FFFFFF"/>
         <w:spacing w:after="0" w:line="240" w:lineRule="auto"/>
-        <w:ind w:firstLine="576"/>
+        <w:ind w:firstLine="709"/>
         <w:jc w:val="both"/>
         <w:rPr>
           <w:rFonts w:ascii="Times New Roman" w:eastAsia="Times New Roman" w:hAnsi="Times New Roman" w:cs="Times New Roman"/>
@@ -4230,8 +4758,7 @@
           <w:lang w:val="ru-RU"/>
         </w:rPr>
       </w:pPr>
-      <w:hyperlink r:id="rId12" w:history="1">
-        <w:proofErr w:type="gramStart"/>
+      <w:hyperlink r:id="rId11" w:history="1">
         <w:r>
           <w:rPr>
             <w:rStyle w:val="Hyperlink"/>
@@ -4402,7 +4929,6 @@
         </w:rPr>
         <w:t>].</w:t>
       </w:r>
-      <w:proofErr w:type="gramEnd"/>
     </w:p>
     <w:p>
       <w:pPr>
@@ -4476,27 +5002,7 @@
           <w:color w:val="auto"/>
           <w:shd w:val="clear" w:color="auto" w:fill="FFFFFF"/>
         </w:rPr>
-        <w:t xml:space="preserve">. Изображения полностью аннотированы объектами. Многие изображения также содержат части объектов и </w:t>
-      </w:r>
-      <w:proofErr w:type="gramStart"/>
-      <w:r>
-        <w:rPr>
-          <w:rFonts w:ascii="Times New Roman" w:hAnsi="Times New Roman" w:cs="Times New Roman"/>
-          <w:b w:val="0"/>
-          <w:color w:val="auto"/>
-          <w:shd w:val="clear" w:color="auto" w:fill="FFFFFF"/>
-        </w:rPr>
-        <w:t>под-части</w:t>
-      </w:r>
-      <w:proofErr w:type="gramEnd"/>
-      <w:r>
-        <w:rPr>
-          <w:rFonts w:ascii="Times New Roman" w:hAnsi="Times New Roman" w:cs="Times New Roman"/>
-          <w:b w:val="0"/>
-          <w:color w:val="auto"/>
-          <w:shd w:val="clear" w:color="auto" w:fill="FFFFFF"/>
-        </w:rPr>
-        <w:t xml:space="preserve"> объектов. Изображения анонимны –</w:t>
+        <w:t>. Изображения полностью аннотированы объектами. Многие изображения также содержат части объектов и под-части объектов. Изображения анонимны –</w:t>
       </w:r>
       <w:r>
         <w:rPr>
@@ -4662,6 +5168,7 @@
           <w:szCs w:val="28"/>
           <w:lang w:val="ru-RU"/>
         </w:rPr>
+        <w:lastRenderedPageBreak/>
         <w:t>–</w:t>
       </w:r>
       <w:r>
@@ -4755,27 +5262,7 @@
           <w:szCs w:val="28"/>
           <w:lang w:val="ru-RU"/>
         </w:rPr>
-        <w:t xml:space="preserve">238 аннотированных частей и </w:t>
-      </w:r>
-      <w:proofErr w:type="gramStart"/>
-      <w:r>
-        <w:rPr>
-          <w:rFonts w:ascii="Times New Roman" w:eastAsia="Times New Roman" w:hAnsi="Times New Roman" w:cs="Times New Roman"/>
-          <w:sz w:val="28"/>
-          <w:szCs w:val="28"/>
-          <w:lang w:val="ru-RU"/>
-        </w:rPr>
-        <w:t>под-частей</w:t>
-      </w:r>
-      <w:proofErr w:type="gramEnd"/>
-      <w:r>
-        <w:rPr>
-          <w:rFonts w:ascii="Times New Roman" w:eastAsia="Times New Roman" w:hAnsi="Times New Roman" w:cs="Times New Roman"/>
-          <w:sz w:val="28"/>
-          <w:szCs w:val="28"/>
-          <w:lang w:val="ru-RU"/>
-        </w:rPr>
-        <w:t xml:space="preserve"> объектов;</w:t>
+        <w:t>238 аннотированных частей и под-частей объектов;</w:t>
       </w:r>
     </w:p>
     <w:p>
@@ -4826,8 +5313,10 @@
         <w:jc w:val="both"/>
         <w:rPr>
           <w:rFonts w:ascii="Times New Roman" w:hAnsi="Times New Roman" w:cs="Times New Roman"/>
-          <w:sz w:val="28"/>
-          <w:szCs w:val="28"/>
+          <w:i/>
+          <w:sz w:val="28"/>
+          <w:szCs w:val="28"/>
+          <w:shd w:val="clear" w:color="auto" w:fill="FFFFFF"/>
           <w:lang w:val="ru-RU"/>
         </w:rPr>
       </w:pPr>
@@ -4923,6 +5412,20 @@
         </w:rPr>
         <w:t>.</w:t>
       </w:r>
+    </w:p>
+    <w:p>
+      <w:pPr>
+        <w:shd w:val="clear" w:color="auto" w:fill="FFFFFF"/>
+        <w:spacing w:after="0" w:line="240" w:lineRule="auto"/>
+        <w:ind w:firstLine="709"/>
+        <w:jc w:val="both"/>
+        <w:rPr>
+          <w:rFonts w:ascii="Times New Roman" w:hAnsi="Times New Roman" w:cs="Times New Roman"/>
+          <w:sz w:val="28"/>
+          <w:szCs w:val="28"/>
+          <w:lang w:val="ru-RU"/>
+        </w:rPr>
+      </w:pPr>
     </w:p>
     <w:p>
       <w:pPr>
@@ -4941,9 +5444,8 @@
           <w:sz w:val="28"/>
           <w:szCs w:val="28"/>
         </w:rPr>
-        <w:lastRenderedPageBreak/>
         <w:drawing>
-          <wp:inline distT="0" distB="0" distL="0" distR="0" wp14:anchorId="326F837D" wp14:editId="7B14165E">
+          <wp:inline distT="0" distB="0" distL="0" distR="0" wp14:anchorId="56CBA9CC" wp14:editId="5E3DD96A">
             <wp:extent cx="5433237" cy="1963352"/>
             <wp:effectExtent l="0" t="0" r="0" b="0"/>
             <wp:docPr id="15" name="Picture 15"/>
@@ -4958,7 +5460,7 @@
                     <pic:cNvPicPr/>
                   </pic:nvPicPr>
                   <pic:blipFill rotWithShape="1">
-                    <a:blip r:embed="rId13"/>
+                    <a:blip r:embed="rId12"/>
                     <a:srcRect b="33588"/>
                     <a:stretch/>
                   </pic:blipFill>
@@ -5067,7 +5569,7 @@
         </w:rPr>
         <w:t xml:space="preserve"> – Пример изображений набора данных </w:t>
       </w:r>
-      <w:hyperlink r:id="rId14" w:history="1">
+      <w:hyperlink r:id="rId13" w:history="1">
         <w:r>
           <w:rPr>
             <w:rStyle w:val="Hyperlink"/>
@@ -5167,7 +5669,6 @@
         </w:rPr>
         <w:t xml:space="preserve">можно сделать вывод, что данный набор отлично подходит для нейронной сети, решающей задачу сегментации стен. </w:t>
       </w:r>
-      <w:proofErr w:type="gramStart"/>
       <w:r>
         <w:rPr>
           <w:rFonts w:ascii="Times New Roman" w:hAnsi="Times New Roman" w:cs="Times New Roman"/>
@@ -5238,7 +5739,6 @@
         </w:rPr>
         <w:t>аннотированные его части включают в себя локализацию стен.</w:t>
       </w:r>
-      <w:proofErr w:type="gramEnd"/>
     </w:p>
     <w:p>
       <w:pPr>
@@ -5327,6 +5827,133 @@
           <w:lang w:val="ru-RU"/>
         </w:rPr>
         <w:t>1_</w:t>
+      </w:r>
+      <w:proofErr w:type="spellStart"/>
+      <w:r>
+        <w:rPr>
+          <w:rFonts w:ascii="Times New Roman" w:hAnsi="Times New Roman" w:cs="Times New Roman"/>
+          <w:i/>
+          <w:sz w:val="28"/>
+          <w:szCs w:val="28"/>
+        </w:rPr>
+        <w:t>deepsup</w:t>
+      </w:r>
+      <w:proofErr w:type="spellEnd"/>
+      <w:r>
+        <w:rPr>
+          <w:rFonts w:ascii="Times New Roman" w:hAnsi="Times New Roman" w:cs="Times New Roman"/>
+          <w:sz w:val="28"/>
+          <w:szCs w:val="28"/>
+          <w:lang w:val="ru-RU"/>
+        </w:rPr>
+        <w:t xml:space="preserve">, обученные на данных из набора </w:t>
+      </w:r>
+      <w:hyperlink r:id="rId14" w:history="1">
+        <w:r>
+          <w:rPr>
+            <w:rStyle w:val="Hyperlink"/>
+            <w:rFonts w:ascii="Times New Roman" w:hAnsi="Times New Roman" w:cs="Times New Roman"/>
+            <w:i/>
+            <w:color w:val="auto"/>
+            <w:sz w:val="28"/>
+            <w:szCs w:val="28"/>
+            <w:u w:val="none"/>
+            <w:bdr w:val="none" w:sz="0" w:space="0" w:color="auto" w:frame="1"/>
+          </w:rPr>
+          <w:t>ADE</w:t>
+        </w:r>
+        <w:r>
+          <w:rPr>
+            <w:rStyle w:val="Hyperlink"/>
+            <w:rFonts w:ascii="Times New Roman" w:hAnsi="Times New Roman" w:cs="Times New Roman"/>
+            <w:i/>
+            <w:color w:val="auto"/>
+            <w:sz w:val="28"/>
+            <w:szCs w:val="28"/>
+            <w:u w:val="none"/>
+            <w:bdr w:val="none" w:sz="0" w:space="0" w:color="auto" w:frame="1"/>
+            <w:lang w:val="ru-RU"/>
+          </w:rPr>
+          <w:t>20</w:t>
+        </w:r>
+        <w:r>
+          <w:rPr>
+            <w:rStyle w:val="Hyperlink"/>
+            <w:rFonts w:ascii="Times New Roman" w:hAnsi="Times New Roman" w:cs="Times New Roman"/>
+            <w:i/>
+            <w:color w:val="auto"/>
+            <w:sz w:val="28"/>
+            <w:szCs w:val="28"/>
+            <w:u w:val="none"/>
+            <w:bdr w:val="none" w:sz="0" w:space="0" w:color="auto" w:frame="1"/>
+          </w:rPr>
+          <w:t>K</w:t>
+        </w:r>
+      </w:hyperlink>
+      <w:r>
+        <w:rPr>
+          <w:rFonts w:ascii="Times New Roman" w:hAnsi="Times New Roman" w:cs="Times New Roman"/>
+          <w:sz w:val="28"/>
+          <w:szCs w:val="28"/>
+          <w:lang w:val="ru-RU"/>
+        </w:rPr>
+        <w:t xml:space="preserve">, для мобильного устройства, кодировщик </w:t>
+      </w:r>
+      <w:r>
+        <w:rPr>
+          <w:rFonts w:ascii="Times New Roman" w:hAnsi="Times New Roman" w:cs="Times New Roman"/>
+          <w:i/>
+          <w:sz w:val="28"/>
+          <w:szCs w:val="28"/>
+        </w:rPr>
+        <w:t>Resnet</w:t>
+      </w:r>
+      <w:r>
+        <w:rPr>
+          <w:rFonts w:ascii="Times New Roman" w:hAnsi="Times New Roman" w:cs="Times New Roman"/>
+          <w:i/>
+          <w:sz w:val="28"/>
+          <w:szCs w:val="28"/>
+          <w:lang w:val="ru-RU"/>
+        </w:rPr>
+        <w:t>50</w:t>
+      </w:r>
+      <w:r>
+        <w:rPr>
+          <w:rFonts w:ascii="Times New Roman" w:hAnsi="Times New Roman" w:cs="Times New Roman"/>
+          <w:i/>
+          <w:sz w:val="28"/>
+          <w:szCs w:val="28"/>
+        </w:rPr>
+        <w:t>dilated</w:t>
+      </w:r>
+      <w:r>
+        <w:rPr>
+          <w:rFonts w:ascii="Times New Roman" w:hAnsi="Times New Roman" w:cs="Times New Roman"/>
+          <w:sz w:val="28"/>
+          <w:szCs w:val="28"/>
+          <w:lang w:val="ru-RU"/>
+        </w:rPr>
+        <w:t xml:space="preserve"> и декодер  </w:t>
+      </w:r>
+      <w:r>
+        <w:rPr>
+          <w:rFonts w:ascii="Times New Roman" w:hAnsi="Times New Roman" w:cs="Times New Roman"/>
+          <w:i/>
+          <w:sz w:val="28"/>
+          <w:szCs w:val="28"/>
+        </w:rPr>
+        <w:t>ppm</w:t>
+      </w:r>
+      <w:r>
+        <w:rPr>
+          <w:rFonts w:ascii="Times New Roman" w:hAnsi="Times New Roman" w:cs="Times New Roman"/>
+          <w:i/>
+          <w:sz w:val="28"/>
+          <w:szCs w:val="28"/>
+          <w:lang w:val="ru-RU"/>
+        </w:rPr>
+        <w:t>_</w:t>
       </w:r>
       <w:proofErr w:type="spellStart"/>
       <w:r>
@@ -5397,135 +6024,6 @@
           <w:szCs w:val="28"/>
           <w:lang w:val="ru-RU"/>
         </w:rPr>
-        <w:t xml:space="preserve">, для мобильного устройства, кодировщик </w:t>
-      </w:r>
-      <w:proofErr w:type="spellStart"/>
-      <w:r>
-        <w:rPr>
-          <w:rFonts w:ascii="Times New Roman" w:hAnsi="Times New Roman" w:cs="Times New Roman"/>
-          <w:i/>
-          <w:sz w:val="28"/>
-          <w:szCs w:val="28"/>
-        </w:rPr>
-        <w:t>Resnet</w:t>
-      </w:r>
-      <w:proofErr w:type="spellEnd"/>
-      <w:r>
-        <w:rPr>
-          <w:rFonts w:ascii="Times New Roman" w:hAnsi="Times New Roman" w:cs="Times New Roman"/>
-          <w:i/>
-          <w:sz w:val="28"/>
-          <w:szCs w:val="28"/>
-          <w:lang w:val="ru-RU"/>
-        </w:rPr>
-        <w:t>50</w:t>
-      </w:r>
-      <w:r>
-        <w:rPr>
-          <w:rFonts w:ascii="Times New Roman" w:hAnsi="Times New Roman" w:cs="Times New Roman"/>
-          <w:i/>
-          <w:sz w:val="28"/>
-          <w:szCs w:val="28"/>
-        </w:rPr>
-        <w:t>dilated</w:t>
-      </w:r>
-      <w:r>
-        <w:rPr>
-          <w:rFonts w:ascii="Times New Roman" w:hAnsi="Times New Roman" w:cs="Times New Roman"/>
-          <w:sz w:val="28"/>
-          <w:szCs w:val="28"/>
-          <w:lang w:val="ru-RU"/>
-        </w:rPr>
-        <w:t xml:space="preserve"> и декодер  </w:t>
-      </w:r>
-      <w:r>
-        <w:rPr>
-          <w:rFonts w:ascii="Times New Roman" w:hAnsi="Times New Roman" w:cs="Times New Roman"/>
-          <w:i/>
-          <w:sz w:val="28"/>
-          <w:szCs w:val="28"/>
-        </w:rPr>
-        <w:t>ppm</w:t>
-      </w:r>
-      <w:r>
-        <w:rPr>
-          <w:rFonts w:ascii="Times New Roman" w:hAnsi="Times New Roman" w:cs="Times New Roman"/>
-          <w:i/>
-          <w:sz w:val="28"/>
-          <w:szCs w:val="28"/>
-          <w:lang w:val="ru-RU"/>
-        </w:rPr>
-        <w:t>_</w:t>
-      </w:r>
-      <w:proofErr w:type="spellStart"/>
-      <w:r>
-        <w:rPr>
-          <w:rFonts w:ascii="Times New Roman" w:hAnsi="Times New Roman" w:cs="Times New Roman"/>
-          <w:i/>
-          <w:sz w:val="28"/>
-          <w:szCs w:val="28"/>
-        </w:rPr>
-        <w:t>deepsup</w:t>
-      </w:r>
-      <w:proofErr w:type="spellEnd"/>
-      <w:r>
-        <w:rPr>
-          <w:rFonts w:ascii="Times New Roman" w:hAnsi="Times New Roman" w:cs="Times New Roman"/>
-          <w:sz w:val="28"/>
-          <w:szCs w:val="28"/>
-          <w:lang w:val="ru-RU"/>
-        </w:rPr>
-        <w:t xml:space="preserve">, обученные на данных из набора </w:t>
-      </w:r>
-      <w:hyperlink r:id="rId16" w:history="1">
-        <w:r>
-          <w:rPr>
-            <w:rStyle w:val="Hyperlink"/>
-            <w:rFonts w:ascii="Times New Roman" w:hAnsi="Times New Roman" w:cs="Times New Roman"/>
-            <w:i/>
-            <w:color w:val="auto"/>
-            <w:sz w:val="28"/>
-            <w:szCs w:val="28"/>
-            <w:u w:val="none"/>
-            <w:bdr w:val="none" w:sz="0" w:space="0" w:color="auto" w:frame="1"/>
-          </w:rPr>
-          <w:t>ADE</w:t>
-        </w:r>
-        <w:r>
-          <w:rPr>
-            <w:rStyle w:val="Hyperlink"/>
-            <w:rFonts w:ascii="Times New Roman" w:hAnsi="Times New Roman" w:cs="Times New Roman"/>
-            <w:i/>
-            <w:color w:val="auto"/>
-            <w:sz w:val="28"/>
-            <w:szCs w:val="28"/>
-            <w:u w:val="none"/>
-            <w:bdr w:val="none" w:sz="0" w:space="0" w:color="auto" w:frame="1"/>
-            <w:lang w:val="ru-RU"/>
-          </w:rPr>
-          <w:t>20</w:t>
-        </w:r>
-        <w:r>
-          <w:rPr>
-            <w:rStyle w:val="Hyperlink"/>
-            <w:rFonts w:ascii="Times New Roman" w:hAnsi="Times New Roman" w:cs="Times New Roman"/>
-            <w:i/>
-            <w:color w:val="auto"/>
-            <w:sz w:val="28"/>
-            <w:szCs w:val="28"/>
-            <w:u w:val="none"/>
-            <w:bdr w:val="none" w:sz="0" w:space="0" w:color="auto" w:frame="1"/>
-          </w:rPr>
-          <w:t>K</w:t>
-        </w:r>
-      </w:hyperlink>
-      <w:r>
-        <w:rPr>
-          <w:rFonts w:ascii="Times New Roman" w:hAnsi="Times New Roman" w:cs="Times New Roman"/>
-          <w:sz w:val="28"/>
-          <w:szCs w:val="28"/>
-          <w:lang w:val="ru-RU"/>
-        </w:rPr>
         <w:t>, для персонального компьютера.</w:t>
       </w:r>
     </w:p>
@@ -5660,7 +6158,6 @@
         </w:rPr>
         <w:t>1.3.1</w:t>
       </w:r>
-      <w:proofErr w:type="gramStart"/>
       <w:r>
         <w:rPr>
           <w:rFonts w:cs="Times New Roman"/>
@@ -5675,16 +6172,7 @@
           <w:color w:val="auto"/>
           <w:szCs w:val="28"/>
         </w:rPr>
-        <w:t>Н</w:t>
-      </w:r>
-      <w:proofErr w:type="gramEnd"/>
-      <w:r>
-        <w:rPr>
-          <w:rFonts w:cs="Times New Roman"/>
-          <w:color w:val="auto"/>
-          <w:szCs w:val="28"/>
-        </w:rPr>
-        <w:t>а сегодняшний день существуют технологии, позволяющие использовать мобильные устройства для проецирования на фотографию или видео в реальном режиме времени виртуальных текстур, предметов и другого. Например, технология дополненной реальности широко применяется для решения подобных задач. А машинное обучение, в свою очередь, обеспечивает точность в локализации необходимых объектов или распознавание ключевых точек на изображении для последующего качественного проецирования объекта.</w:t>
+        <w:t>На сегодняшний день существуют технологии, позволяющие использовать мобильные устройства для проецирования на фотографию или видео в реальном режиме времени виртуальных текстур, предметов и другого. Например, технология дополненной реальности широко применяется для решения подобных задач. А машинное обучение, в свою очередь, обеспечивает точность в локализации необходимых объектов или распознавание ключевых точек на изображении для последующего качественного проецирования объекта.</w:t>
       </w:r>
     </w:p>
     <w:p>
@@ -5719,7 +6207,16 @@
           <w:color w:val="auto"/>
           <w:szCs w:val="28"/>
         </w:rPr>
-        <w:t xml:space="preserve"> Данные решения, в большинстве, представляют мобильные и веб приложения.</w:t>
+        <w:t xml:space="preserve"> Данные решения, в </w:t>
+      </w:r>
+      <w:r>
+        <w:rPr>
+          <w:rFonts w:cs="Times New Roman"/>
+          <w:color w:val="auto"/>
+          <w:szCs w:val="28"/>
+        </w:rPr>
+        <w:lastRenderedPageBreak/>
+        <w:t>большинстве, представляют мобильные и веб приложения.</w:t>
       </w:r>
       <w:r>
         <w:rPr>
@@ -5754,7 +6251,6 @@
           <w:color w:val="auto"/>
           <w:szCs w:val="28"/>
         </w:rPr>
-        <w:lastRenderedPageBreak/>
         <w:t xml:space="preserve">В таблице </w:t>
       </w:r>
       <w:r>
@@ -5871,14 +6367,14 @@
     <w:tbl>
       <w:tblPr>
         <w:tblStyle w:val="TableGrid"/>
-        <w:tblW w:w="10065" w:type="dxa"/>
+        <w:tblW w:w="9639" w:type="dxa"/>
         <w:tblInd w:w="108" w:type="dxa"/>
         <w:tblLook w:val="04A0" w:firstRow="1" w:lastRow="0" w:firstColumn="1" w:lastColumn="0" w:noHBand="0" w:noVBand="1"/>
       </w:tblPr>
       <w:tblGrid>
         <w:gridCol w:w="4395"/>
         <w:gridCol w:w="2835"/>
-        <w:gridCol w:w="2835"/>
+        <w:gridCol w:w="2409"/>
       </w:tblGrid>
       <w:tr>
         <w:trPr>
@@ -5948,7 +6444,7 @@
         </w:tc>
         <w:tc>
           <w:tcPr>
-            <w:tcW w:w="2835" w:type="dxa"/>
+            <w:tcW w:w="2409" w:type="dxa"/>
             <w:tcBorders>
               <w:bottom w:val="single" w:sz="4" w:space="0" w:color="auto"/>
             </w:tcBorders>
@@ -6053,7 +6549,7 @@
                 <w:lang w:val="ru-RU"/>
               </w:rPr>
             </w:pPr>
-            <w:hyperlink r:id="rId17" w:history="1">
+            <w:hyperlink r:id="rId16" w:history="1">
               <w:proofErr w:type="spellStart"/>
               <w:r>
                 <w:rPr>
@@ -6074,7 +6570,7 @@
         </w:tc>
         <w:tc>
           <w:tcPr>
-            <w:tcW w:w="2835" w:type="dxa"/>
+            <w:tcW w:w="2409" w:type="dxa"/>
             <w:tcBorders>
               <w:bottom w:val="single" w:sz="4" w:space="0" w:color="auto"/>
             </w:tcBorders>
@@ -6125,7 +6621,7 @@
                 <w:szCs w:val="28"/>
               </w:rPr>
             </w:pPr>
-            <w:hyperlink r:id="rId18" w:tgtFrame="_blank" w:history="1">
+            <w:hyperlink r:id="rId17" w:tgtFrame="_blank" w:history="1">
               <w:r>
                 <w:rPr>
                   <w:rFonts w:ascii="Times New Roman" w:hAnsi="Times New Roman" w:cs="Times New Roman"/>
@@ -6191,7 +6687,7 @@
                 <w:lang w:val="ru-RU"/>
               </w:rPr>
             </w:pPr>
-            <w:hyperlink r:id="rId19" w:history="1">
+            <w:hyperlink r:id="rId18" w:history="1">
               <w:proofErr w:type="spellStart"/>
               <w:r>
                 <w:rPr>
@@ -6212,7 +6708,7 @@
         </w:tc>
         <w:tc>
           <w:tcPr>
-            <w:tcW w:w="2835" w:type="dxa"/>
+            <w:tcW w:w="2409" w:type="dxa"/>
             <w:tcBorders>
               <w:top w:val="single" w:sz="4" w:space="0" w:color="auto"/>
             </w:tcBorders>
@@ -6300,7 +6796,7 @@
         </w:tc>
         <w:tc>
           <w:tcPr>
-            <w:tcW w:w="2835" w:type="dxa"/>
+            <w:tcW w:w="2409" w:type="dxa"/>
             <w:vAlign w:val="center"/>
           </w:tcPr>
           <w:p>
@@ -6388,7 +6884,7 @@
         </w:tc>
         <w:tc>
           <w:tcPr>
-            <w:tcW w:w="2835" w:type="dxa"/>
+            <w:tcW w:w="2409" w:type="dxa"/>
             <w:vAlign w:val="center"/>
           </w:tcPr>
           <w:p>
@@ -6490,7 +6986,7 @@
                 <w:lang w:val="ru-RU"/>
               </w:rPr>
             </w:pPr>
-            <w:hyperlink r:id="rId20" w:history="1">
+            <w:hyperlink r:id="rId19" w:history="1">
               <w:proofErr w:type="spellStart"/>
               <w:r>
                 <w:rPr>
@@ -6562,7 +7058,7 @@
         </w:tc>
         <w:tc>
           <w:tcPr>
-            <w:tcW w:w="2835" w:type="dxa"/>
+            <w:tcW w:w="2409" w:type="dxa"/>
             <w:vAlign w:val="center"/>
           </w:tcPr>
           <w:p>
@@ -6678,7 +7174,7 @@
         </w:tc>
         <w:tc>
           <w:tcPr>
-            <w:tcW w:w="2835" w:type="dxa"/>
+            <w:tcW w:w="2409" w:type="dxa"/>
             <w:vAlign w:val="center"/>
           </w:tcPr>
           <w:p>
@@ -6778,7 +7274,7 @@
                 <w:lang w:val="ru-RU"/>
               </w:rPr>
             </w:pPr>
-            <w:hyperlink r:id="rId21" w:history="1">
+            <w:hyperlink r:id="rId20" w:history="1">
               <w:proofErr w:type="spellStart"/>
               <w:r>
                 <w:rPr>
@@ -6796,7 +7292,7 @@
         </w:tc>
         <w:tc>
           <w:tcPr>
-            <w:tcW w:w="2835" w:type="dxa"/>
+            <w:tcW w:w="2409" w:type="dxa"/>
             <w:vAlign w:val="center"/>
           </w:tcPr>
           <w:p>
@@ -6912,7 +7408,7 @@
         </w:tc>
         <w:tc>
           <w:tcPr>
-            <w:tcW w:w="2835" w:type="dxa"/>
+            <w:tcW w:w="2409" w:type="dxa"/>
             <w:vAlign w:val="center"/>
           </w:tcPr>
           <w:p>
@@ -7055,7 +7551,7 @@
                 <w:szCs w:val="28"/>
               </w:rPr>
             </w:pPr>
-            <w:hyperlink r:id="rId22" w:history="1">
+            <w:hyperlink r:id="rId21" w:history="1">
               <w:r>
                 <w:rPr>
                   <w:rFonts w:ascii="Times New Roman" w:hAnsi="Times New Roman" w:cs="Times New Roman"/>
@@ -7063,34 +7559,14 @@
                   <w:sz w:val="28"/>
                   <w:szCs w:val="28"/>
                 </w:rPr>
-                <w:t xml:space="preserve">Nippon Paint Singapore Co </w:t>
-              </w:r>
-              <w:proofErr w:type="spellStart"/>
-              <w:r>
-                <w:rPr>
-                  <w:rFonts w:ascii="Times New Roman" w:hAnsi="Times New Roman" w:cs="Times New Roman"/>
-                  <w:i/>
-                  <w:sz w:val="28"/>
-                  <w:szCs w:val="28"/>
-                </w:rPr>
-                <w:t>Pte</w:t>
-              </w:r>
-              <w:proofErr w:type="spellEnd"/>
-              <w:r>
-                <w:rPr>
-                  <w:rFonts w:ascii="Times New Roman" w:hAnsi="Times New Roman" w:cs="Times New Roman"/>
-                  <w:i/>
-                  <w:sz w:val="28"/>
-                  <w:szCs w:val="28"/>
-                </w:rPr>
-                <w:t xml:space="preserve"> Ltd</w:t>
+                <w:t>Nippon Paint Singapore Co Pte Ltd</w:t>
               </w:r>
             </w:hyperlink>
           </w:p>
         </w:tc>
         <w:tc>
           <w:tcPr>
-            <w:tcW w:w="2835" w:type="dxa"/>
+            <w:tcW w:w="2409" w:type="dxa"/>
             <w:vAlign w:val="center"/>
           </w:tcPr>
           <w:p>
@@ -7193,7 +7669,7 @@
                 <w:lang w:val="ru-RU"/>
               </w:rPr>
             </w:pPr>
-            <w:hyperlink r:id="rId23" w:anchor="homeharmony" w:tgtFrame="_blank" w:history="1">
+            <w:hyperlink r:id="rId22" w:anchor="homeharmony" w:tgtFrame="_blank" w:history="1">
               <w:proofErr w:type="spellStart"/>
               <w:r>
                 <w:rPr>
@@ -7255,7 +7731,7 @@
         </w:tc>
         <w:tc>
           <w:tcPr>
-            <w:tcW w:w="2835" w:type="dxa"/>
+            <w:tcW w:w="2409" w:type="dxa"/>
             <w:vAlign w:val="center"/>
           </w:tcPr>
           <w:p>
@@ -7459,7 +7935,7 @@
         </w:rPr>
         <w:t>», «</w:t>
       </w:r>
-      <w:hyperlink r:id="rId24" w:tgtFrame="_blank" w:history="1">
+      <w:hyperlink r:id="rId23" w:tgtFrame="_blank" w:history="1">
         <w:r>
           <w:rPr>
             <w:rFonts w:cs="Times New Roman"/>
@@ -8210,7 +8686,17 @@
           <w:color w:val="auto"/>
           <w:szCs w:val="28"/>
         </w:rPr>
-        <w:t xml:space="preserve"> менять вид квартиры с помощью </w:t>
+        <w:t xml:space="preserve"> менять вид квартиры с </w:t>
+      </w:r>
+      <w:r>
+        <w:rPr>
+          <w:rFonts w:cs="Times New Roman"/>
+          <w:bCs/>
+          <w:color w:val="auto"/>
+          <w:szCs w:val="28"/>
+        </w:rPr>
+        <w:lastRenderedPageBreak/>
+        <w:t xml:space="preserve">помощью </w:t>
       </w:r>
       <w:r>
         <w:rPr>
@@ -8269,7 +8755,6 @@
           <w:color w:val="auto"/>
           <w:szCs w:val="28"/>
         </w:rPr>
-        <w:lastRenderedPageBreak/>
         <w:t xml:space="preserve">На рисунке </w:t>
       </w:r>
       <w:r>
@@ -8341,7 +8826,7 @@
           <w:lang w:val="en-US"/>
         </w:rPr>
         <w:drawing>
-          <wp:inline distT="0" distB="0" distL="0" distR="0" wp14:anchorId="4CAB0AAF" wp14:editId="58C5C333">
+          <wp:inline distT="0" distB="0" distL="0" distR="0" wp14:anchorId="05CA9D57" wp14:editId="4902C050">
             <wp:extent cx="5977336" cy="3452883"/>
             <wp:effectExtent l="0" t="0" r="4445" b="0"/>
             <wp:docPr id="2" name="Picture 2" descr="https://www.iphones.ru/wp-content/uploads/2020/08/petrovich_screen-15.jpg"/>
@@ -8358,7 +8843,7 @@
                     </pic:cNvPicPr>
                   </pic:nvPicPr>
                   <pic:blipFill rotWithShape="1">
-                    <a:blip r:embed="rId25" cstate="print">
+                    <a:blip r:embed="rId24" cstate="print">
                       <a:extLst>
                         <a:ext uri="{28A0092B-C50C-407E-A947-70E740481C1C}">
                           <a14:useLocalDpi xmlns:a14="http://schemas.microsoft.com/office/drawing/2010/main" val="0"/>
@@ -8549,18 +9034,8 @@
           <w:color w:val="auto"/>
           <w:szCs w:val="28"/>
         </w:rPr>
-        <w:t xml:space="preserve"> пользователя и </w:t>
-      </w:r>
-      <w:proofErr w:type="gramStart"/>
-      <w:r>
-        <w:rPr>
-          <w:rFonts w:cs="Times New Roman"/>
-          <w:color w:val="auto"/>
-          <w:szCs w:val="28"/>
-        </w:rPr>
-        <w:t>примерить</w:t>
-      </w:r>
-      <w:proofErr w:type="gramEnd"/>
+        <w:t xml:space="preserve"> пользователя и примерить</w:t>
+      </w:r>
       <w:r>
         <w:rPr>
           <w:rFonts w:cs="Times New Roman"/>
@@ -8760,7 +9235,74 @@
           <w:color w:val="auto"/>
           <w:szCs w:val="28"/>
         </w:rPr>
+        <w:lastRenderedPageBreak/>
         <w:t xml:space="preserve">Веб версия приложения носит название </w:t>
+      </w:r>
+      <w:hyperlink r:id="rId25" w:tgtFrame="_blank" w:history="1">
+        <w:r>
+          <w:rPr>
+            <w:rFonts w:cs="Times New Roman"/>
+            <w:color w:val="auto"/>
+            <w:szCs w:val="28"/>
+          </w:rPr>
+          <w:t>3</w:t>
+        </w:r>
+        <w:r>
+          <w:rPr>
+            <w:rFonts w:cs="Times New Roman"/>
+            <w:i/>
+            <w:color w:val="auto"/>
+            <w:szCs w:val="28"/>
+          </w:rPr>
+          <w:t>D</w:t>
+        </w:r>
+        <w:r>
+          <w:rPr>
+            <w:rFonts w:cs="Times New Roman"/>
+            <w:color w:val="auto"/>
+            <w:szCs w:val="28"/>
+          </w:rPr>
+          <w:t xml:space="preserve"> </w:t>
+        </w:r>
+        <w:proofErr w:type="spellStart"/>
+        <w:r>
+          <w:rPr>
+            <w:rFonts w:cs="Times New Roman"/>
+            <w:color w:val="auto"/>
+            <w:szCs w:val="28"/>
+          </w:rPr>
+          <w:t>шоурум</w:t>
+        </w:r>
+        <w:proofErr w:type="spellEnd"/>
+      </w:hyperlink>
+      <w:r>
+        <w:t>. Отличительной чертой данной разработки является возможность перемещения по виртуальному пространству комнаты, что позволяет рассмотреть вид под разными углами.</w:t>
+      </w:r>
+    </w:p>
+    <w:p>
+      <w:pPr>
+        <w:pStyle w:val="21"/>
+        <w:numPr>
+          <w:ilvl w:val="0"/>
+          <w:numId w:val="0"/>
+        </w:numPr>
+        <w:tabs>
+          <w:tab w:val="center" w:pos="1134"/>
+        </w:tabs>
+        <w:spacing w:after="0" w:line="240" w:lineRule="auto"/>
+        <w:ind w:firstLine="709"/>
+        <w:contextualSpacing/>
+        <w:jc w:val="both"/>
+        <w:outlineLvl w:val="1"/>
+      </w:pPr>
+      <w:r>
+        <w:t xml:space="preserve">На изображении </w:t>
+      </w:r>
+      <w:r>
+        <w:t>1.4</w:t>
+      </w:r>
+      <w:r>
+        <w:t xml:space="preserve"> представлен внешний вид веб приложения </w:t>
       </w:r>
       <w:hyperlink r:id="rId26" w:tgtFrame="_blank" w:history="1">
         <w:r>
@@ -8800,7 +9342,7 @@
         <w:proofErr w:type="spellEnd"/>
       </w:hyperlink>
       <w:r>
-        <w:t>. Отличительной чертой данной разработки является возможность перемещения по виртуальному пространству комнаты, что позволяет рассмотреть вид под разными углами.</w:t>
+        <w:t>.</w:t>
       </w:r>
     </w:p>
     <w:p>
@@ -8818,18 +9360,155 @@
         <w:contextualSpacing/>
         <w:jc w:val="both"/>
         <w:outlineLvl w:val="1"/>
-      </w:pPr>
-      <w:r>
-        <w:lastRenderedPageBreak/>
-        <w:t xml:space="preserve">На изображении </w:t>
-      </w:r>
-      <w:r>
+        <w:rPr>
+          <w:rFonts w:cs="Times New Roman"/>
+          <w:color w:val="auto"/>
+          <w:szCs w:val="28"/>
+        </w:rPr>
+      </w:pPr>
+    </w:p>
+    <w:p>
+      <w:pPr>
+        <w:pStyle w:val="21"/>
+        <w:numPr>
+          <w:ilvl w:val="0"/>
+          <w:numId w:val="0"/>
+        </w:numPr>
+        <w:tabs>
+          <w:tab w:val="center" w:pos="1134"/>
+        </w:tabs>
+        <w:spacing w:after="0" w:line="240" w:lineRule="auto"/>
+        <w:ind w:left="576" w:hanging="576"/>
+        <w:contextualSpacing/>
+        <w:jc w:val="center"/>
+        <w:outlineLvl w:val="1"/>
+        <w:rPr>
+          <w:rFonts w:cs="Times New Roman"/>
+          <w:b/>
+          <w:color w:val="auto"/>
+          <w:szCs w:val="28"/>
+        </w:rPr>
+      </w:pPr>
+      <w:r>
+        <w:rPr>
+          <w:rFonts w:cs="Times New Roman"/>
+          <w:b/>
+          <w:noProof/>
+          <w:color w:val="auto"/>
+          <w:szCs w:val="28"/>
+          <w:lang w:val="en-US"/>
+        </w:rPr>
+        <w:drawing>
+          <wp:inline distT="0" distB="0" distL="0" distR="0" wp14:anchorId="09988F43" wp14:editId="3CBCBAC8">
+            <wp:extent cx="6115513" cy="3004181"/>
+            <wp:effectExtent l="19050" t="19050" r="19050" b="25400"/>
+            <wp:docPr id="4" name="Picture 4"/>
+            <wp:cNvGraphicFramePr>
+              <a:graphicFrameLocks xmlns:a="http://schemas.openxmlformats.org/drawingml/2006/main" noChangeAspect="1"/>
+            </wp:cNvGraphicFramePr>
+            <a:graphic xmlns:a="http://schemas.openxmlformats.org/drawingml/2006/main">
+              <a:graphicData uri="http://schemas.openxmlformats.org/drawingml/2006/picture">
+                <pic:pic xmlns:pic="http://schemas.openxmlformats.org/drawingml/2006/picture">
+                  <pic:nvPicPr>
+                    <pic:cNvPr id="0" name=""/>
+                    <pic:cNvPicPr/>
+                  </pic:nvPicPr>
+                  <pic:blipFill>
+                    <a:blip r:embed="rId27"/>
+                    <a:stretch>
+                      <a:fillRect/>
+                    </a:stretch>
+                  </pic:blipFill>
+                  <pic:spPr>
+                    <a:xfrm>
+                      <a:off x="0" y="0"/>
+                      <a:ext cx="6115513" cy="3004181"/>
+                    </a:xfrm>
+                    <a:prstGeom prst="rect">
+                      <a:avLst/>
+                    </a:prstGeom>
+                    <a:ln>
+                      <a:solidFill>
+                        <a:schemeClr val="accent1"/>
+                      </a:solidFill>
+                    </a:ln>
+                  </pic:spPr>
+                </pic:pic>
+              </a:graphicData>
+            </a:graphic>
+          </wp:inline>
+        </w:drawing>
+      </w:r>
+    </w:p>
+    <w:p>
+      <w:pPr>
+        <w:pStyle w:val="21"/>
+        <w:numPr>
+          <w:ilvl w:val="0"/>
+          <w:numId w:val="0"/>
+        </w:numPr>
+        <w:tabs>
+          <w:tab w:val="center" w:pos="1134"/>
+        </w:tabs>
+        <w:spacing w:after="0" w:line="240" w:lineRule="auto"/>
+        <w:ind w:left="576" w:hanging="576"/>
+        <w:contextualSpacing/>
+        <w:jc w:val="both"/>
+        <w:outlineLvl w:val="1"/>
+        <w:rPr>
+          <w:rFonts w:cs="Times New Roman"/>
+          <w:b/>
+          <w:color w:val="auto"/>
+          <w:szCs w:val="28"/>
+        </w:rPr>
+      </w:pPr>
+    </w:p>
+    <w:p>
+      <w:pPr>
+        <w:pStyle w:val="21"/>
+        <w:numPr>
+          <w:ilvl w:val="0"/>
+          <w:numId w:val="0"/>
+        </w:numPr>
+        <w:tabs>
+          <w:tab w:val="center" w:pos="1134"/>
+        </w:tabs>
+        <w:spacing w:after="0" w:line="240" w:lineRule="auto"/>
+        <w:ind w:left="576" w:hanging="576"/>
+        <w:contextualSpacing/>
+        <w:jc w:val="center"/>
+        <w:outlineLvl w:val="1"/>
+        <w:rPr>
+          <w:rFonts w:cs="Times New Roman"/>
+          <w:color w:val="auto"/>
+          <w:szCs w:val="28"/>
+        </w:rPr>
+      </w:pPr>
+      <w:r>
+        <w:rPr>
+          <w:rFonts w:cs="Times New Roman"/>
+          <w:color w:val="auto"/>
+          <w:szCs w:val="28"/>
+        </w:rPr>
+        <w:t xml:space="preserve">Рисунок </w:t>
+      </w:r>
+      <w:r>
+        <w:rPr>
+          <w:rFonts w:cs="Times New Roman"/>
+          <w:color w:val="auto"/>
+          <w:szCs w:val="28"/>
+        </w:rPr>
         <w:t>1.4</w:t>
       </w:r>
       <w:r>
-        <w:t xml:space="preserve"> представлен внешний вид веб приложения </w:t>
-      </w:r>
-      <w:hyperlink r:id="rId27" w:tgtFrame="_blank" w:history="1">
+        <w:rPr>
+          <w:rFonts w:cs="Times New Roman"/>
+          <w:color w:val="auto"/>
+          <w:szCs w:val="28"/>
+        </w:rPr>
+        <w:t xml:space="preserve"> – Интерфейс мобильного приложения </w:t>
+      </w:r>
+      <w:hyperlink r:id="rId28" w:tgtFrame="_blank" w:history="1">
         <w:r>
           <w:rPr>
             <w:rFonts w:cs="Times New Roman"/>
@@ -8866,31 +9545,6 @@
         </w:r>
         <w:proofErr w:type="spellEnd"/>
       </w:hyperlink>
-      <w:r>
-        <w:t>.</w:t>
-      </w:r>
-    </w:p>
-    <w:p>
-      <w:pPr>
-        <w:pStyle w:val="21"/>
-        <w:numPr>
-          <w:ilvl w:val="0"/>
-          <w:numId w:val="0"/>
-        </w:numPr>
-        <w:tabs>
-          <w:tab w:val="center" w:pos="1134"/>
-        </w:tabs>
-        <w:spacing w:after="0" w:line="240" w:lineRule="auto"/>
-        <w:ind w:firstLine="709"/>
-        <w:contextualSpacing/>
-        <w:jc w:val="both"/>
-        <w:outlineLvl w:val="1"/>
-        <w:rPr>
-          <w:rFonts w:cs="Times New Roman"/>
-          <w:color w:val="auto"/>
-          <w:szCs w:val="28"/>
-        </w:rPr>
-      </w:pPr>
     </w:p>
     <w:p>
       <w:pPr>
@@ -8909,61 +9563,10 @@
         <w:outlineLvl w:val="1"/>
         <w:rPr>
           <w:rFonts w:cs="Times New Roman"/>
-          <w:b/>
-          <w:color w:val="auto"/>
-          <w:szCs w:val="28"/>
-        </w:rPr>
-      </w:pPr>
-      <w:r>
-        <w:rPr>
-          <w:rFonts w:cs="Times New Roman"/>
-          <w:b/>
-          <w:noProof/>
-          <w:color w:val="auto"/>
-          <w:szCs w:val="28"/>
-          <w:lang w:val="en-US"/>
-        </w:rPr>
-        <w:drawing>
-          <wp:inline distT="0" distB="0" distL="0" distR="0" wp14:anchorId="35DE5D62" wp14:editId="2EB15AFC">
-            <wp:extent cx="6115513" cy="3004181"/>
-            <wp:effectExtent l="19050" t="19050" r="19050" b="25400"/>
-            <wp:docPr id="4" name="Picture 4"/>
-            <wp:cNvGraphicFramePr>
-              <a:graphicFrameLocks xmlns:a="http://schemas.openxmlformats.org/drawingml/2006/main" noChangeAspect="1"/>
-            </wp:cNvGraphicFramePr>
-            <a:graphic xmlns:a="http://schemas.openxmlformats.org/drawingml/2006/main">
-              <a:graphicData uri="http://schemas.openxmlformats.org/drawingml/2006/picture">
-                <pic:pic xmlns:pic="http://schemas.openxmlformats.org/drawingml/2006/picture">
-                  <pic:nvPicPr>
-                    <pic:cNvPr id="0" name=""/>
-                    <pic:cNvPicPr/>
-                  </pic:nvPicPr>
-                  <pic:blipFill>
-                    <a:blip r:embed="rId28"/>
-                    <a:stretch>
-                      <a:fillRect/>
-                    </a:stretch>
-                  </pic:blipFill>
-                  <pic:spPr>
-                    <a:xfrm>
-                      <a:off x="0" y="0"/>
-                      <a:ext cx="6115513" cy="3004181"/>
-                    </a:xfrm>
-                    <a:prstGeom prst="rect">
-                      <a:avLst/>
-                    </a:prstGeom>
-                    <a:ln>
-                      <a:solidFill>
-                        <a:schemeClr val="accent1"/>
-                      </a:solidFill>
-                    </a:ln>
-                  </pic:spPr>
-                </pic:pic>
-              </a:graphicData>
-            </a:graphic>
-          </wp:inline>
-        </w:drawing>
-      </w:r>
+          <w:color w:val="auto"/>
+          <w:szCs w:val="28"/>
+        </w:rPr>
+      </w:pPr>
     </w:p>
     <w:p>
       <w:pPr>
@@ -8972,18 +9575,607 @@
           <w:ilvl w:val="0"/>
           <w:numId w:val="0"/>
         </w:numPr>
-        <w:tabs>
-          <w:tab w:val="center" w:pos="1134"/>
-        </w:tabs>
         <w:spacing w:after="0" w:line="240" w:lineRule="auto"/>
-        <w:ind w:left="576" w:hanging="576"/>
+        <w:ind w:firstLine="709"/>
         <w:contextualSpacing/>
         <w:jc w:val="both"/>
         <w:outlineLvl w:val="1"/>
         <w:rPr>
           <w:rFonts w:cs="Times New Roman"/>
-          <w:b/>
-          <w:color w:val="auto"/>
+          <w:color w:val="auto"/>
+          <w:szCs w:val="28"/>
+        </w:rPr>
+      </w:pPr>
+      <w:r>
+        <w:rPr>
+          <w:rFonts w:cs="Times New Roman"/>
+          <w:color w:val="auto"/>
+          <w:szCs w:val="28"/>
+        </w:rPr>
+        <w:t>Идея виртуальной комнаты яв</w:t>
+      </w:r>
+      <w:r>
+        <w:rPr>
+          <w:rFonts w:cs="Times New Roman"/>
+          <w:color w:val="auto"/>
+          <w:szCs w:val="28"/>
+        </w:rPr>
+        <w:t>ляется довольно распространённой среди торговых площадок, специализирующихся на продаже мебели, материалов и прочих вещей домашнего обихода.</w:t>
+      </w:r>
+    </w:p>
+    <w:p>
+      <w:pPr>
+        <w:pStyle w:val="21"/>
+        <w:numPr>
+          <w:ilvl w:val="0"/>
+          <w:numId w:val="0"/>
+        </w:numPr>
+        <w:spacing w:after="0" w:line="240" w:lineRule="auto"/>
+        <w:ind w:firstLine="709"/>
+        <w:contextualSpacing/>
+        <w:jc w:val="both"/>
+        <w:outlineLvl w:val="1"/>
+        <w:rPr>
+          <w:rFonts w:cs="Times New Roman"/>
+          <w:color w:val="auto"/>
+          <w:szCs w:val="28"/>
+        </w:rPr>
+      </w:pPr>
+      <w:r>
+        <w:rPr>
+          <w:rFonts w:cs="Times New Roman"/>
+          <w:color w:val="auto"/>
+          <w:szCs w:val="28"/>
+        </w:rPr>
+        <w:t xml:space="preserve">Ещё одним представителем списка подобных площадок является </w:t>
+      </w:r>
+      <w:r>
+        <w:rPr>
+          <w:rFonts w:cs="Times New Roman"/>
+          <w:szCs w:val="28"/>
+        </w:rPr>
+        <w:t>и</w:t>
+      </w:r>
+      <w:r>
+        <w:rPr>
+          <w:rFonts w:cs="Times New Roman"/>
+          <w:szCs w:val="28"/>
+        </w:rPr>
+        <w:t>нтернет-магазин «Обои в дом»</w:t>
+      </w:r>
+      <w:r>
+        <w:rPr>
+          <w:rFonts w:cs="Times New Roman"/>
+          <w:szCs w:val="28"/>
+        </w:rPr>
+        <w:t xml:space="preserve">. Помимо непосредственного каталога материалов, он предоставляет следующие возможности: </w:t>
+      </w:r>
+      <w:r>
+        <w:rPr>
+          <w:rFonts w:cs="Times New Roman"/>
+          <w:szCs w:val="28"/>
+        </w:rPr>
+        <w:t>примерка обоев в виртуальной комнате, примерка обоев по вашей фотографии, выбор обоев на примерах реализованных интерфейсов</w:t>
+      </w:r>
+      <w:r>
+        <w:rPr>
+          <w:rFonts w:cs="Times New Roman"/>
+          <w:szCs w:val="28"/>
+        </w:rPr>
+        <w:t xml:space="preserve"> [8</w:t>
+      </w:r>
+      <w:r>
+        <w:rPr>
+          <w:rFonts w:cs="Times New Roman"/>
+          <w:szCs w:val="28"/>
+        </w:rPr>
+        <w:t>]</w:t>
+      </w:r>
+      <w:r>
+        <w:rPr>
+          <w:rFonts w:cs="Times New Roman"/>
+          <w:szCs w:val="28"/>
+        </w:rPr>
+        <w:t>.</w:t>
+      </w:r>
+    </w:p>
+    <w:p>
+      <w:pPr>
+        <w:pStyle w:val="21"/>
+        <w:numPr>
+          <w:ilvl w:val="0"/>
+          <w:numId w:val="0"/>
+        </w:numPr>
+        <w:spacing w:after="0" w:line="240" w:lineRule="auto"/>
+        <w:ind w:firstLine="709"/>
+        <w:contextualSpacing/>
+        <w:jc w:val="both"/>
+        <w:outlineLvl w:val="1"/>
+        <w:rPr>
+          <w:rFonts w:cs="Times New Roman"/>
+          <w:color w:val="auto"/>
+          <w:szCs w:val="28"/>
+        </w:rPr>
+      </w:pPr>
+      <w:r>
+        <w:rPr>
+          <w:rFonts w:cs="Times New Roman"/>
+          <w:color w:val="auto"/>
+          <w:szCs w:val="28"/>
+        </w:rPr>
+        <w:tab/>
+        <w:t>Виртуальная комната представлена в двухмерном виде, не имеет возможности изменять углы обзора, но выполняет свою изначальную функцию – обеспечивает подстановку любых обоев из предоставленного каталога.</w:t>
+      </w:r>
+    </w:p>
+    <w:p>
+      <w:pPr>
+        <w:pStyle w:val="21"/>
+        <w:numPr>
+          <w:ilvl w:val="0"/>
+          <w:numId w:val="0"/>
+        </w:numPr>
+        <w:spacing w:after="0" w:line="240" w:lineRule="auto"/>
+        <w:ind w:firstLine="709"/>
+        <w:contextualSpacing/>
+        <w:jc w:val="both"/>
+        <w:outlineLvl w:val="1"/>
+        <w:rPr>
+          <w:rFonts w:cs="Times New Roman"/>
+          <w:szCs w:val="28"/>
+        </w:rPr>
+      </w:pPr>
+      <w:r>
+        <w:rPr>
+          <w:rFonts w:cs="Times New Roman"/>
+          <w:color w:val="auto"/>
+          <w:szCs w:val="28"/>
+        </w:rPr>
+        <w:t>Виртуальная к</w:t>
+      </w:r>
+      <w:r>
+        <w:rPr>
+          <w:rFonts w:cs="Times New Roman"/>
+          <w:color w:val="auto"/>
+          <w:szCs w:val="28"/>
+        </w:rPr>
+        <w:t xml:space="preserve">омната </w:t>
+      </w:r>
+      <w:r>
+        <w:rPr>
+          <w:rFonts w:cs="Times New Roman"/>
+          <w:szCs w:val="28"/>
+        </w:rPr>
+        <w:t>магазин</w:t>
+      </w:r>
+      <w:r>
+        <w:rPr>
+          <w:rFonts w:cs="Times New Roman"/>
+          <w:szCs w:val="28"/>
+        </w:rPr>
+        <w:t>а</w:t>
+      </w:r>
+      <w:r>
+        <w:rPr>
+          <w:rFonts w:cs="Times New Roman"/>
+          <w:szCs w:val="28"/>
+        </w:rPr>
+        <w:t xml:space="preserve"> «Обои в дом»</w:t>
+      </w:r>
+      <w:r>
+        <w:rPr>
+          <w:rFonts w:cs="Times New Roman"/>
+          <w:szCs w:val="28"/>
+        </w:rPr>
+        <w:t xml:space="preserve"> имеет несколько видов помещений, в том числе для </w:t>
+      </w:r>
+      <w:proofErr w:type="spellStart"/>
+      <w:r>
+        <w:rPr>
+          <w:rFonts w:cs="Times New Roman"/>
+          <w:szCs w:val="28"/>
+        </w:rPr>
+        <w:t>гостинной</w:t>
+      </w:r>
+      <w:proofErr w:type="spellEnd"/>
+      <w:r>
+        <w:rPr>
+          <w:rFonts w:cs="Times New Roman"/>
+          <w:szCs w:val="28"/>
+        </w:rPr>
+        <w:t>, кухни, спальни, коридора и детской. А также представляет два вида интерьера: классический и современный.</w:t>
+      </w:r>
+    </w:p>
+    <w:p>
+      <w:pPr>
+        <w:pStyle w:val="21"/>
+        <w:numPr>
+          <w:ilvl w:val="0"/>
+          <w:numId w:val="0"/>
+        </w:numPr>
+        <w:spacing w:after="0" w:line="240" w:lineRule="auto"/>
+        <w:ind w:firstLine="709"/>
+        <w:contextualSpacing/>
+        <w:jc w:val="both"/>
+        <w:outlineLvl w:val="1"/>
+        <w:rPr>
+          <w:rFonts w:cs="Times New Roman"/>
+          <w:szCs w:val="28"/>
+        </w:rPr>
+      </w:pPr>
+      <w:r>
+        <w:rPr>
+          <w:rFonts w:cs="Times New Roman"/>
+          <w:color w:val="auto"/>
+          <w:szCs w:val="28"/>
+        </w:rPr>
+        <w:t>Ещё одним сервисом, предоста</w:t>
+      </w:r>
+      <w:r>
+        <w:rPr>
+          <w:rFonts w:cs="Times New Roman"/>
+          <w:color w:val="auto"/>
+          <w:szCs w:val="28"/>
+        </w:rPr>
+        <w:t xml:space="preserve">вленным магазином </w:t>
+      </w:r>
+      <w:r>
+        <w:rPr>
+          <w:rFonts w:cs="Times New Roman"/>
+          <w:szCs w:val="28"/>
+        </w:rPr>
+        <w:t xml:space="preserve">«Обои в дом», является </w:t>
+      </w:r>
+      <w:r>
+        <w:rPr>
+          <w:rFonts w:cs="Times New Roman"/>
+          <w:szCs w:val="28"/>
+        </w:rPr>
+        <w:t>сервис «Примерка обоев»</w:t>
+      </w:r>
+      <w:r>
+        <w:rPr>
+          <w:rFonts w:cs="Times New Roman"/>
+          <w:szCs w:val="28"/>
+        </w:rPr>
+        <w:t xml:space="preserve">. Отличительная черта данного сервиса – </w:t>
+      </w:r>
+      <w:r>
+        <w:t xml:space="preserve">отсутствие специализированного программного обеспечения. </w:t>
+      </w:r>
+      <w:r>
+        <w:t xml:space="preserve">Подстановка выбранных пользователем обоев осуществляется специалистами и дизайнерами магазина </w:t>
+      </w:r>
+      <w:r>
+        <w:rPr>
+          <w:rFonts w:cs="Times New Roman"/>
+          <w:szCs w:val="28"/>
+        </w:rPr>
+        <w:t>«Обои в дом» и в течении рабочего дня предоставляется пользователю.</w:t>
+      </w:r>
+    </w:p>
+    <w:p>
+      <w:pPr>
+        <w:pStyle w:val="21"/>
+        <w:numPr>
+          <w:ilvl w:val="0"/>
+          <w:numId w:val="0"/>
+        </w:numPr>
+        <w:spacing w:after="0" w:line="240" w:lineRule="auto"/>
+        <w:ind w:firstLine="709"/>
+        <w:contextualSpacing/>
+        <w:jc w:val="both"/>
+        <w:outlineLvl w:val="1"/>
+        <w:rPr>
+          <w:rFonts w:cs="Times New Roman"/>
+          <w:szCs w:val="28"/>
+        </w:rPr>
+      </w:pPr>
+      <w:r>
+        <w:rPr>
+          <w:rFonts w:cs="Times New Roman"/>
+          <w:szCs w:val="28"/>
+        </w:rPr>
+        <w:lastRenderedPageBreak/>
+        <w:t xml:space="preserve">Данный сервис выигрывает у конкурентов за счёт точности определения стен на фотографии и осознанной консультации специалистов по </w:t>
+      </w:r>
+      <w:r>
+        <w:rPr>
+          <w:rFonts w:cs="Times New Roman"/>
+          <w:szCs w:val="28"/>
+        </w:rPr>
+        <w:t xml:space="preserve">подбору цвета и типа обоев. </w:t>
+      </w:r>
+      <w:r>
+        <w:rPr>
+          <w:rFonts w:cs="Times New Roman"/>
+          <w:szCs w:val="28"/>
+        </w:rPr>
+        <w:t>Сервис «Примерка обоев» требует соблюдение следующих правил:</w:t>
+      </w:r>
+    </w:p>
+    <w:p>
+      <w:pPr>
+        <w:pStyle w:val="21"/>
+        <w:numPr>
+          <w:ilvl w:val="0"/>
+          <w:numId w:val="11"/>
+        </w:numPr>
+        <w:spacing w:after="0" w:line="240" w:lineRule="auto"/>
+        <w:ind w:left="993" w:hanging="284"/>
+        <w:contextualSpacing/>
+        <w:jc w:val="both"/>
+        <w:outlineLvl w:val="1"/>
+      </w:pPr>
+      <w:r>
+        <w:t>х</w:t>
+      </w:r>
+      <w:r>
+        <w:t>орошее освещение предоставляемой фотографии;</w:t>
+      </w:r>
+    </w:p>
+    <w:p>
+      <w:pPr>
+        <w:pStyle w:val="21"/>
+        <w:numPr>
+          <w:ilvl w:val="0"/>
+          <w:numId w:val="11"/>
+        </w:numPr>
+        <w:spacing w:after="0" w:line="240" w:lineRule="auto"/>
+        <w:ind w:left="993" w:hanging="284"/>
+        <w:contextualSpacing/>
+        <w:jc w:val="both"/>
+        <w:outlineLvl w:val="1"/>
+      </w:pPr>
+      <w:r>
+        <w:t>р</w:t>
+      </w:r>
+      <w:r>
+        <w:t>азмер фотографии не менее тысячи пикселей;</w:t>
+      </w:r>
+    </w:p>
+    <w:p>
+      <w:pPr>
+        <w:pStyle w:val="21"/>
+        <w:numPr>
+          <w:ilvl w:val="0"/>
+          <w:numId w:val="11"/>
+        </w:numPr>
+        <w:spacing w:after="0" w:line="240" w:lineRule="auto"/>
+        <w:ind w:left="993" w:hanging="284"/>
+        <w:contextualSpacing/>
+        <w:jc w:val="both"/>
+        <w:outlineLvl w:val="1"/>
+      </w:pPr>
+      <w:r>
+        <w:t>п</w:t>
+      </w:r>
+      <w:r>
+        <w:t>рямой или боковой ракурс на фотографии.</w:t>
+      </w:r>
+    </w:p>
+    <w:p>
+      <w:pPr>
+        <w:pStyle w:val="21"/>
+        <w:numPr>
+          <w:ilvl w:val="0"/>
+          <w:numId w:val="0"/>
+        </w:numPr>
+        <w:spacing w:after="0" w:line="240" w:lineRule="auto"/>
+        <w:ind w:firstLine="709"/>
+        <w:contextualSpacing/>
+        <w:jc w:val="both"/>
+        <w:outlineLvl w:val="1"/>
+        <w:rPr>
+          <w:rFonts w:cs="Times New Roman"/>
+          <w:color w:val="auto"/>
+          <w:szCs w:val="28"/>
+        </w:rPr>
+      </w:pPr>
+      <w:r>
+        <w:t xml:space="preserve">К фотографии следует приложить документ с информацией о </w:t>
+      </w:r>
+      <w:r>
+        <w:rPr>
+          <w:rFonts w:cs="Times New Roman"/>
+          <w:color w:val="auto"/>
+          <w:szCs w:val="28"/>
+        </w:rPr>
+        <w:t>р</w:t>
+      </w:r>
+      <w:r>
+        <w:rPr>
+          <w:rFonts w:cs="Times New Roman"/>
+          <w:color w:val="auto"/>
+          <w:szCs w:val="28"/>
+        </w:rPr>
+        <w:t>азмер</w:t>
+      </w:r>
+      <w:r>
+        <w:rPr>
+          <w:rFonts w:cs="Times New Roman"/>
+          <w:color w:val="auto"/>
+          <w:szCs w:val="28"/>
+        </w:rPr>
+        <w:t xml:space="preserve">е помещения </w:t>
+      </w:r>
+      <w:r>
+        <w:rPr>
+          <w:rFonts w:cs="Times New Roman"/>
+          <w:color w:val="auto"/>
+          <w:szCs w:val="28"/>
+        </w:rPr>
+        <w:t>(длина/ширина, высота стен)</w:t>
+      </w:r>
+      <w:r>
+        <w:rPr>
+          <w:rFonts w:cs="Times New Roman"/>
+          <w:color w:val="auto"/>
+          <w:szCs w:val="28"/>
+        </w:rPr>
+        <w:t>, н</w:t>
+      </w:r>
+      <w:r>
+        <w:rPr>
+          <w:rFonts w:cs="Times New Roman"/>
+          <w:color w:val="auto"/>
+          <w:szCs w:val="28"/>
+        </w:rPr>
+        <w:t xml:space="preserve">омера артикулов понравившихся обоев или </w:t>
+      </w:r>
+      <w:r>
+        <w:rPr>
+          <w:rFonts w:cs="Times New Roman"/>
+          <w:color w:val="auto"/>
+          <w:szCs w:val="28"/>
+        </w:rPr>
+        <w:t>ссылки на страницы с обоями (</w:t>
+      </w:r>
+      <w:r>
+        <w:rPr>
+          <w:rFonts w:cs="Times New Roman"/>
+          <w:color w:val="auto"/>
+          <w:szCs w:val="28"/>
+        </w:rPr>
+        <w:t>не более трё</w:t>
+      </w:r>
+      <w:r>
+        <w:rPr>
+          <w:rFonts w:cs="Times New Roman"/>
+          <w:color w:val="auto"/>
+          <w:szCs w:val="28"/>
+        </w:rPr>
+        <w:t xml:space="preserve">х артикулов, а при </w:t>
+      </w:r>
+      <w:r>
+        <w:rPr>
+          <w:rFonts w:cs="Times New Roman"/>
+          <w:color w:val="auto"/>
+          <w:szCs w:val="28"/>
+        </w:rPr>
+        <w:t>комбинировании обоев не более трё</w:t>
+      </w:r>
+      <w:r>
+        <w:rPr>
+          <w:rFonts w:cs="Times New Roman"/>
+          <w:color w:val="auto"/>
+          <w:szCs w:val="28"/>
+        </w:rPr>
+        <w:t>х па</w:t>
+      </w:r>
+      <w:r>
+        <w:rPr>
+          <w:rFonts w:cs="Times New Roman"/>
+          <w:color w:val="auto"/>
+          <w:szCs w:val="28"/>
+        </w:rPr>
+        <w:t>р)</w:t>
+      </w:r>
+      <w:r>
+        <w:rPr>
+          <w:rFonts w:cs="Times New Roman"/>
+          <w:color w:val="auto"/>
+          <w:szCs w:val="28"/>
+        </w:rPr>
+        <w:t>. Далее изображение и документ отправляется на почту сайта.</w:t>
+      </w:r>
+    </w:p>
+    <w:p>
+      <w:pPr>
+        <w:pStyle w:val="21"/>
+        <w:numPr>
+          <w:ilvl w:val="0"/>
+          <w:numId w:val="0"/>
+        </w:numPr>
+        <w:spacing w:after="0" w:line="240" w:lineRule="auto"/>
+        <w:ind w:firstLine="709"/>
+        <w:contextualSpacing/>
+        <w:jc w:val="both"/>
+        <w:outlineLvl w:val="1"/>
+        <w:rPr>
+          <w:rFonts w:cs="Times New Roman"/>
+          <w:szCs w:val="28"/>
+        </w:rPr>
+      </w:pPr>
+      <w:r>
+        <w:rPr>
+          <w:rFonts w:cs="Times New Roman"/>
+          <w:color w:val="auto"/>
+          <w:szCs w:val="28"/>
+        </w:rPr>
+        <w:t xml:space="preserve">Как итог дизайнеры магазина </w:t>
+      </w:r>
+      <w:r>
+        <w:rPr>
+          <w:rFonts w:cs="Times New Roman"/>
+          <w:szCs w:val="28"/>
+        </w:rPr>
+        <w:t>«Обои в дом» предоставят готовые изображения с видом выбранных обоев на интерьере покупателя, а также предложат альтернативные варианты дизайн-решений.</w:t>
+      </w:r>
+    </w:p>
+    <w:p>
+      <w:pPr>
+        <w:pStyle w:val="21"/>
+        <w:numPr>
+          <w:ilvl w:val="0"/>
+          <w:numId w:val="0"/>
+        </w:numPr>
+        <w:spacing w:after="0" w:line="240" w:lineRule="auto"/>
+        <w:ind w:firstLine="709"/>
+        <w:contextualSpacing/>
+        <w:jc w:val="both"/>
+        <w:outlineLvl w:val="1"/>
+        <w:rPr>
+          <w:rFonts w:cs="Times New Roman"/>
+          <w:color w:val="auto"/>
+          <w:szCs w:val="28"/>
+        </w:rPr>
+      </w:pPr>
+      <w:r>
+        <w:rPr>
+          <w:rFonts w:cs="Times New Roman"/>
+          <w:color w:val="auto"/>
+          <w:szCs w:val="28"/>
+        </w:rPr>
+        <w:t xml:space="preserve">На рисунке </w:t>
+      </w:r>
+      <w:r>
+        <w:rPr>
+          <w:rFonts w:cs="Times New Roman"/>
+          <w:color w:val="auto"/>
+          <w:szCs w:val="28"/>
+        </w:rPr>
+        <w:t>1.</w:t>
+      </w:r>
+      <w:r>
+        <w:rPr>
+          <w:rFonts w:cs="Times New Roman"/>
+          <w:color w:val="auto"/>
+          <w:szCs w:val="28"/>
+        </w:rPr>
+        <w:t>5</w:t>
+      </w:r>
+      <w:r>
+        <w:rPr>
+          <w:rFonts w:cs="Times New Roman"/>
+          <w:color w:val="auto"/>
+          <w:szCs w:val="28"/>
+        </w:rPr>
+        <w:t xml:space="preserve"> показан результат работы данного сервиса.</w:t>
+      </w:r>
+    </w:p>
+    <w:p>
+      <w:pPr>
+        <w:pStyle w:val="21"/>
+        <w:numPr>
+          <w:ilvl w:val="0"/>
+          <w:numId w:val="0"/>
+        </w:numPr>
+        <w:spacing w:after="0" w:line="240" w:lineRule="auto"/>
+        <w:ind w:firstLine="709"/>
+        <w:contextualSpacing/>
+        <w:outlineLvl w:val="1"/>
+        <w:rPr>
+          <w:rFonts w:cs="Times New Roman"/>
           <w:szCs w:val="28"/>
         </w:rPr>
       </w:pPr>
@@ -9012,770 +10204,13 @@
       <w:r>
         <w:rPr>
           <w:rFonts w:cs="Times New Roman"/>
-          <w:color w:val="auto"/>
-          <w:szCs w:val="28"/>
-        </w:rPr>
-        <w:t xml:space="preserve">Рисунок </w:t>
-      </w:r>
-      <w:r>
-        <w:rPr>
-          <w:rFonts w:cs="Times New Roman"/>
-          <w:color w:val="auto"/>
-          <w:szCs w:val="28"/>
-        </w:rPr>
-        <w:t>1.4</w:t>
-      </w:r>
-      <w:r>
-        <w:rPr>
-          <w:rFonts w:cs="Times New Roman"/>
-          <w:color w:val="auto"/>
-          <w:szCs w:val="28"/>
-        </w:rPr>
-        <w:t xml:space="preserve"> – Интерфейс мобильного приложения </w:t>
-      </w:r>
-      <w:hyperlink r:id="rId29" w:tgtFrame="_blank" w:history="1">
-        <w:r>
-          <w:rPr>
-            <w:rFonts w:cs="Times New Roman"/>
-            <w:color w:val="auto"/>
-            <w:szCs w:val="28"/>
-          </w:rPr>
-          <w:t>3</w:t>
-        </w:r>
-        <w:r>
-          <w:rPr>
-            <w:rFonts w:cs="Times New Roman"/>
-            <w:i/>
-            <w:color w:val="auto"/>
-            <w:szCs w:val="28"/>
-          </w:rPr>
-          <w:t>D</w:t>
-        </w:r>
-        <w:r>
-          <w:rPr>
-            <w:rFonts w:cs="Times New Roman"/>
-            <w:color w:val="auto"/>
-            <w:szCs w:val="28"/>
-          </w:rPr>
-          <w:t xml:space="preserve"> </w:t>
-        </w:r>
-        <w:proofErr w:type="spellStart"/>
-        <w:r>
-          <w:rPr>
-            <w:rFonts w:cs="Times New Roman"/>
-            <w:color w:val="auto"/>
-            <w:szCs w:val="28"/>
-          </w:rPr>
-          <w:t>шоурум</w:t>
-        </w:r>
-        <w:proofErr w:type="spellEnd"/>
-      </w:hyperlink>
-    </w:p>
-    <w:p>
-      <w:pPr>
-        <w:pStyle w:val="21"/>
-        <w:numPr>
-          <w:ilvl w:val="0"/>
-          <w:numId w:val="0"/>
-        </w:numPr>
-        <w:tabs>
-          <w:tab w:val="center" w:pos="1134"/>
-        </w:tabs>
-        <w:spacing w:after="0" w:line="240" w:lineRule="auto"/>
-        <w:ind w:left="576" w:hanging="576"/>
-        <w:contextualSpacing/>
-        <w:jc w:val="center"/>
-        <w:outlineLvl w:val="1"/>
-        <w:rPr>
-          <w:rFonts w:cs="Times New Roman"/>
-          <w:color w:val="auto"/>
-          <w:szCs w:val="28"/>
-        </w:rPr>
-      </w:pPr>
-    </w:p>
-    <w:p>
-      <w:pPr>
-        <w:pStyle w:val="21"/>
-        <w:numPr>
-          <w:ilvl w:val="0"/>
-          <w:numId w:val="0"/>
-        </w:numPr>
-        <w:spacing w:after="0" w:line="240" w:lineRule="auto"/>
-        <w:ind w:firstLine="709"/>
-        <w:contextualSpacing/>
-        <w:jc w:val="both"/>
-        <w:outlineLvl w:val="1"/>
-        <w:rPr>
-          <w:rFonts w:cs="Times New Roman"/>
-          <w:color w:val="auto"/>
-          <w:szCs w:val="28"/>
-        </w:rPr>
-      </w:pPr>
-      <w:r>
-        <w:rPr>
-          <w:rFonts w:cs="Times New Roman"/>
-          <w:color w:val="auto"/>
-          <w:szCs w:val="28"/>
-        </w:rPr>
-        <w:t>Идея виртуальной комнаты яв</w:t>
-      </w:r>
-      <w:r>
-        <w:rPr>
-          <w:rFonts w:cs="Times New Roman"/>
-          <w:color w:val="auto"/>
-          <w:szCs w:val="28"/>
-        </w:rPr>
-        <w:t>ляется довольно распространённой среди торговых площадок, специализирующихся на продаже мебели, материалов и прочих вещей домашнего обихода.</w:t>
-      </w:r>
-    </w:p>
-    <w:p>
-      <w:pPr>
-        <w:pStyle w:val="21"/>
-        <w:numPr>
-          <w:ilvl w:val="0"/>
-          <w:numId w:val="0"/>
-        </w:numPr>
-        <w:spacing w:after="0" w:line="240" w:lineRule="auto"/>
-        <w:ind w:firstLine="709"/>
-        <w:contextualSpacing/>
-        <w:jc w:val="both"/>
-        <w:outlineLvl w:val="1"/>
-        <w:rPr>
-          <w:rFonts w:cs="Times New Roman"/>
-          <w:color w:val="auto"/>
-          <w:szCs w:val="28"/>
-        </w:rPr>
-      </w:pPr>
-      <w:r>
-        <w:rPr>
-          <w:rFonts w:cs="Times New Roman"/>
-          <w:color w:val="auto"/>
-          <w:szCs w:val="28"/>
-        </w:rPr>
-        <w:t xml:space="preserve">Ещё одним представителем списка подобных площадок является </w:t>
-      </w:r>
-      <w:r>
-        <w:rPr>
-          <w:rFonts w:cs="Times New Roman"/>
-          <w:szCs w:val="28"/>
-        </w:rPr>
-        <w:t>и</w:t>
-      </w:r>
-      <w:r>
-        <w:rPr>
-          <w:rFonts w:cs="Times New Roman"/>
-          <w:szCs w:val="28"/>
-        </w:rPr>
-        <w:t>нтернет-магазин «Обои в дом»</w:t>
-      </w:r>
-      <w:r>
-        <w:rPr>
-          <w:rFonts w:cs="Times New Roman"/>
-          <w:szCs w:val="28"/>
-        </w:rPr>
-        <w:t xml:space="preserve">. Помимо непосредственного каталога материалов, он предоставляет следующие возможности: </w:t>
-      </w:r>
-      <w:r>
-        <w:rPr>
-          <w:rFonts w:cs="Times New Roman"/>
-          <w:szCs w:val="28"/>
-        </w:rPr>
-        <w:t>примерка обоев в виртуальной комнате, примерка обоев по вашей фотографии, выбор обоев на примерах реализованных интерфейсов</w:t>
-      </w:r>
-      <w:r>
-        <w:rPr>
-          <w:rFonts w:cs="Times New Roman"/>
-          <w:szCs w:val="28"/>
-        </w:rPr>
-        <w:t xml:space="preserve"> [8</w:t>
-      </w:r>
-      <w:r>
-        <w:rPr>
-          <w:rFonts w:cs="Times New Roman"/>
-          <w:szCs w:val="28"/>
-        </w:rPr>
-        <w:t>]</w:t>
-      </w:r>
-      <w:r>
-        <w:rPr>
-          <w:rFonts w:cs="Times New Roman"/>
-          <w:szCs w:val="28"/>
-        </w:rPr>
-        <w:t>.</w:t>
-      </w:r>
-    </w:p>
-    <w:p>
-      <w:pPr>
-        <w:pStyle w:val="21"/>
-        <w:numPr>
-          <w:ilvl w:val="0"/>
-          <w:numId w:val="0"/>
-        </w:numPr>
-        <w:spacing w:after="0" w:line="240" w:lineRule="auto"/>
-        <w:ind w:firstLine="709"/>
-        <w:contextualSpacing/>
-        <w:jc w:val="both"/>
-        <w:outlineLvl w:val="1"/>
-        <w:rPr>
-          <w:rFonts w:cs="Times New Roman"/>
-          <w:color w:val="auto"/>
-          <w:szCs w:val="28"/>
-        </w:rPr>
-      </w:pPr>
-      <w:r>
-        <w:rPr>
-          <w:rFonts w:cs="Times New Roman"/>
-          <w:color w:val="auto"/>
-          <w:szCs w:val="28"/>
-        </w:rPr>
-        <w:tab/>
-        <w:t>Виртуальная комната представлена в двухмерном виде, не имеет возможности изменять углы обзора, но выполняет свою изначальную функцию – обеспечивает подстановку любых обоев из предоставленного каталога.</w:t>
-      </w:r>
-    </w:p>
-    <w:p>
-      <w:pPr>
-        <w:pStyle w:val="21"/>
-        <w:numPr>
-          <w:ilvl w:val="0"/>
-          <w:numId w:val="0"/>
-        </w:numPr>
-        <w:spacing w:after="0" w:line="240" w:lineRule="auto"/>
-        <w:ind w:firstLine="709"/>
-        <w:contextualSpacing/>
-        <w:jc w:val="both"/>
-        <w:outlineLvl w:val="1"/>
-        <w:rPr>
-          <w:rFonts w:cs="Times New Roman"/>
-          <w:szCs w:val="28"/>
-        </w:rPr>
-      </w:pPr>
-      <w:r>
-        <w:rPr>
-          <w:rFonts w:cs="Times New Roman"/>
-          <w:color w:val="auto"/>
-          <w:szCs w:val="28"/>
-        </w:rPr>
-        <w:t>Виртуальная к</w:t>
-      </w:r>
-      <w:r>
-        <w:rPr>
-          <w:rFonts w:cs="Times New Roman"/>
-          <w:color w:val="auto"/>
-          <w:szCs w:val="28"/>
-        </w:rPr>
-        <w:t xml:space="preserve">омната </w:t>
-      </w:r>
-      <w:r>
-        <w:rPr>
-          <w:rFonts w:cs="Times New Roman"/>
-          <w:szCs w:val="28"/>
-        </w:rPr>
-        <w:t>магазин</w:t>
-      </w:r>
-      <w:r>
-        <w:rPr>
-          <w:rFonts w:cs="Times New Roman"/>
-          <w:szCs w:val="28"/>
-        </w:rPr>
-        <w:t>а</w:t>
-      </w:r>
-      <w:r>
-        <w:rPr>
-          <w:rFonts w:cs="Times New Roman"/>
-          <w:szCs w:val="28"/>
-        </w:rPr>
-        <w:t xml:space="preserve"> «Обои в дом»</w:t>
-      </w:r>
-      <w:r>
-        <w:rPr>
-          <w:rFonts w:cs="Times New Roman"/>
-          <w:szCs w:val="28"/>
-        </w:rPr>
-        <w:t xml:space="preserve"> имеет несколько видов помещений, в том числе для </w:t>
-      </w:r>
-      <w:proofErr w:type="spellStart"/>
-      <w:r>
-        <w:rPr>
-          <w:rFonts w:cs="Times New Roman"/>
-          <w:szCs w:val="28"/>
-        </w:rPr>
-        <w:t>гостинной</w:t>
-      </w:r>
-      <w:proofErr w:type="spellEnd"/>
-      <w:r>
-        <w:rPr>
-          <w:rFonts w:cs="Times New Roman"/>
-          <w:szCs w:val="28"/>
-        </w:rPr>
-        <w:t>, кухни, спальни, коридора и детской. А также представляет два вида интерьера: классический и современный.</w:t>
-      </w:r>
-    </w:p>
-    <w:p>
-      <w:pPr>
-        <w:pStyle w:val="21"/>
-        <w:numPr>
-          <w:ilvl w:val="0"/>
-          <w:numId w:val="0"/>
-        </w:numPr>
-        <w:spacing w:after="0" w:line="240" w:lineRule="auto"/>
-        <w:ind w:firstLine="709"/>
-        <w:contextualSpacing/>
-        <w:jc w:val="both"/>
-        <w:outlineLvl w:val="1"/>
-        <w:rPr>
-          <w:rFonts w:cs="Times New Roman"/>
-          <w:szCs w:val="28"/>
-        </w:rPr>
-      </w:pPr>
-      <w:r>
-        <w:rPr>
-          <w:rFonts w:cs="Times New Roman"/>
-          <w:color w:val="auto"/>
-          <w:szCs w:val="28"/>
-        </w:rPr>
-        <w:t>Ещё одним сервисом, предоста</w:t>
-      </w:r>
-      <w:r>
-        <w:rPr>
-          <w:rFonts w:cs="Times New Roman"/>
-          <w:color w:val="auto"/>
-          <w:szCs w:val="28"/>
-        </w:rPr>
-        <w:t xml:space="preserve">вленным магазином </w:t>
-      </w:r>
-      <w:r>
-        <w:rPr>
-          <w:rFonts w:cs="Times New Roman"/>
-          <w:szCs w:val="28"/>
-        </w:rPr>
-        <w:t xml:space="preserve">«Обои в дом», является </w:t>
-      </w:r>
-      <w:r>
-        <w:rPr>
-          <w:rFonts w:cs="Times New Roman"/>
-          <w:szCs w:val="28"/>
-        </w:rPr>
-        <w:t>сервис «Примерка обоев»</w:t>
-      </w:r>
-      <w:r>
-        <w:rPr>
-          <w:rFonts w:cs="Times New Roman"/>
-          <w:szCs w:val="28"/>
-        </w:rPr>
-        <w:t xml:space="preserve">. Отличительная черта данного сервиса – </w:t>
-      </w:r>
-      <w:r>
-        <w:t xml:space="preserve">отсутствие специализированного программного обеспечения. </w:t>
-      </w:r>
-      <w:r>
-        <w:t xml:space="preserve">Подстановка выбранных пользователем обоев осуществляется специалистами и дизайнерами магазина </w:t>
-      </w:r>
-      <w:r>
-        <w:rPr>
-          <w:rFonts w:cs="Times New Roman"/>
-          <w:szCs w:val="28"/>
-        </w:rPr>
-        <w:t>«Обои в дом» и в течени</w:t>
-      </w:r>
-      <w:proofErr w:type="gramStart"/>
-      <w:r>
-        <w:rPr>
-          <w:rFonts w:cs="Times New Roman"/>
-          <w:szCs w:val="28"/>
-        </w:rPr>
-        <w:t>и</w:t>
-      </w:r>
-      <w:proofErr w:type="gramEnd"/>
-      <w:r>
-        <w:rPr>
-          <w:rFonts w:cs="Times New Roman"/>
-          <w:szCs w:val="28"/>
-        </w:rPr>
-        <w:t xml:space="preserve"> рабочего дня предоставляется пользователю.</w:t>
-      </w:r>
-    </w:p>
-    <w:p>
-      <w:pPr>
-        <w:pStyle w:val="21"/>
-        <w:numPr>
-          <w:ilvl w:val="0"/>
-          <w:numId w:val="0"/>
-        </w:numPr>
-        <w:spacing w:after="0" w:line="240" w:lineRule="auto"/>
-        <w:ind w:firstLine="709"/>
-        <w:contextualSpacing/>
-        <w:jc w:val="both"/>
-        <w:outlineLvl w:val="1"/>
-        <w:rPr>
-          <w:rFonts w:cs="Times New Roman"/>
-          <w:szCs w:val="28"/>
-        </w:rPr>
-      </w:pPr>
-      <w:r>
-        <w:rPr>
-          <w:rFonts w:cs="Times New Roman"/>
-          <w:szCs w:val="28"/>
-        </w:rPr>
-        <w:t xml:space="preserve">Данный сервис выигрывает у конкурентов за счёт точности определения стен на фотографии и осознанной консультации специалистов по </w:t>
-      </w:r>
-      <w:r>
-        <w:rPr>
-          <w:rFonts w:cs="Times New Roman"/>
-          <w:szCs w:val="28"/>
-        </w:rPr>
-        <w:t xml:space="preserve">подбору цвета и типа обоев. </w:t>
-      </w:r>
-      <w:r>
-        <w:rPr>
-          <w:rFonts w:cs="Times New Roman"/>
-          <w:szCs w:val="28"/>
-        </w:rPr>
-        <w:t>Сервис «Примерка обоев» требует соблюдение следующих правил:</w:t>
-      </w:r>
-    </w:p>
-    <w:p>
-      <w:pPr>
-        <w:pStyle w:val="21"/>
-        <w:numPr>
-          <w:ilvl w:val="0"/>
-          <w:numId w:val="11"/>
-        </w:numPr>
-        <w:spacing w:after="0" w:line="240" w:lineRule="auto"/>
-        <w:ind w:left="1134" w:hanging="425"/>
-        <w:contextualSpacing/>
-        <w:jc w:val="both"/>
-        <w:outlineLvl w:val="1"/>
-      </w:pPr>
-      <w:r>
-        <w:lastRenderedPageBreak/>
-        <w:t>х</w:t>
-      </w:r>
-      <w:r>
-        <w:t>орошее освещение предоставляемой фотографии;</w:t>
-      </w:r>
-    </w:p>
-    <w:p>
-      <w:pPr>
-        <w:pStyle w:val="21"/>
-        <w:numPr>
-          <w:ilvl w:val="0"/>
-          <w:numId w:val="11"/>
-        </w:numPr>
-        <w:spacing w:after="0" w:line="240" w:lineRule="auto"/>
-        <w:ind w:left="1134" w:hanging="425"/>
-        <w:contextualSpacing/>
-        <w:jc w:val="both"/>
-        <w:outlineLvl w:val="1"/>
-      </w:pPr>
-      <w:r>
-        <w:t>р</w:t>
-      </w:r>
-      <w:r>
-        <w:t xml:space="preserve">азмер фотографии не </w:t>
-      </w:r>
-      <w:proofErr w:type="gramStart"/>
-      <w:r>
-        <w:t>менее тысячи пикселей</w:t>
-      </w:r>
-      <w:proofErr w:type="gramEnd"/>
-      <w:r>
-        <w:t>;</w:t>
-      </w:r>
-    </w:p>
-    <w:p>
-      <w:pPr>
-        <w:pStyle w:val="21"/>
-        <w:numPr>
-          <w:ilvl w:val="0"/>
-          <w:numId w:val="11"/>
-        </w:numPr>
-        <w:spacing w:after="0" w:line="240" w:lineRule="auto"/>
-        <w:ind w:left="1134" w:hanging="425"/>
-        <w:contextualSpacing/>
-        <w:jc w:val="both"/>
-        <w:outlineLvl w:val="1"/>
-      </w:pPr>
-      <w:r>
-        <w:t>п</w:t>
-      </w:r>
-      <w:r>
-        <w:t>рямой или боковой ракурс на фотографии.</w:t>
-      </w:r>
-    </w:p>
-    <w:p>
-      <w:pPr>
-        <w:pStyle w:val="21"/>
-        <w:numPr>
-          <w:ilvl w:val="0"/>
-          <w:numId w:val="0"/>
-        </w:numPr>
-        <w:spacing w:after="0" w:line="240" w:lineRule="auto"/>
-        <w:ind w:firstLine="709"/>
-        <w:contextualSpacing/>
-        <w:jc w:val="both"/>
-        <w:outlineLvl w:val="1"/>
-        <w:rPr>
-          <w:rFonts w:cs="Times New Roman"/>
-          <w:color w:val="auto"/>
-          <w:szCs w:val="28"/>
-        </w:rPr>
-      </w:pPr>
-      <w:r>
-        <w:t xml:space="preserve">К фотографии следует приложить документ с информацией о </w:t>
-      </w:r>
-      <w:r>
-        <w:rPr>
-          <w:rFonts w:cs="Times New Roman"/>
-          <w:color w:val="auto"/>
-          <w:szCs w:val="28"/>
-        </w:rPr>
-        <w:t>р</w:t>
-      </w:r>
-      <w:r>
-        <w:rPr>
-          <w:rFonts w:cs="Times New Roman"/>
-          <w:color w:val="auto"/>
-          <w:szCs w:val="28"/>
-        </w:rPr>
-        <w:t>азмер</w:t>
-      </w:r>
-      <w:r>
-        <w:rPr>
-          <w:rFonts w:cs="Times New Roman"/>
-          <w:color w:val="auto"/>
-          <w:szCs w:val="28"/>
-        </w:rPr>
-        <w:t xml:space="preserve">е помещения </w:t>
-      </w:r>
-      <w:r>
-        <w:rPr>
-          <w:rFonts w:cs="Times New Roman"/>
-          <w:color w:val="auto"/>
-          <w:szCs w:val="28"/>
-        </w:rPr>
-        <w:t>(длина/ширина, высота стен)</w:t>
-      </w:r>
-      <w:r>
-        <w:rPr>
-          <w:rFonts w:cs="Times New Roman"/>
-          <w:color w:val="auto"/>
-          <w:szCs w:val="28"/>
-        </w:rPr>
-        <w:t>, н</w:t>
-      </w:r>
-      <w:r>
-        <w:rPr>
-          <w:rFonts w:cs="Times New Roman"/>
-          <w:color w:val="auto"/>
-          <w:szCs w:val="28"/>
-        </w:rPr>
-        <w:t xml:space="preserve">омера артикулов понравившихся обоев или </w:t>
-      </w:r>
-      <w:r>
-        <w:rPr>
-          <w:rFonts w:cs="Times New Roman"/>
-          <w:color w:val="auto"/>
-          <w:szCs w:val="28"/>
-        </w:rPr>
-        <w:t>ссылки на страницы с обоями (</w:t>
-      </w:r>
-      <w:r>
-        <w:rPr>
-          <w:rFonts w:cs="Times New Roman"/>
-          <w:color w:val="auto"/>
-          <w:szCs w:val="28"/>
-        </w:rPr>
-        <w:t>не более трё</w:t>
-      </w:r>
-      <w:r>
-        <w:rPr>
-          <w:rFonts w:cs="Times New Roman"/>
-          <w:color w:val="auto"/>
-          <w:szCs w:val="28"/>
-        </w:rPr>
-        <w:t xml:space="preserve">х артикулов, а при </w:t>
-      </w:r>
-      <w:r>
-        <w:rPr>
-          <w:rFonts w:cs="Times New Roman"/>
-          <w:color w:val="auto"/>
-          <w:szCs w:val="28"/>
-        </w:rPr>
-        <w:t>комбинировании обоев не более трё</w:t>
-      </w:r>
-      <w:r>
-        <w:rPr>
-          <w:rFonts w:cs="Times New Roman"/>
-          <w:color w:val="auto"/>
-          <w:szCs w:val="28"/>
-        </w:rPr>
-        <w:t>х па</w:t>
-      </w:r>
-      <w:r>
-        <w:rPr>
-          <w:rFonts w:cs="Times New Roman"/>
-          <w:color w:val="auto"/>
-          <w:szCs w:val="28"/>
-        </w:rPr>
-        <w:t>р)</w:t>
-      </w:r>
-      <w:r>
-        <w:rPr>
-          <w:rFonts w:cs="Times New Roman"/>
-          <w:color w:val="auto"/>
-          <w:szCs w:val="28"/>
-        </w:rPr>
-        <w:t>. Далее изображение и документ отправляется на почту сайта.</w:t>
-      </w:r>
-    </w:p>
-    <w:p>
-      <w:pPr>
-        <w:pStyle w:val="21"/>
-        <w:numPr>
-          <w:ilvl w:val="0"/>
-          <w:numId w:val="0"/>
-        </w:numPr>
-        <w:spacing w:after="0" w:line="240" w:lineRule="auto"/>
-        <w:ind w:firstLine="709"/>
-        <w:contextualSpacing/>
-        <w:jc w:val="both"/>
-        <w:outlineLvl w:val="1"/>
-        <w:rPr>
-          <w:rFonts w:cs="Times New Roman"/>
-          <w:szCs w:val="28"/>
-        </w:rPr>
-      </w:pPr>
-      <w:r>
-        <w:rPr>
-          <w:rFonts w:cs="Times New Roman"/>
-          <w:color w:val="auto"/>
-          <w:szCs w:val="28"/>
-        </w:rPr>
-        <w:t xml:space="preserve">Как итог дизайнеры магазина </w:t>
-      </w:r>
-      <w:r>
-        <w:rPr>
-          <w:rFonts w:cs="Times New Roman"/>
-          <w:szCs w:val="28"/>
-        </w:rPr>
-        <w:t xml:space="preserve">«Обои в дом» предоставят готовые изображения с видом выбранных обоев на интерьере покупателя, а также предложат альтернативные варианты </w:t>
-      </w:r>
-      <w:proofErr w:type="gramStart"/>
-      <w:r>
-        <w:rPr>
-          <w:rFonts w:cs="Times New Roman"/>
-          <w:szCs w:val="28"/>
-        </w:rPr>
-        <w:t>дизайн-решений</w:t>
-      </w:r>
-      <w:proofErr w:type="gramEnd"/>
-      <w:r>
-        <w:rPr>
-          <w:rFonts w:cs="Times New Roman"/>
-          <w:szCs w:val="28"/>
-        </w:rPr>
-        <w:t>.</w:t>
-      </w:r>
-    </w:p>
-    <w:p>
-      <w:pPr>
-        <w:pStyle w:val="21"/>
-        <w:numPr>
-          <w:ilvl w:val="0"/>
-          <w:numId w:val="0"/>
-        </w:numPr>
-        <w:spacing w:after="0" w:line="240" w:lineRule="auto"/>
-        <w:ind w:firstLine="709"/>
-        <w:contextualSpacing/>
-        <w:jc w:val="both"/>
-        <w:outlineLvl w:val="1"/>
-        <w:rPr>
-          <w:rFonts w:cs="Times New Roman"/>
-          <w:color w:val="auto"/>
-          <w:szCs w:val="28"/>
-        </w:rPr>
-      </w:pPr>
-      <w:r>
-        <w:rPr>
-          <w:rFonts w:cs="Times New Roman"/>
-          <w:color w:val="auto"/>
-          <w:szCs w:val="28"/>
-        </w:rPr>
-        <w:t xml:space="preserve">На рисунке </w:t>
-      </w:r>
-      <w:r>
-        <w:rPr>
-          <w:rFonts w:cs="Times New Roman"/>
-          <w:color w:val="auto"/>
-          <w:szCs w:val="28"/>
-        </w:rPr>
-        <w:t>1.</w:t>
-      </w:r>
-      <w:r>
-        <w:rPr>
-          <w:rFonts w:cs="Times New Roman"/>
-          <w:color w:val="auto"/>
-          <w:szCs w:val="28"/>
-        </w:rPr>
-        <w:t>5</w:t>
-      </w:r>
-      <w:r>
-        <w:rPr>
-          <w:rFonts w:cs="Times New Roman"/>
-          <w:color w:val="auto"/>
-          <w:szCs w:val="28"/>
-        </w:rPr>
-        <w:t xml:space="preserve"> показан результат работы данного сервиса.</w:t>
-      </w:r>
-    </w:p>
-    <w:p>
-      <w:pPr>
-        <w:pStyle w:val="21"/>
-        <w:numPr>
-          <w:ilvl w:val="0"/>
-          <w:numId w:val="0"/>
-        </w:numPr>
-        <w:spacing w:after="0" w:line="240" w:lineRule="auto"/>
-        <w:ind w:firstLine="709"/>
-        <w:contextualSpacing/>
-        <w:outlineLvl w:val="1"/>
-        <w:rPr>
-          <w:rFonts w:cs="Times New Roman"/>
-          <w:szCs w:val="28"/>
-        </w:rPr>
-      </w:pPr>
-    </w:p>
-    <w:p>
-      <w:pPr>
-        <w:pStyle w:val="21"/>
-        <w:numPr>
-          <w:ilvl w:val="0"/>
-          <w:numId w:val="0"/>
-        </w:numPr>
-        <w:tabs>
-          <w:tab w:val="center" w:pos="1134"/>
-        </w:tabs>
-        <w:spacing w:after="0" w:line="240" w:lineRule="auto"/>
-        <w:ind w:left="576" w:hanging="576"/>
-        <w:contextualSpacing/>
-        <w:jc w:val="center"/>
-        <w:outlineLvl w:val="1"/>
-        <w:rPr>
-          <w:rFonts w:cs="Times New Roman"/>
-          <w:color w:val="auto"/>
-          <w:szCs w:val="28"/>
-        </w:rPr>
-      </w:pPr>
-      <w:r>
-        <w:rPr>
-          <w:rFonts w:cs="Times New Roman"/>
           <w:noProof/>
           <w:color w:val="auto"/>
           <w:szCs w:val="28"/>
           <w:lang w:val="en-US"/>
         </w:rPr>
         <w:drawing>
-          <wp:inline distT="0" distB="0" distL="0" distR="0" wp14:anchorId="64FC3BFA" wp14:editId="3B95DC22">
+          <wp:inline distT="0" distB="0" distL="0" distR="0" wp14:anchorId="2F566266" wp14:editId="2009B16F">
             <wp:extent cx="5213445" cy="1970637"/>
             <wp:effectExtent l="0" t="0" r="6350" b="0"/>
             <wp:docPr id="9" name="Picture 9"/>
@@ -9790,7 +10225,7 @@
                     <pic:cNvPicPr/>
                   </pic:nvPicPr>
                   <pic:blipFill>
-                    <a:blip r:embed="rId30"/>
+                    <a:blip r:embed="rId29"/>
                     <a:stretch>
                       <a:fillRect/>
                     </a:stretch>
@@ -10085,7 +10520,7 @@
           <w:numId w:val="11"/>
         </w:numPr>
         <w:spacing w:after="0" w:line="240" w:lineRule="auto"/>
-        <w:ind w:left="1134" w:hanging="425"/>
+        <w:ind w:left="993" w:hanging="284"/>
         <w:contextualSpacing/>
         <w:jc w:val="both"/>
         <w:outlineLvl w:val="1"/>
@@ -10117,7 +10552,7 @@
           <w:numId w:val="11"/>
         </w:numPr>
         <w:spacing w:after="0" w:line="240" w:lineRule="auto"/>
-        <w:ind w:left="1134" w:hanging="425"/>
+        <w:ind w:left="993" w:hanging="284"/>
         <w:contextualSpacing/>
         <w:jc w:val="both"/>
         <w:outlineLvl w:val="1"/>
@@ -10149,7 +10584,7 @@
           <w:numId w:val="11"/>
         </w:numPr>
         <w:spacing w:after="0" w:line="240" w:lineRule="auto"/>
-        <w:ind w:left="1134" w:hanging="425"/>
+        <w:ind w:left="993" w:hanging="284"/>
         <w:contextualSpacing/>
         <w:jc w:val="both"/>
         <w:outlineLvl w:val="1"/>
@@ -10274,27 +10709,7 @@
           <w:szCs w:val="28"/>
           <w:shd w:val="clear" w:color="auto" w:fill="FFFFFF"/>
         </w:rPr>
-        <w:t xml:space="preserve">поделиться им в </w:t>
-      </w:r>
-      <w:proofErr w:type="spellStart"/>
-      <w:r>
-        <w:rPr>
-          <w:rFonts w:cs="Times New Roman"/>
-          <w:color w:val="auto"/>
-          <w:szCs w:val="28"/>
-          <w:shd w:val="clear" w:color="auto" w:fill="FFFFFF"/>
-        </w:rPr>
-        <w:t>соцсетях</w:t>
-      </w:r>
-      <w:proofErr w:type="spellEnd"/>
-      <w:r>
-        <w:rPr>
-          <w:rFonts w:cs="Times New Roman"/>
-          <w:color w:val="auto"/>
-          <w:szCs w:val="28"/>
-          <w:shd w:val="clear" w:color="auto" w:fill="FFFFFF"/>
-        </w:rPr>
-        <w:t>, а также передать посредством беспроводных сетей (</w:t>
+        <w:t>поделиться им в соцсетях, а также передать посредством беспроводных сетей (</w:t>
       </w:r>
       <w:proofErr w:type="spellStart"/>
       <w:r>
@@ -10372,15 +10787,17 @@
           <w:rFonts w:cs="Times New Roman"/>
           <w:color w:val="auto"/>
           <w:szCs w:val="28"/>
-        </w:rPr>
-      </w:pPr>
-      <w:r>
-        <w:rPr>
-          <w:rFonts w:cs="Times New Roman"/>
-          <w:color w:val="auto"/>
-          <w:szCs w:val="28"/>
-          <w:shd w:val="clear" w:color="auto" w:fill="FFFFFF"/>
-        </w:rPr>
+          <w:shd w:val="clear" w:color="auto" w:fill="FFFFFF"/>
+        </w:rPr>
+      </w:pPr>
+      <w:r>
+        <w:rPr>
+          <w:rFonts w:cs="Times New Roman"/>
+          <w:color w:val="auto"/>
+          <w:szCs w:val="28"/>
+          <w:shd w:val="clear" w:color="auto" w:fill="FFFFFF"/>
+        </w:rPr>
+        <w:lastRenderedPageBreak/>
         <w:t xml:space="preserve">На рисунке </w:t>
       </w:r>
       <w:r>
@@ -10487,6 +10904,25 @@
         </w:rPr>
         <w:t>.</w:t>
       </w:r>
+    </w:p>
+    <w:p>
+      <w:pPr>
+        <w:pStyle w:val="21"/>
+        <w:numPr>
+          <w:ilvl w:val="0"/>
+          <w:numId w:val="0"/>
+        </w:numPr>
+        <w:spacing w:after="0" w:line="240" w:lineRule="auto"/>
+        <w:ind w:firstLine="709"/>
+        <w:contextualSpacing/>
+        <w:jc w:val="both"/>
+        <w:outlineLvl w:val="1"/>
+        <w:rPr>
+          <w:rFonts w:cs="Times New Roman"/>
+          <w:color w:val="auto"/>
+          <w:szCs w:val="28"/>
+        </w:rPr>
+      </w:pPr>
     </w:p>
     <w:p>
       <w:pPr>
@@ -10517,9 +10953,8 @@
           <w:szCs w:val="28"/>
           <w:lang w:val="en-US"/>
         </w:rPr>
-        <w:lastRenderedPageBreak/>
         <w:drawing>
-          <wp:inline distT="0" distB="0" distL="0" distR="0" wp14:anchorId="7F2AD6EB" wp14:editId="2983FC05">
+          <wp:inline distT="0" distB="0" distL="0" distR="0" wp14:anchorId="2EE8A2A7" wp14:editId="2DB4A468">
             <wp:extent cx="3722799" cy="2554014"/>
             <wp:effectExtent l="0" t="0" r="0" b="0"/>
             <wp:docPr id="10" name="Picture 10"/>
@@ -10534,7 +10969,7 @@
                     <pic:cNvPicPr/>
                   </pic:nvPicPr>
                   <pic:blipFill rotWithShape="1">
-                    <a:blip r:embed="rId31"/>
+                    <a:blip r:embed="rId30"/>
                     <a:srcRect t="4391" b="15323"/>
                     <a:stretch/>
                   </pic:blipFill>
@@ -12075,7 +12510,7 @@
           <w:lang w:val="en-US"/>
         </w:rPr>
         <w:drawing>
-          <wp:inline distT="0" distB="0" distL="0" distR="0" wp14:anchorId="47680F07" wp14:editId="7E1556C2">
+          <wp:inline distT="0" distB="0" distL="0" distR="0" wp14:anchorId="0613E50E" wp14:editId="4446F133">
             <wp:extent cx="3998794" cy="2649919"/>
             <wp:effectExtent l="0" t="0" r="1905" b="0"/>
             <wp:docPr id="12" name="Picture 12"/>
@@ -12090,7 +12525,7 @@
                     <pic:cNvPicPr/>
                   </pic:nvPicPr>
                   <pic:blipFill>
-                    <a:blip r:embed="rId32"/>
+                    <a:blip r:embed="rId31"/>
                     <a:stretch>
                       <a:fillRect/>
                     </a:stretch>
@@ -12807,7 +13242,7 @@
         </w:rPr>
         <w:lastRenderedPageBreak/>
         <w:drawing>
-          <wp:inline distT="0" distB="0" distL="0" distR="0" wp14:anchorId="13AE3ACE" wp14:editId="1E129AB9">
+          <wp:inline distT="0" distB="0" distL="0" distR="0" wp14:anchorId="70A00452" wp14:editId="45D2B2FA">
             <wp:extent cx="2326128" cy="4091741"/>
             <wp:effectExtent l="0" t="0" r="0" b="4445"/>
             <wp:docPr id="16" name="Picture 16" descr="https://sun9-3.userapi.com/impg/G2NocrArXy4P7UT5RQLe59Rm43H5-_qcCeBBWQ/wYoMQB79WVU.jpg?size=512x1080&amp;quality=96&amp;sign=5cc399344d869e42103e7ca8efcca5f6&amp;type=album"/>
@@ -12824,7 +13259,7 @@
                     </pic:cNvPicPr>
                   </pic:nvPicPr>
                   <pic:blipFill rotWithShape="1">
-                    <a:blip r:embed="rId33">
+                    <a:blip r:embed="rId32">
                       <a:extLst>
                         <a:ext uri="{28A0092B-C50C-407E-A947-70E740481C1C}">
                           <a14:useLocalDpi xmlns:a14="http://schemas.microsoft.com/office/drawing/2010/main" val="0"/>
@@ -12872,7 +13307,7 @@
           <w:lang w:val="en-US"/>
         </w:rPr>
         <w:drawing>
-          <wp:inline distT="0" distB="0" distL="0" distR="0" wp14:anchorId="4AC6734A" wp14:editId="3A41ADAF">
+          <wp:inline distT="0" distB="0" distL="0" distR="0" wp14:anchorId="3F28FDF5" wp14:editId="22A37161">
             <wp:extent cx="2317897" cy="4068601"/>
             <wp:effectExtent l="0" t="0" r="6350" b="8255"/>
             <wp:docPr id="18" name="Picture 18" descr="https://sun9-10.userapi.com/impg/oOeXP6psS_SFr-QjfhxOaF_Gcr1w7EQFf6JKiQ/ceOarttr9U8.jpg?size=512x1080&amp;quality=96&amp;sign=cf05173b2bd5d45bbd94ed38ee4ffc72&amp;type=album"/>
@@ -12889,7 +13324,7 @@
                     </pic:cNvPicPr>
                   </pic:nvPicPr>
                   <pic:blipFill rotWithShape="1">
-                    <a:blip r:embed="rId34">
+                    <a:blip r:embed="rId33">
                       <a:extLst>
                         <a:ext uri="{28A0092B-C50C-407E-A947-70E740481C1C}">
                           <a14:useLocalDpi xmlns:a14="http://schemas.microsoft.com/office/drawing/2010/main" val="0"/>
@@ -13501,7 +13936,7 @@
         <w:jc w:val="both"/>
         <w:rPr>
           <w:rFonts w:ascii="Times New Roman" w:hAnsi="Times New Roman" w:cs="Times New Roman"/>
-          <w:sz w:val="18"/>
+          <w:sz w:val="20"/>
           <w:szCs w:val="28"/>
           <w:shd w:val="clear" w:color="auto" w:fill="FFFFFF"/>
           <w:lang w:val="ru-RU"/>
@@ -13578,56 +14013,64 @@
           <w:color w:val="auto"/>
           <w:szCs w:val="28"/>
         </w:rPr>
+        <w:t>В некоторых случаях, для распознавания объекта, достаточно программног</w:t>
+      </w:r>
+      <w:r>
+        <w:rPr>
+          <w:rFonts w:cs="Times New Roman"/>
+          <w:color w:val="auto"/>
+          <w:szCs w:val="28"/>
+        </w:rPr>
+        <w:t xml:space="preserve">о обеспечения, но в ряде других </w:t>
+      </w:r>
+      <w:r>
+        <w:rPr>
+          <w:rFonts w:cs="Times New Roman"/>
+          <w:color w:val="auto"/>
+          <w:szCs w:val="28"/>
+        </w:rPr>
+        <w:t xml:space="preserve">необходимо подключать к работе </w:t>
+      </w:r>
+      <w:r>
+        <w:rPr>
+          <w:rFonts w:cs="Times New Roman"/>
+          <w:color w:val="auto"/>
+          <w:szCs w:val="28"/>
+        </w:rPr>
+        <w:t xml:space="preserve">иные </w:t>
+      </w:r>
+      <w:r>
+        <w:rPr>
+          <w:rFonts w:cs="Times New Roman"/>
+          <w:color w:val="auto"/>
+          <w:szCs w:val="28"/>
+        </w:rPr>
+        <w:t>технические</w:t>
+      </w:r>
+      <w:r>
+        <w:rPr>
+          <w:rFonts w:cs="Times New Roman"/>
+          <w:color w:val="auto"/>
+          <w:szCs w:val="28"/>
+        </w:rPr>
+        <w:t xml:space="preserve"> средства</w:t>
+      </w:r>
+      <w:r>
+        <w:rPr>
+          <w:rFonts w:cs="Times New Roman"/>
+          <w:color w:val="auto"/>
+          <w:szCs w:val="28"/>
+        </w:rPr>
+        <w:t xml:space="preserve">. Рассматривая область мобильных приложений, </w:t>
+      </w:r>
+      <w:r>
+        <w:rPr>
+          <w:rFonts w:cs="Times New Roman"/>
+          <w:color w:val="auto"/>
+          <w:szCs w:val="28"/>
+        </w:rPr>
         <w:lastRenderedPageBreak/>
-        <w:t>В некоторых случаях, для распознавания объекта, достаточно программног</w:t>
-      </w:r>
-      <w:r>
-        <w:rPr>
-          <w:rFonts w:cs="Times New Roman"/>
-          <w:color w:val="auto"/>
-          <w:szCs w:val="28"/>
-        </w:rPr>
-        <w:t xml:space="preserve">о обеспечения, но в ряде других </w:t>
-      </w:r>
-      <w:r>
-        <w:rPr>
-          <w:rFonts w:cs="Times New Roman"/>
-          <w:color w:val="auto"/>
-          <w:szCs w:val="28"/>
-        </w:rPr>
-        <w:t xml:space="preserve">необходимо подключать к работе </w:t>
-      </w:r>
-      <w:r>
-        <w:rPr>
-          <w:rFonts w:cs="Times New Roman"/>
-          <w:color w:val="auto"/>
-          <w:szCs w:val="28"/>
-        </w:rPr>
-        <w:t xml:space="preserve">иные </w:t>
-      </w:r>
-      <w:r>
-        <w:rPr>
-          <w:rFonts w:cs="Times New Roman"/>
-          <w:color w:val="auto"/>
-          <w:szCs w:val="28"/>
-        </w:rPr>
-        <w:t>технические</w:t>
-      </w:r>
-      <w:r>
-        <w:rPr>
-          <w:rFonts w:cs="Times New Roman"/>
-          <w:color w:val="auto"/>
-          <w:szCs w:val="28"/>
-        </w:rPr>
-        <w:t xml:space="preserve"> средства</w:t>
-      </w:r>
-      <w:r>
-        <w:rPr>
-          <w:rFonts w:cs="Times New Roman"/>
-          <w:color w:val="auto"/>
-          <w:szCs w:val="28"/>
-        </w:rPr>
-        <w:t xml:space="preserve">. Рассматривая область мобильных приложений, можно заметить, что некоторые приложения используют возможности камеры устройства для улучшения результатов распознавания. </w:t>
+        <w:t xml:space="preserve">можно заметить, что некоторые приложения используют возможности камеры устройства для улучшения результатов распознавания. </w:t>
       </w:r>
     </w:p>
     <w:p>
@@ -13838,7 +14281,6 @@
         <w:rPr>
           <w:rFonts w:cs="Times New Roman"/>
           <w:bCs/>
-          <w:i/>
           <w:color w:val="auto"/>
           <w:szCs w:val="28"/>
         </w:rPr>
@@ -13947,67 +14389,34 @@
     </w:p>
     <w:p>
       <w:pPr>
-        <w:pBdr>
-          <w:top w:val="nil"/>
-          <w:left w:val="nil"/>
-          <w:bottom w:val="nil"/>
-          <w:right w:val="nil"/>
-          <w:between w:val="nil"/>
-        </w:pBdr>
+        <w:pStyle w:val="21"/>
+        <w:numPr>
+          <w:ilvl w:val="0"/>
+          <w:numId w:val="0"/>
+        </w:numPr>
+        <w:tabs>
+          <w:tab w:val="center" w:pos="1134"/>
+        </w:tabs>
         <w:spacing w:after="0" w:line="240" w:lineRule="auto"/>
         <w:ind w:firstLine="709"/>
+        <w:contextualSpacing/>
         <w:jc w:val="both"/>
-        <w:rPr>
-          <w:rFonts w:ascii="Times New Roman" w:hAnsi="Times New Roman" w:cs="Times New Roman"/>
-          <w:sz w:val="28"/>
-          <w:szCs w:val="28"/>
-          <w:lang w:val="ru-RU"/>
-        </w:rPr>
-      </w:pPr>
-      <w:r>
-        <w:rPr>
-          <w:rFonts w:ascii="Times New Roman" w:hAnsi="Times New Roman" w:cs="Times New Roman"/>
-          <w:sz w:val="28"/>
-          <w:szCs w:val="28"/>
-          <w:lang w:val="ru-RU"/>
-        </w:rPr>
-        <w:t xml:space="preserve">Исходя из анализа существующего программного обеспечения, можно </w:t>
-      </w:r>
-      <w:r>
-        <w:rPr>
-          <w:rFonts w:ascii="Times New Roman" w:hAnsi="Times New Roman" w:cs="Times New Roman"/>
-          <w:sz w:val="28"/>
-          <w:szCs w:val="28"/>
-          <w:lang w:val="ru-RU"/>
-        </w:rPr>
-        <w:t>сделать вывод – наиболее конкуренто</w:t>
-      </w:r>
-      <w:r>
-        <w:rPr>
-          <w:rFonts w:ascii="Times New Roman" w:hAnsi="Times New Roman" w:cs="Times New Roman"/>
-          <w:sz w:val="28"/>
-          <w:szCs w:val="28"/>
-          <w:lang w:val="ru-RU"/>
-        </w:rPr>
-        <w:t>способны</w:t>
-      </w:r>
-      <w:r>
-        <w:rPr>
-          <w:rFonts w:ascii="Times New Roman" w:hAnsi="Times New Roman" w:cs="Times New Roman"/>
-          <w:sz w:val="28"/>
-          <w:szCs w:val="28"/>
-          <w:lang w:val="ru-RU"/>
-        </w:rPr>
-        <w:t>м</w:t>
-      </w:r>
-      <w:r>
-        <w:rPr>
-          <w:rFonts w:ascii="Times New Roman" w:hAnsi="Times New Roman" w:cs="Times New Roman"/>
-          <w:sz w:val="28"/>
-          <w:szCs w:val="28"/>
-          <w:lang w:val="ru-RU"/>
-        </w:rPr>
-        <w:t xml:space="preserve"> приложением будет приложение, имеющее следующие функции:</w:t>
+        <w:outlineLvl w:val="1"/>
+        <w:rPr>
+          <w:rFonts w:cs="Times New Roman"/>
+          <w:bCs/>
+          <w:color w:val="auto"/>
+          <w:szCs w:val="28"/>
+        </w:rPr>
+      </w:pPr>
+      <w:r>
+        <w:rPr>
+          <w:rFonts w:cs="Times New Roman"/>
+          <w:bCs/>
+          <w:color w:val="auto"/>
+          <w:szCs w:val="28"/>
+        </w:rPr>
+        <w:t>Анализ аналогов выше выявляет общие ключевые функции приложений:</w:t>
       </w:r>
     </w:p>
     <w:p>
@@ -14025,7 +14434,7 @@
           <w:between w:val="nil"/>
         </w:pBdr>
         <w:spacing w:after="0" w:line="240" w:lineRule="auto"/>
-        <w:ind w:left="1134" w:hanging="425"/>
+        <w:ind w:left="993" w:hanging="284"/>
         <w:jc w:val="both"/>
         <w:rPr>
           <w:rFonts w:ascii="Times New Roman" w:hAnsi="Times New Roman" w:cs="Times New Roman"/>
@@ -14077,7 +14486,7 @@
           <w:between w:val="nil"/>
         </w:pBdr>
         <w:spacing w:after="0" w:line="240" w:lineRule="auto"/>
-        <w:ind w:left="1134" w:hanging="425"/>
+        <w:ind w:left="993" w:hanging="284"/>
         <w:jc w:val="both"/>
         <w:rPr>
           <w:rFonts w:ascii="Times New Roman" w:hAnsi="Times New Roman" w:cs="Times New Roman"/>
@@ -14129,7 +14538,7 @@
           <w:between w:val="nil"/>
         </w:pBdr>
         <w:spacing w:after="0" w:line="240" w:lineRule="auto"/>
-        <w:ind w:left="1134" w:hanging="425"/>
+        <w:ind w:left="993" w:hanging="284"/>
         <w:jc w:val="both"/>
         <w:rPr>
           <w:rFonts w:ascii="Times New Roman" w:hAnsi="Times New Roman" w:cs="Times New Roman"/>
@@ -14181,7 +14590,7 @@
           <w:between w:val="nil"/>
         </w:pBdr>
         <w:spacing w:after="0" w:line="240" w:lineRule="auto"/>
-        <w:ind w:left="1134" w:hanging="425"/>
+        <w:ind w:left="993" w:hanging="284"/>
         <w:jc w:val="both"/>
         <w:rPr>
           <w:rFonts w:ascii="Times New Roman" w:hAnsi="Times New Roman" w:cs="Times New Roman"/>
@@ -14251,7 +14660,7 @@
           <w:between w:val="nil"/>
         </w:pBdr>
         <w:spacing w:after="0" w:line="240" w:lineRule="auto"/>
-        <w:ind w:left="1134" w:hanging="425"/>
+        <w:ind w:left="993" w:hanging="284"/>
         <w:jc w:val="both"/>
         <w:rPr>
           <w:rFonts w:ascii="Times New Roman" w:hAnsi="Times New Roman" w:cs="Times New Roman"/>
@@ -14378,52 +14787,52 @@
           <w:szCs w:val="28"/>
           <w:lang w:val="ru-RU"/>
         </w:rPr>
-        <w:t xml:space="preserve"> не достаточно качественно решают существующую проблему –</w:t>
-      </w:r>
-      <w:r>
-        <w:rPr>
-          <w:rFonts w:ascii="Times New Roman" w:hAnsi="Times New Roman" w:cs="Times New Roman"/>
-          <w:sz w:val="28"/>
-          <w:szCs w:val="28"/>
-          <w:lang w:val="ru-RU"/>
-        </w:rPr>
-        <w:t xml:space="preserve"> окраску стен в реальном времени. </w:t>
-      </w:r>
-      <w:r>
-        <w:rPr>
-          <w:rFonts w:ascii="Times New Roman" w:hAnsi="Times New Roman" w:cs="Times New Roman"/>
-          <w:sz w:val="28"/>
-          <w:szCs w:val="28"/>
-          <w:lang w:val="ru-RU"/>
-        </w:rPr>
-        <w:t>П</w:t>
-      </w:r>
-      <w:r>
-        <w:rPr>
-          <w:rFonts w:ascii="Times New Roman" w:hAnsi="Times New Roman" w:cs="Times New Roman"/>
-          <w:sz w:val="28"/>
-          <w:szCs w:val="28"/>
-          <w:lang w:val="ru-RU"/>
-        </w:rPr>
-        <w:t>риложения, что предоставляют подобную функцию</w:t>
-      </w:r>
-      <w:r>
-        <w:rPr>
-          <w:rFonts w:ascii="Times New Roman" w:hAnsi="Times New Roman" w:cs="Times New Roman"/>
-          <w:sz w:val="28"/>
-          <w:szCs w:val="28"/>
-          <w:lang w:val="ru-RU"/>
-        </w:rPr>
-        <w:t>,</w:t>
-      </w:r>
-      <w:r>
-        <w:rPr>
-          <w:rFonts w:ascii="Times New Roman" w:hAnsi="Times New Roman" w:cs="Times New Roman"/>
-          <w:sz w:val="28"/>
-          <w:szCs w:val="28"/>
-          <w:lang w:val="ru-RU"/>
-        </w:rPr>
-        <w:t xml:space="preserve"> поддерживаются не всеми устройствами, за счёт используемых технологий. Так же нет ни одного приложения способного в реальном времени проецировать выбранные пользователем обои на стену.</w:t>
+        <w:t xml:space="preserve"> решают существующую проблему –</w:t>
+      </w:r>
+      <w:r>
+        <w:rPr>
+          <w:rFonts w:ascii="Times New Roman" w:hAnsi="Times New Roman" w:cs="Times New Roman"/>
+          <w:sz w:val="28"/>
+          <w:szCs w:val="28"/>
+          <w:lang w:val="ru-RU"/>
+        </w:rPr>
+        <w:t xml:space="preserve"> окраску стен в реальном времени</w:t>
+      </w:r>
+      <w:r>
+        <w:rPr>
+          <w:rFonts w:ascii="Times New Roman" w:hAnsi="Times New Roman" w:cs="Times New Roman"/>
+          <w:sz w:val="28"/>
+          <w:szCs w:val="28"/>
+          <w:lang w:val="ru-RU"/>
+        </w:rPr>
+        <w:t xml:space="preserve">, но при этом, используемые для решения проблемы технологии </w:t>
+      </w:r>
+      <w:r>
+        <w:rPr>
+          <w:rFonts w:ascii="Times New Roman" w:hAnsi="Times New Roman" w:cs="Times New Roman"/>
+          <w:sz w:val="28"/>
+          <w:szCs w:val="28"/>
+          <w:lang w:val="ru-RU"/>
+        </w:rPr>
+        <w:t>поддерживаются не всеми устройствами</w:t>
+      </w:r>
+      <w:r>
+        <w:rPr>
+          <w:rFonts w:ascii="Times New Roman" w:hAnsi="Times New Roman" w:cs="Times New Roman"/>
+          <w:sz w:val="28"/>
+          <w:szCs w:val="28"/>
+          <w:lang w:val="ru-RU"/>
+        </w:rPr>
+        <w:t xml:space="preserve">. </w:t>
+      </w:r>
+      <w:r>
+        <w:rPr>
+          <w:rFonts w:ascii="Times New Roman" w:hAnsi="Times New Roman" w:cs="Times New Roman"/>
+          <w:sz w:val="28"/>
+          <w:szCs w:val="28"/>
+          <w:lang w:val="ru-RU"/>
+        </w:rPr>
+        <w:t>Так же нет ни одного приложения способного в реальном времени проецировать выбранные пользователем обои на стену.</w:t>
       </w:r>
     </w:p>
     <w:p>
@@ -14452,79 +14861,70 @@
           <w:szCs w:val="28"/>
           <w:lang w:val="ru-RU"/>
         </w:rPr>
-        <w:t>М</w:t>
-      </w:r>
-      <w:r>
-        <w:rPr>
-          <w:rFonts w:ascii="Times New Roman" w:hAnsi="Times New Roman" w:cs="Times New Roman"/>
-          <w:sz w:val="28"/>
-          <w:szCs w:val="28"/>
-          <w:lang w:val="ru-RU"/>
-        </w:rPr>
-        <w:t>обильное п</w:t>
-      </w:r>
-      <w:r>
-        <w:rPr>
-          <w:rFonts w:ascii="Times New Roman" w:hAnsi="Times New Roman" w:cs="Times New Roman"/>
-          <w:sz w:val="28"/>
-          <w:szCs w:val="28"/>
-          <w:lang w:val="ru-RU"/>
-        </w:rPr>
-        <w:t>риложение, которое предоставит</w:t>
-      </w:r>
-      <w:r>
-        <w:rPr>
-          <w:rFonts w:ascii="Times New Roman" w:hAnsi="Times New Roman" w:cs="Times New Roman"/>
-          <w:sz w:val="28"/>
-          <w:szCs w:val="28"/>
-          <w:lang w:val="ru-RU"/>
-        </w:rPr>
-        <w:t xml:space="preserve"> пользователю необходимый функционал</w:t>
-      </w:r>
-      <w:r>
-        <w:rPr>
-          <w:rFonts w:ascii="Times New Roman" w:hAnsi="Times New Roman" w:cs="Times New Roman"/>
-          <w:sz w:val="28"/>
-          <w:szCs w:val="28"/>
-          <w:lang w:val="ru-RU"/>
-        </w:rPr>
-        <w:t>,</w:t>
-      </w:r>
-      <w:r>
-        <w:rPr>
-          <w:rFonts w:ascii="Times New Roman" w:hAnsi="Times New Roman" w:cs="Times New Roman"/>
-          <w:sz w:val="28"/>
-          <w:szCs w:val="28"/>
-          <w:lang w:val="ru-RU"/>
-        </w:rPr>
-        <w:t xml:space="preserve"> и возможности отсутствующие у конкурентов, такие как: использование текстур для заливки стен, режим реального времени, поддержка на любом современном мобильном устройстве, стабильность в работе</w:t>
-      </w:r>
-      <w:r>
-        <w:rPr>
-          <w:rFonts w:ascii="Times New Roman" w:hAnsi="Times New Roman" w:cs="Times New Roman"/>
-          <w:sz w:val="28"/>
-          <w:szCs w:val="28"/>
-          <w:lang w:val="ru-RU"/>
-        </w:rPr>
-        <w:t xml:space="preserve"> –</w:t>
-      </w:r>
-      <w:r>
-        <w:rPr>
-          <w:rFonts w:ascii="Times New Roman" w:hAnsi="Times New Roman" w:cs="Times New Roman"/>
-          <w:sz w:val="28"/>
-          <w:szCs w:val="28"/>
-          <w:lang w:val="ru-RU"/>
-        </w:rPr>
-        <w:t xml:space="preserve"> конкурентоспособно</w:t>
-      </w:r>
-      <w:r>
-        <w:rPr>
-          <w:rFonts w:ascii="Times New Roman" w:hAnsi="Times New Roman" w:cs="Times New Roman"/>
-          <w:sz w:val="28"/>
-          <w:szCs w:val="28"/>
-          <w:lang w:val="ru-RU"/>
-        </w:rPr>
-        <w:t xml:space="preserve"> и</w:t>
+        <w:t>Приложение является конкурентоспособным, если обладает существующими ключевыми функциями конкурентов, а также, реализует дополнительные: возможность использовать</w:t>
+      </w:r>
+      <w:r>
+        <w:rPr>
+          <w:rFonts w:ascii="Times New Roman" w:hAnsi="Times New Roman" w:cs="Times New Roman"/>
+          <w:sz w:val="28"/>
+          <w:szCs w:val="28"/>
+          <w:lang w:val="ru-RU"/>
+        </w:rPr>
+        <w:t xml:space="preserve"> текстур</w:t>
+      </w:r>
+      <w:r>
+        <w:rPr>
+          <w:rFonts w:ascii="Times New Roman" w:hAnsi="Times New Roman" w:cs="Times New Roman"/>
+          <w:sz w:val="28"/>
+          <w:szCs w:val="28"/>
+          <w:lang w:val="ru-RU"/>
+        </w:rPr>
+        <w:t>ы</w:t>
+      </w:r>
+      <w:r>
+        <w:rPr>
+          <w:rFonts w:ascii="Times New Roman" w:hAnsi="Times New Roman" w:cs="Times New Roman"/>
+          <w:sz w:val="28"/>
+          <w:szCs w:val="28"/>
+          <w:lang w:val="ru-RU"/>
+        </w:rPr>
+        <w:t xml:space="preserve"> для заливки стен, режим реального времени, </w:t>
+      </w:r>
+      <w:r>
+        <w:rPr>
+          <w:rFonts w:ascii="Times New Roman" w:hAnsi="Times New Roman" w:cs="Times New Roman"/>
+          <w:sz w:val="28"/>
+          <w:szCs w:val="28"/>
+          <w:lang w:val="ru-RU"/>
+        </w:rPr>
+        <w:t xml:space="preserve">возможность выбрать алгоритм распознавания стен, </w:t>
+      </w:r>
+      <w:r>
+        <w:rPr>
+          <w:rFonts w:ascii="Times New Roman" w:hAnsi="Times New Roman" w:cs="Times New Roman"/>
+          <w:sz w:val="28"/>
+          <w:szCs w:val="28"/>
+          <w:lang w:val="ru-RU"/>
+        </w:rPr>
+        <w:t>поддержка на мобильном устройстве</w:t>
+      </w:r>
+      <w:r>
+        <w:rPr>
+          <w:rFonts w:ascii="Times New Roman" w:hAnsi="Times New Roman" w:cs="Times New Roman"/>
+          <w:sz w:val="28"/>
+          <w:szCs w:val="28"/>
+          <w:lang w:val="ru-RU"/>
+        </w:rPr>
+        <w:t xml:space="preserve"> версии операционной системы </w:t>
+      </w:r>
+      <w:r>
+        <w:rPr>
+          <w:rFonts w:ascii="Times New Roman" w:hAnsi="Times New Roman" w:cs="Times New Roman"/>
+          <w:i/>
+          <w:sz w:val="28"/>
+          <w:szCs w:val="28"/>
+        </w:rPr>
+        <w:t>Android</w:t>
       </w:r>
       <w:r>
         <w:rPr>
@@ -14542,16 +14942,16 @@
           <w:szCs w:val="28"/>
           <w:lang w:val="ru-RU"/>
         </w:rPr>
-        <w:t>является надёжным инструментом, как для дизайнеров интерь</w:t>
-      </w:r>
-      <w:r>
-        <w:rPr>
-          <w:rFonts w:ascii="Times New Roman" w:hAnsi="Times New Roman" w:cs="Times New Roman"/>
-          <w:sz w:val="28"/>
-          <w:szCs w:val="28"/>
-          <w:lang w:val="ru-RU"/>
-        </w:rPr>
-        <w:t xml:space="preserve">еров, так и для пользователей планирующих ремонт. </w:t>
+        <w:t>пятой версии</w:t>
+      </w:r>
+      <w:r>
+        <w:rPr>
+          <w:rFonts w:ascii="Times New Roman" w:hAnsi="Times New Roman" w:cs="Times New Roman"/>
+          <w:sz w:val="28"/>
+          <w:szCs w:val="28"/>
+          <w:lang w:val="ru-RU"/>
+        </w:rPr>
+        <w:t xml:space="preserve"> и выше.</w:t>
       </w:r>
     </w:p>
     <w:p>
@@ -14580,7 +14980,6 @@
           <w:szCs w:val="28"/>
           <w:lang w:val="ru-RU"/>
         </w:rPr>
-        <w:lastRenderedPageBreak/>
         <w:t>Исходными данными</w:t>
       </w:r>
       <w:r>
@@ -14709,7 +15108,17 @@
           <w:szCs w:val="28"/>
           <w:lang w:val="ru-RU"/>
         </w:rPr>
-        <w:t xml:space="preserve"> кадров в секунду. Данное значение используется в мультипликации и хорошо воспринимается человеческим глазом. </w:t>
+        <w:t xml:space="preserve"> кадров в секунду. Данное значение используется в мультипликации и хорошо воспринимается </w:t>
+      </w:r>
+      <w:r>
+        <w:rPr>
+          <w:rFonts w:ascii="Times New Roman" w:hAnsi="Times New Roman" w:cs="Times New Roman"/>
+          <w:sz w:val="28"/>
+          <w:szCs w:val="28"/>
+          <w:lang w:val="ru-RU"/>
+        </w:rPr>
+        <w:lastRenderedPageBreak/>
+        <w:t xml:space="preserve">человеческим глазом. </w:t>
       </w:r>
       <w:r>
         <w:rPr>
@@ -14875,27 +15284,7 @@
           <w:szCs w:val="28"/>
           <w:lang w:val="ru-RU"/>
         </w:rPr>
-        <w:t xml:space="preserve">применение обученной нейронной сети для задачи сегментации стен, её </w:t>
-      </w:r>
-      <w:proofErr w:type="spellStart"/>
-      <w:r>
-        <w:rPr>
-          <w:rFonts w:ascii="Times New Roman" w:hAnsi="Times New Roman" w:cs="Times New Roman"/>
-          <w:sz w:val="28"/>
-          <w:szCs w:val="28"/>
-          <w:lang w:val="ru-RU"/>
-        </w:rPr>
-        <w:t>валидация</w:t>
-      </w:r>
-      <w:proofErr w:type="spellEnd"/>
-      <w:r>
-        <w:rPr>
-          <w:rFonts w:ascii="Times New Roman" w:hAnsi="Times New Roman" w:cs="Times New Roman"/>
-          <w:sz w:val="28"/>
-          <w:szCs w:val="28"/>
-          <w:lang w:val="ru-RU"/>
-        </w:rPr>
-        <w:t xml:space="preserve"> и последующее сравнение результатов с методами компьютерного зрения без использования нейронных сетей;</w:t>
+        <w:t>применение обученной нейронной сети для задачи сегментации стен, её валидация и последующее сравнение результатов с методами компьютерного зрения без использования нейронных сетей;</w:t>
       </w:r>
     </w:p>
     <w:p>
@@ -14932,47 +15321,7 @@
           <w:szCs w:val="28"/>
           <w:lang w:val="ru-RU"/>
         </w:rPr>
-        <w:t xml:space="preserve">разработка мобильного приложения способного использовать алгоритмы, как с нейронной сетью, так и </w:t>
-      </w:r>
-      <w:proofErr w:type="gramStart"/>
-      <w:r>
-        <w:rPr>
-          <w:rFonts w:ascii="Times New Roman" w:hAnsi="Times New Roman" w:cs="Times New Roman"/>
-          <w:sz w:val="28"/>
-          <w:szCs w:val="28"/>
-          <w:lang w:val="ru-RU"/>
-        </w:rPr>
-        <w:t>без</w:t>
-      </w:r>
-      <w:proofErr w:type="gramEnd"/>
-      <w:r>
-        <w:rPr>
-          <w:rFonts w:ascii="Times New Roman" w:hAnsi="Times New Roman" w:cs="Times New Roman"/>
-          <w:sz w:val="28"/>
-          <w:szCs w:val="28"/>
-          <w:lang w:val="ru-RU"/>
-        </w:rPr>
-        <w:t xml:space="preserve"> </w:t>
-      </w:r>
-      <w:proofErr w:type="gramStart"/>
-      <w:r>
-        <w:rPr>
-          <w:rFonts w:ascii="Times New Roman" w:hAnsi="Times New Roman" w:cs="Times New Roman"/>
-          <w:sz w:val="28"/>
-          <w:szCs w:val="28"/>
-          <w:lang w:val="ru-RU"/>
-        </w:rPr>
-        <w:t>для</w:t>
-      </w:r>
-      <w:proofErr w:type="gramEnd"/>
-      <w:r>
-        <w:rPr>
-          <w:rFonts w:ascii="Times New Roman" w:hAnsi="Times New Roman" w:cs="Times New Roman"/>
-          <w:sz w:val="28"/>
-          <w:szCs w:val="28"/>
-          <w:lang w:val="ru-RU"/>
-        </w:rPr>
-        <w:t xml:space="preserve"> обработки входящих изображений;</w:t>
+        <w:t>разработка мобильного приложения способного использовать алгоритмы, как с нейронной сетью, так и без для обработки входящих изображений;</w:t>
       </w:r>
     </w:p>
     <w:p>
@@ -15039,25 +15388,14 @@
           <w:lang w:val="ru-RU"/>
         </w:rPr>
       </w:pPr>
-      <w:proofErr w:type="spellStart"/>
-      <w:r>
-        <w:rPr>
-          <w:rFonts w:ascii="Times New Roman" w:hAnsi="Times New Roman" w:cs="Times New Roman"/>
-          <w:sz w:val="28"/>
-          <w:szCs w:val="28"/>
-          <w:lang w:val="ru-RU"/>
-        </w:rPr>
-        <w:t>валидация</w:t>
-      </w:r>
-      <w:proofErr w:type="spellEnd"/>
-      <w:r>
-        <w:rPr>
-          <w:rFonts w:ascii="Times New Roman" w:hAnsi="Times New Roman" w:cs="Times New Roman"/>
-          <w:sz w:val="28"/>
-          <w:szCs w:val="28"/>
-          <w:lang w:val="ru-RU"/>
-        </w:rPr>
-        <w:t xml:space="preserve"> и верификация используемых алгоритмов за счёт вывода результатов работы на графический интерфейс мобильного приложения.</w:t>
+      <w:r>
+        <w:rPr>
+          <w:rFonts w:ascii="Times New Roman" w:hAnsi="Times New Roman" w:cs="Times New Roman"/>
+          <w:sz w:val="28"/>
+          <w:szCs w:val="28"/>
+          <w:lang w:val="ru-RU"/>
+        </w:rPr>
+        <w:t>валидация и верификация используемых алгоритмов за счёт вывода результатов работы на графический интерфейс мобильного приложения.</w:t>
       </w:r>
     </w:p>
     <w:p>
@@ -15079,8 +15417,8 @@
           <w:lang w:val="ru-RU"/>
         </w:rPr>
       </w:pPr>
-      <w:bookmarkStart w:id="0" w:name="_heading=h.gjdgxs" w:colFirst="0" w:colLast="0"/>
-      <w:bookmarkEnd w:id="0"/>
+      <w:bookmarkStart w:id="1" w:name="_heading=h.gjdgxs" w:colFirst="0" w:colLast="0"/>
+      <w:bookmarkEnd w:id="1"/>
       <w:r>
         <w:rPr>
           <w:rFonts w:ascii="Times New Roman" w:hAnsi="Times New Roman" w:cs="Times New Roman"/>
@@ -15345,12 +15683,9 @@
           <w:between w:val="nil"/>
         </w:pBdr>
         <w:spacing w:after="0" w:line="240" w:lineRule="auto"/>
-        <w:ind w:firstLine="576"/>
+        <w:ind w:firstLine="709"/>
         <w:jc w:val="both"/>
         <w:rPr>
-          <w:rFonts w:ascii="Times New Roman" w:hAnsi="Times New Roman" w:cs="Times New Roman"/>
-          <w:sz w:val="28"/>
-          <w:szCs w:val="28"/>
           <w:lang w:val="ru-RU"/>
         </w:rPr>
       </w:pPr>
@@ -15435,24 +15770,6 @@
         <w:contextualSpacing/>
         <w:jc w:val="both"/>
         <w:outlineLvl w:val="1"/>
-      </w:pPr>
-      <w:bookmarkStart w:id="1" w:name="_GoBack"/>
-      <w:bookmarkEnd w:id="1"/>
-    </w:p>
-    <w:p>
-      <w:pPr>
-        <w:pStyle w:val="21"/>
-        <w:numPr>
-          <w:ilvl w:val="0"/>
-          <w:numId w:val="0"/>
-        </w:numPr>
-        <w:tabs>
-          <w:tab w:val="center" w:pos="1134"/>
-        </w:tabs>
-        <w:spacing w:after="0" w:line="240" w:lineRule="auto"/>
-        <w:contextualSpacing/>
-        <w:jc w:val="both"/>
-        <w:outlineLvl w:val="1"/>
         <w:rPr>
           <w:rFonts w:cs="Times New Roman"/>
           <w:bCs/>
@@ -15462,8 +15779,8 @@
       </w:pPr>
     </w:p>
     <w:sectPr>
-      <w:footerReference w:type="default" r:id="rId35"/>
-      <w:pgSz w:w="12240" w:h="15840"/>
+      <w:footerReference w:type="default" r:id="rId34"/>
+      <w:pgSz w:w="11907" w:h="16839" w:code="9"/>
       <w:pgMar w:top="1134" w:right="567" w:bottom="1134" w:left="1701" w:header="720" w:footer="720" w:gutter="0"/>
       <w:pgNumType w:start="8"/>
       <w:cols w:space="720"/>
@@ -15474,7 +15791,7 @@
 </file>
 
 <file path=word/endnotes.xml><?xml version="1.0" encoding="utf-8"?>
-<w:endnotes xmlns:wpc="http://schemas.microsoft.com/office/word/2010/wordprocessingCanvas" xmlns:mc="http://schemas.openxmlformats.org/markup-compatibility/2006" xmlns:o="urn:schemas-microsoft-com:office:office" xmlns:r="http://schemas.openxmlformats.org/officeDocument/2006/relationships" xmlns:m="http://schemas.openxmlformats.org/officeDocument/2006/math" xmlns:v="urn:schemas-microsoft-com:vml" xmlns:wp14="http://schemas.microsoft.com/office/word/2010/wordprocessingDrawing" xmlns:wp="http://schemas.openxmlformats.org/drawingml/2006/wordprocessingDrawing" xmlns:w10="urn:schemas-microsoft-com:office:word" xmlns:w="http://schemas.openxmlformats.org/wordprocessingml/2006/main" xmlns:w14="http://schemas.microsoft.com/office/word/2010/wordml" xmlns:wpg="http://schemas.microsoft.com/office/word/2010/wordprocessingGroup" xmlns:wpi="http://schemas.microsoft.com/office/word/2010/wordprocessingInk" xmlns:wne="http://schemas.microsoft.com/office/word/2006/wordml" xmlns:wps="http://schemas.microsoft.com/office/word/2010/wordprocessingShape" mc:Ignorable="w14 wp14">
+<w:endnotes xmlns:wpc="http://schemas.microsoft.com/office/word/2010/wordprocessingCanvas" xmlns:cx="http://schemas.microsoft.com/office/drawing/2014/chartex" xmlns:cx1="http://schemas.microsoft.com/office/drawing/2015/9/8/chartex" xmlns:cx2="http://schemas.microsoft.com/office/drawing/2015/10/21/chartex" xmlns:cx3="http://schemas.microsoft.com/office/drawing/2016/5/9/chartex" xmlns:cx4="http://schemas.microsoft.com/office/drawing/2016/5/10/chartex" xmlns:cx5="http://schemas.microsoft.com/office/drawing/2016/5/11/chartex" xmlns:cx6="http://schemas.microsoft.com/office/drawing/2016/5/12/chartex" xmlns:cx7="http://schemas.microsoft.com/office/drawing/2016/5/13/chartex" xmlns:cx8="http://schemas.microsoft.com/office/drawing/2016/5/14/chartex" xmlns:mc="http://schemas.openxmlformats.org/markup-compatibility/2006" xmlns:aink="http://schemas.microsoft.com/office/drawing/2016/ink" xmlns:am3d="http://schemas.microsoft.com/office/drawing/2017/model3d" xmlns:o="urn:schemas-microsoft-com:office:office" xmlns:r="http://schemas.openxmlformats.org/officeDocument/2006/relationships" xmlns:m="http://schemas.openxmlformats.org/officeDocument/2006/math" xmlns:v="urn:schemas-microsoft-com:vml" xmlns:wp14="http://schemas.microsoft.com/office/word/2010/wordprocessingDrawing" xmlns:wp="http://schemas.openxmlformats.org/drawingml/2006/wordprocessingDrawing" xmlns:w10="urn:schemas-microsoft-com:office:word" xmlns:w="http://schemas.openxmlformats.org/wordprocessingml/2006/main" xmlns:w14="http://schemas.microsoft.com/office/word/2010/wordml" xmlns:w15="http://schemas.microsoft.com/office/word/2012/wordml" xmlns:w16cid="http://schemas.microsoft.com/office/word/2016/wordml/cid" xmlns:w16se="http://schemas.microsoft.com/office/word/2015/wordml/symex" xmlns:wpg="http://schemas.microsoft.com/office/word/2010/wordprocessingGroup" xmlns:wpi="http://schemas.microsoft.com/office/word/2010/wordprocessingInk" xmlns:wne="http://schemas.microsoft.com/office/word/2006/wordml" xmlns:wps="http://schemas.microsoft.com/office/word/2010/wordprocessingShape" mc:Ignorable="w14 w15 w16se w16cid wp14">
   <w:endnote w:type="separator" w:id="-1">
     <w:p>
       <w:pPr>
@@ -15499,7 +15816,7 @@
 </file>
 
 <file path=word/footer1.xml><?xml version="1.0" encoding="utf-8"?>
-<w:ftr xmlns:wpc="http://schemas.microsoft.com/office/word/2010/wordprocessingCanvas" xmlns:mc="http://schemas.openxmlformats.org/markup-compatibility/2006" xmlns:o="urn:schemas-microsoft-com:office:office" xmlns:r="http://schemas.openxmlformats.org/officeDocument/2006/relationships" xmlns:m="http://schemas.openxmlformats.org/officeDocument/2006/math" xmlns:v="urn:schemas-microsoft-com:vml" xmlns:wp14="http://schemas.microsoft.com/office/word/2010/wordprocessingDrawing" xmlns:wp="http://schemas.openxmlformats.org/drawingml/2006/wordprocessingDrawing" xmlns:w10="urn:schemas-microsoft-com:office:word" xmlns:w="http://schemas.openxmlformats.org/wordprocessingml/2006/main" xmlns:w14="http://schemas.microsoft.com/office/word/2010/wordml" xmlns:wpg="http://schemas.microsoft.com/office/word/2010/wordprocessingGroup" xmlns:wpi="http://schemas.microsoft.com/office/word/2010/wordprocessingInk" xmlns:wne="http://schemas.microsoft.com/office/word/2006/wordml" xmlns:wps="http://schemas.microsoft.com/office/word/2010/wordprocessingShape" mc:Ignorable="w14 wp14">
+<w:ftr xmlns:wpc="http://schemas.microsoft.com/office/word/2010/wordprocessingCanvas" xmlns:cx="http://schemas.microsoft.com/office/drawing/2014/chartex" xmlns:cx1="http://schemas.microsoft.com/office/drawing/2015/9/8/chartex" xmlns:cx2="http://schemas.microsoft.com/office/drawing/2015/10/21/chartex" xmlns:cx3="http://schemas.microsoft.com/office/drawing/2016/5/9/chartex" xmlns:cx4="http://schemas.microsoft.com/office/drawing/2016/5/10/chartex" xmlns:cx5="http://schemas.microsoft.com/office/drawing/2016/5/11/chartex" xmlns:cx6="http://schemas.microsoft.com/office/drawing/2016/5/12/chartex" xmlns:cx7="http://schemas.microsoft.com/office/drawing/2016/5/13/chartex" xmlns:cx8="http://schemas.microsoft.com/office/drawing/2016/5/14/chartex" xmlns:mc="http://schemas.openxmlformats.org/markup-compatibility/2006" xmlns:aink="http://schemas.microsoft.com/office/drawing/2016/ink" xmlns:am3d="http://schemas.microsoft.com/office/drawing/2017/model3d" xmlns:o="urn:schemas-microsoft-com:office:office" xmlns:r="http://schemas.openxmlformats.org/officeDocument/2006/relationships" xmlns:m="http://schemas.openxmlformats.org/officeDocument/2006/math" xmlns:v="urn:schemas-microsoft-com:vml" xmlns:wp14="http://schemas.microsoft.com/office/word/2010/wordprocessingDrawing" xmlns:wp="http://schemas.openxmlformats.org/drawingml/2006/wordprocessingDrawing" xmlns:w10="urn:schemas-microsoft-com:office:word" xmlns:w="http://schemas.openxmlformats.org/wordprocessingml/2006/main" xmlns:w14="http://schemas.microsoft.com/office/word/2010/wordml" xmlns:w15="http://schemas.microsoft.com/office/word/2012/wordml" xmlns:w16cid="http://schemas.microsoft.com/office/word/2016/wordml/cid" xmlns:w16se="http://schemas.microsoft.com/office/word/2015/wordml/symex" xmlns:wpg="http://schemas.microsoft.com/office/word/2010/wordprocessingGroup" xmlns:wpi="http://schemas.microsoft.com/office/word/2010/wordprocessingInk" xmlns:wne="http://schemas.microsoft.com/office/word/2006/wordml" xmlns:wps="http://schemas.microsoft.com/office/word/2010/wordprocessingShape" mc:Ignorable="w14 w15 w16se w16cid wp14">
   <w:sdt>
     <w:sdtPr>
       <w:id w:val="1339421776"/>
@@ -15558,7 +15875,7 @@
             <w:sz w:val="28"/>
             <w:szCs w:val="28"/>
           </w:rPr>
-          <w:t>21</w:t>
+          <w:t>17</w:t>
         </w:r>
         <w:r>
           <w:rPr>
@@ -15576,7 +15893,7 @@
 </file>
 
 <file path=word/footnotes.xml><?xml version="1.0" encoding="utf-8"?>
-<w:footnotes xmlns:wpc="http://schemas.microsoft.com/office/word/2010/wordprocessingCanvas" xmlns:mc="http://schemas.openxmlformats.org/markup-compatibility/2006" xmlns:o="urn:schemas-microsoft-com:office:office" xmlns:r="http://schemas.openxmlformats.org/officeDocument/2006/relationships" xmlns:m="http://schemas.openxmlformats.org/officeDocument/2006/math" xmlns:v="urn:schemas-microsoft-com:vml" xmlns:wp14="http://schemas.microsoft.com/office/word/2010/wordprocessingDrawing" xmlns:wp="http://schemas.openxmlformats.org/drawingml/2006/wordprocessingDrawing" xmlns:w10="urn:schemas-microsoft-com:office:word" xmlns:w="http://schemas.openxmlformats.org/wordprocessingml/2006/main" xmlns:w14="http://schemas.microsoft.com/office/word/2010/wordml" xmlns:wpg="http://schemas.microsoft.com/office/word/2010/wordprocessingGroup" xmlns:wpi="http://schemas.microsoft.com/office/word/2010/wordprocessingInk" xmlns:wne="http://schemas.microsoft.com/office/word/2006/wordml" xmlns:wps="http://schemas.microsoft.com/office/word/2010/wordprocessingShape" mc:Ignorable="w14 wp14">
+<w:footnotes xmlns:wpc="http://schemas.microsoft.com/office/word/2010/wordprocessingCanvas" xmlns:cx="http://schemas.microsoft.com/office/drawing/2014/chartex" xmlns:cx1="http://schemas.microsoft.com/office/drawing/2015/9/8/chartex" xmlns:cx2="http://schemas.microsoft.com/office/drawing/2015/10/21/chartex" xmlns:cx3="http://schemas.microsoft.com/office/drawing/2016/5/9/chartex" xmlns:cx4="http://schemas.microsoft.com/office/drawing/2016/5/10/chartex" xmlns:cx5="http://schemas.microsoft.com/office/drawing/2016/5/11/chartex" xmlns:cx6="http://schemas.microsoft.com/office/drawing/2016/5/12/chartex" xmlns:cx7="http://schemas.microsoft.com/office/drawing/2016/5/13/chartex" xmlns:cx8="http://schemas.microsoft.com/office/drawing/2016/5/14/chartex" xmlns:mc="http://schemas.openxmlformats.org/markup-compatibility/2006" xmlns:aink="http://schemas.microsoft.com/office/drawing/2016/ink" xmlns:am3d="http://schemas.microsoft.com/office/drawing/2017/model3d" xmlns:o="urn:schemas-microsoft-com:office:office" xmlns:r="http://schemas.openxmlformats.org/officeDocument/2006/relationships" xmlns:m="http://schemas.openxmlformats.org/officeDocument/2006/math" xmlns:v="urn:schemas-microsoft-com:vml" xmlns:wp14="http://schemas.microsoft.com/office/word/2010/wordprocessingDrawing" xmlns:wp="http://schemas.openxmlformats.org/drawingml/2006/wordprocessingDrawing" xmlns:w10="urn:schemas-microsoft-com:office:word" xmlns:w="http://schemas.openxmlformats.org/wordprocessingml/2006/main" xmlns:w14="http://schemas.microsoft.com/office/word/2010/wordml" xmlns:w15="http://schemas.microsoft.com/office/word/2012/wordml" xmlns:w16cid="http://schemas.microsoft.com/office/word/2016/wordml/cid" xmlns:w16se="http://schemas.microsoft.com/office/word/2015/wordml/symex" xmlns:wpg="http://schemas.microsoft.com/office/word/2010/wordprocessingGroup" xmlns:wpi="http://schemas.microsoft.com/office/word/2010/wordprocessingInk" xmlns:wne="http://schemas.microsoft.com/office/word/2006/wordml" xmlns:wps="http://schemas.microsoft.com/office/word/2010/wordprocessingShape" mc:Ignorable="w14 w15 w16se w16cid wp14">
   <w:footnote w:type="separator" w:id="-1">
     <w:p>
       <w:pPr>
@@ -15601,8 +15918,8 @@
 </file>
 
 <file path=word/numbering.xml><?xml version="1.0" encoding="utf-8"?>
-<w:numbering xmlns:wpc="http://schemas.microsoft.com/office/word/2010/wordprocessingCanvas" xmlns:mc="http://schemas.openxmlformats.org/markup-compatibility/2006" xmlns:o="urn:schemas-microsoft-com:office:office" xmlns:r="http://schemas.openxmlformats.org/officeDocument/2006/relationships" xmlns:m="http://schemas.openxmlformats.org/officeDocument/2006/math" xmlns:v="urn:schemas-microsoft-com:vml" xmlns:wp14="http://schemas.microsoft.com/office/word/2010/wordprocessingDrawing" xmlns:wp="http://schemas.openxmlformats.org/drawingml/2006/wordprocessingDrawing" xmlns:w10="urn:schemas-microsoft-com:office:word" xmlns:w="http://schemas.openxmlformats.org/wordprocessingml/2006/main" xmlns:w14="http://schemas.microsoft.com/office/word/2010/wordml" xmlns:wpg="http://schemas.microsoft.com/office/word/2010/wordprocessingGroup" xmlns:wpi="http://schemas.microsoft.com/office/word/2010/wordprocessingInk" xmlns:wne="http://schemas.microsoft.com/office/word/2006/wordml" xmlns:wps="http://schemas.microsoft.com/office/word/2010/wordprocessingShape" mc:Ignorable="w14 wp14">
-  <w:abstractNum w:abstractNumId="0">
+<w:numbering xmlns:wpc="http://schemas.microsoft.com/office/word/2010/wordprocessingCanvas" xmlns:cx="http://schemas.microsoft.com/office/drawing/2014/chartex" xmlns:cx1="http://schemas.microsoft.com/office/drawing/2015/9/8/chartex" xmlns:cx2="http://schemas.microsoft.com/office/drawing/2015/10/21/chartex" xmlns:cx3="http://schemas.microsoft.com/office/drawing/2016/5/9/chartex" xmlns:cx4="http://schemas.microsoft.com/office/drawing/2016/5/10/chartex" xmlns:cx5="http://schemas.microsoft.com/office/drawing/2016/5/11/chartex" xmlns:cx6="http://schemas.microsoft.com/office/drawing/2016/5/12/chartex" xmlns:cx7="http://schemas.microsoft.com/office/drawing/2016/5/13/chartex" xmlns:cx8="http://schemas.microsoft.com/office/drawing/2016/5/14/chartex" xmlns:mc="http://schemas.openxmlformats.org/markup-compatibility/2006" xmlns:aink="http://schemas.microsoft.com/office/drawing/2016/ink" xmlns:am3d="http://schemas.microsoft.com/office/drawing/2017/model3d" xmlns:o="urn:schemas-microsoft-com:office:office" xmlns:r="http://schemas.openxmlformats.org/officeDocument/2006/relationships" xmlns:m="http://schemas.openxmlformats.org/officeDocument/2006/math" xmlns:v="urn:schemas-microsoft-com:vml" xmlns:wp14="http://schemas.microsoft.com/office/word/2010/wordprocessingDrawing" xmlns:wp="http://schemas.openxmlformats.org/drawingml/2006/wordprocessingDrawing" xmlns:w10="urn:schemas-microsoft-com:office:word" xmlns:w="http://schemas.openxmlformats.org/wordprocessingml/2006/main" xmlns:w14="http://schemas.microsoft.com/office/word/2010/wordml" xmlns:w15="http://schemas.microsoft.com/office/word/2012/wordml" xmlns:w16cid="http://schemas.microsoft.com/office/word/2016/wordml/cid" xmlns:w16se="http://schemas.microsoft.com/office/word/2015/wordml/symex" xmlns:wpg="http://schemas.microsoft.com/office/word/2010/wordprocessingGroup" xmlns:wpi="http://schemas.microsoft.com/office/word/2010/wordprocessingInk" xmlns:wne="http://schemas.microsoft.com/office/word/2006/wordml" xmlns:wps="http://schemas.microsoft.com/office/word/2010/wordprocessingShape" mc:Ignorable="w14 w15 w16se w16cid wp14">
+  <w:abstractNum w:abstractNumId="0" w15:restartNumberingAfterBreak="0">
     <w:nsid w:val="003E67D1"/>
     <w:multiLevelType w:val="multilevel"/>
     <w:tmpl w:val="068C6DCE"/>
@@ -15715,7 +16032,7 @@
       </w:rPr>
     </w:lvl>
   </w:abstractNum>
-  <w:abstractNum w:abstractNumId="1">
+  <w:abstractNum w:abstractNumId="1" w15:restartNumberingAfterBreak="0">
     <w:nsid w:val="023A129F"/>
     <w:multiLevelType w:val="multilevel"/>
     <w:tmpl w:val="FDEE51CE"/>
@@ -15837,7 +16154,7 @@
       </w:rPr>
     </w:lvl>
   </w:abstractNum>
-  <w:abstractNum w:abstractNumId="2">
+  <w:abstractNum w:abstractNumId="2" w15:restartNumberingAfterBreak="0">
     <w:nsid w:val="0F9E474C"/>
     <w:multiLevelType w:val="multilevel"/>
     <w:tmpl w:val="59D26656"/>
@@ -15936,7 +16253,7 @@
       </w:pPr>
     </w:lvl>
   </w:abstractNum>
-  <w:abstractNum w:abstractNumId="3">
+  <w:abstractNum w:abstractNumId="3" w15:restartNumberingAfterBreak="0">
     <w:nsid w:val="16DD3FBA"/>
     <w:multiLevelType w:val="hybridMultilevel"/>
     <w:tmpl w:val="F7E48078"/>
@@ -16049,7 +16366,7 @@
       </w:rPr>
     </w:lvl>
   </w:abstractNum>
-  <w:abstractNum w:abstractNumId="4">
+  <w:abstractNum w:abstractNumId="4" w15:restartNumberingAfterBreak="0">
     <w:nsid w:val="255D078B"/>
     <w:multiLevelType w:val="multilevel"/>
     <w:tmpl w:val="07F2417E"/>
@@ -16163,7 +16480,7 @@
       </w:rPr>
     </w:lvl>
   </w:abstractNum>
-  <w:abstractNum w:abstractNumId="5">
+  <w:abstractNum w:abstractNumId="5" w15:restartNumberingAfterBreak="0">
     <w:nsid w:val="2BCE44BF"/>
     <w:multiLevelType w:val="multilevel"/>
     <w:tmpl w:val="07F2417E"/>
@@ -16277,7 +16594,7 @@
       </w:rPr>
     </w:lvl>
   </w:abstractNum>
-  <w:abstractNum w:abstractNumId="6">
+  <w:abstractNum w:abstractNumId="6" w15:restartNumberingAfterBreak="0">
     <w:nsid w:val="50A5185E"/>
     <w:multiLevelType w:val="hybridMultilevel"/>
     <w:tmpl w:val="40E29B56"/>
@@ -16372,7 +16689,7 @@
       </w:pPr>
     </w:lvl>
   </w:abstractNum>
-  <w:abstractNum w:abstractNumId="7">
+  <w:abstractNum w:abstractNumId="7" w15:restartNumberingAfterBreak="0">
     <w:nsid w:val="568D3164"/>
     <w:multiLevelType w:val="multilevel"/>
     <w:tmpl w:val="13B68096"/>
@@ -16494,7 +16811,7 @@
       </w:rPr>
     </w:lvl>
   </w:abstractNum>
-  <w:abstractNum w:abstractNumId="8">
+  <w:abstractNum w:abstractNumId="8" w15:restartNumberingAfterBreak="0">
     <w:nsid w:val="5B104A31"/>
     <w:multiLevelType w:val="multilevel"/>
     <w:tmpl w:val="0FD607CE"/>
@@ -16616,7 +16933,7 @@
       </w:rPr>
     </w:lvl>
   </w:abstractNum>
-  <w:abstractNum w:abstractNumId="9">
+  <w:abstractNum w:abstractNumId="9" w15:restartNumberingAfterBreak="0">
     <w:nsid w:val="62B75207"/>
     <w:multiLevelType w:val="hybridMultilevel"/>
     <w:tmpl w:val="57C45AC0"/>
@@ -16729,7 +17046,7 @@
       </w:rPr>
     </w:lvl>
   </w:abstractNum>
-  <w:abstractNum w:abstractNumId="10">
+  <w:abstractNum w:abstractNumId="10" w15:restartNumberingAfterBreak="0">
     <w:nsid w:val="656B0F9F"/>
     <w:multiLevelType w:val="multilevel"/>
     <w:tmpl w:val="07F2417E"/>
@@ -16843,7 +17160,7 @@
       </w:rPr>
     </w:lvl>
   </w:abstractNum>
-  <w:abstractNum w:abstractNumId="11">
+  <w:abstractNum w:abstractNumId="11" w15:restartNumberingAfterBreak="0">
     <w:nsid w:val="67AC0F5D"/>
     <w:multiLevelType w:val="hybridMultilevel"/>
     <w:tmpl w:val="4CFCAF06"/>
@@ -16956,7 +17273,7 @@
       </w:rPr>
     </w:lvl>
   </w:abstractNum>
-  <w:abstractNum w:abstractNumId="12">
+  <w:abstractNum w:abstractNumId="12" w15:restartNumberingAfterBreak="0">
     <w:nsid w:val="68166BF8"/>
     <w:multiLevelType w:val="hybridMultilevel"/>
     <w:tmpl w:val="9572B1CC"/>
@@ -17069,7 +17386,7 @@
       </w:rPr>
     </w:lvl>
   </w:abstractNum>
-  <w:abstractNum w:abstractNumId="13">
+  <w:abstractNum w:abstractNumId="13" w15:restartNumberingAfterBreak="0">
     <w:nsid w:val="6D743FA0"/>
     <w:multiLevelType w:val="multilevel"/>
     <w:tmpl w:val="1EB2E0C6"/>
@@ -17218,7 +17535,7 @@
       </w:rPr>
     </w:lvl>
   </w:abstractNum>
-  <w:abstractNum w:abstractNumId="14">
+  <w:abstractNum w:abstractNumId="14" w15:restartNumberingAfterBreak="0">
     <w:nsid w:val="7B251392"/>
     <w:multiLevelType w:val="multilevel"/>
     <w:tmpl w:val="FDEE26DC"/>
@@ -17367,7 +17684,7 @@
       </w:rPr>
     </w:lvl>
   </w:abstractNum>
-  <w:abstractNum w:abstractNumId="15">
+  <w:abstractNum w:abstractNumId="15" w15:restartNumberingAfterBreak="0">
     <w:nsid w:val="7C45429A"/>
     <w:multiLevelType w:val="multilevel"/>
     <w:tmpl w:val="A5448EAC"/>
@@ -17516,7 +17833,7 @@
       </w:rPr>
     </w:lvl>
   </w:abstractNum>
-  <w:abstractNum w:abstractNumId="16">
+  <w:abstractNum w:abstractNumId="16" w15:restartNumberingAfterBreak="0">
     <w:nsid w:val="7F367FE3"/>
     <w:multiLevelType w:val="hybridMultilevel"/>
     <w:tmpl w:val="DF8C9EEA"/>
@@ -17696,7 +18013,7 @@
 </file>
 
 <file path=word/styles.xml><?xml version="1.0" encoding="utf-8"?>
-<w:styles xmlns:mc="http://schemas.openxmlformats.org/markup-compatibility/2006" xmlns:r="http://schemas.openxmlformats.org/officeDocument/2006/relationships" xmlns:w="http://schemas.openxmlformats.org/wordprocessingml/2006/main" xmlns:w14="http://schemas.microsoft.com/office/word/2010/wordml" mc:Ignorable="w14">
+<w:styles xmlns:mc="http://schemas.openxmlformats.org/markup-compatibility/2006" xmlns:r="http://schemas.openxmlformats.org/officeDocument/2006/relationships" xmlns:w="http://schemas.openxmlformats.org/wordprocessingml/2006/main" xmlns:w14="http://schemas.microsoft.com/office/word/2010/wordml" xmlns:w15="http://schemas.microsoft.com/office/word/2012/wordml" xmlns:w16cid="http://schemas.microsoft.com/office/word/2016/wordml/cid" xmlns:w16se="http://schemas.microsoft.com/office/word/2015/wordml/symex" mc:Ignorable="w14 w15 w16se w16cid">
   <w:docDefaults>
     <w:rPrDefault>
       <w:rPr>
@@ -17712,901 +18029,382 @@
       </w:pPr>
     </w:pPrDefault>
   </w:docDefaults>
-  <w:latentStyles w:defLockedState="0" w:defUIPriority="99" w:defSemiHidden="1" w:defUnhideWhenUsed="1" w:defQFormat="0" w:count="267">
-    <w:lsdException w:name="Normal" w:semiHidden="0" w:uiPriority="0" w:unhideWhenUsed="0" w:qFormat="1"/>
-    <w:lsdException w:name="heading 1" w:semiHidden="0" w:uiPriority="9" w:unhideWhenUsed="0" w:qFormat="1"/>
-    <w:lsdException w:name="heading 2" w:uiPriority="9" w:qFormat="1"/>
-    <w:lsdException w:name="heading 3" w:uiPriority="9" w:qFormat="1"/>
-    <w:lsdException w:name="heading 4" w:uiPriority="9" w:qFormat="1"/>
-    <w:lsdException w:name="heading 5" w:uiPriority="9" w:qFormat="1"/>
-    <w:lsdException w:name="heading 6" w:uiPriority="9" w:qFormat="1"/>
-    <w:lsdException w:name="heading 7" w:uiPriority="9" w:qFormat="1"/>
-    <w:lsdException w:name="heading 8" w:uiPriority="9" w:qFormat="1"/>
-    <w:lsdException w:name="heading 9" w:uiPriority="9" w:qFormat="1"/>
-    <w:lsdException w:name="toc 1" w:uiPriority="39"/>
-    <w:lsdException w:name="toc 2" w:uiPriority="39"/>
-    <w:lsdException w:name="toc 3" w:uiPriority="39"/>
-    <w:lsdException w:name="toc 4" w:uiPriority="39"/>
-    <w:lsdException w:name="toc 5" w:uiPriority="39"/>
-    <w:lsdException w:name="toc 6" w:uiPriority="39"/>
-    <w:lsdException w:name="toc 7" w:uiPriority="39"/>
-    <w:lsdException w:name="toc 8" w:uiPriority="39"/>
-    <w:lsdException w:name="toc 9" w:uiPriority="39"/>
-    <w:lsdException w:name="caption" w:uiPriority="35" w:qFormat="1"/>
-    <w:lsdException w:name="Title" w:semiHidden="0" w:uiPriority="10" w:unhideWhenUsed="0" w:qFormat="1"/>
-    <w:lsdException w:name="Default Paragraph Font" w:uiPriority="1"/>
-    <w:lsdException w:name="Subtitle" w:semiHidden="0" w:uiPriority="11" w:unhideWhenUsed="0" w:qFormat="1"/>
-    <w:lsdException w:name="Strong" w:semiHidden="0" w:uiPriority="22" w:unhideWhenUsed="0" w:qFormat="1"/>
-    <w:lsdException w:name="Emphasis" w:semiHidden="0" w:uiPriority="20" w:unhideWhenUsed="0" w:qFormat="1"/>
-    <w:lsdException w:name="Table Grid" w:semiHidden="0" w:uiPriority="39" w:unhideWhenUsed="0"/>
-    <w:lsdException w:name="Placeholder Text" w:unhideWhenUsed="0"/>
-    <w:lsdException w:name="No Spacing" w:semiHidden="0" w:uiPriority="1" w:unhideWhenUsed="0" w:qFormat="1"/>
-    <w:lsdException w:name="Light Shading" w:semiHidden="0" w:uiPriority="60" w:unhideWhenUsed="0"/>
-    <w:lsdException w:name="Light List" w:semiHidden="0" w:uiPriority="61" w:unhideWhenUsed="0"/>
-    <w:lsdException w:name="Light Grid" w:semiHidden="0" w:uiPriority="62" w:unhideWhenUsed="0"/>
-    <w:lsdException w:name="Medium Shading 1" w:semiHidden="0" w:uiPriority="63" w:unhideWhenUsed="0"/>
-    <w:lsdException w:name="Medium Shading 2" w:semiHidden="0" w:uiPriority="64" w:unhideWhenUsed="0"/>
-    <w:lsdException w:name="Medium List 1" w:semiHidden="0" w:uiPriority="65" w:unhideWhenUsed="0"/>
-    <w:lsdException w:name="Medium List 2" w:semiHidden="0" w:uiPriority="66" w:unhideWhenUsed="0"/>
-    <w:lsdException w:name="Medium Grid 1" w:semiHidden="0" w:uiPriority="67" w:unhideWhenUsed="0"/>
-    <w:lsdException w:name="Medium Grid 2" w:semiHidden="0" w:uiPriority="68" w:unhideWhenUsed="0"/>
-    <w:lsdException w:name="Medium Grid 3" w:semiHidden="0" w:uiPriority="69" w:unhideWhenUsed="0"/>
-    <w:lsdException w:name="Dark List" w:semiHidden="0" w:uiPriority="70" w:unhideWhenUsed="0"/>
-    <w:lsdException w:name="Colorful Shading" w:semiHidden="0" w:uiPriority="71" w:unhideWhenUsed="0"/>
-    <w:lsdException w:name="Colorful List" w:semiHidden="0" w:uiPriority="72" w:unhideWhenUsed="0"/>
-    <w:lsdException w:name="Colorful Grid" w:semiHidden="0" w:uiPriority="73" w:unhideWhenUsed="0"/>
-    <w:lsdException w:name="Light Shading Accent 1" w:semiHidden="0" w:uiPriority="60" w:unhideWhenUsed="0"/>
-    <w:lsdException w:name="Light List Accent 1" w:semiHidden="0" w:uiPriority="61" w:unhideWhenUsed="0"/>
-    <w:lsdException w:name="Light Grid Accent 1" w:semiHidden="0" w:uiPriority="62" w:unhideWhenUsed="0"/>
-    <w:lsdException w:name="Medium Shading 1 Accent 1" w:semiHidden="0" w:uiPriority="63" w:unhideWhenUsed="0"/>
-    <w:lsdException w:name="Medium Shading 2 Accent 1" w:semiHidden="0" w:uiPriority="64" w:unhideWhenUsed="0"/>
-    <w:lsdException w:name="Medium List 1 Accent 1" w:semiHidden="0" w:uiPriority="65" w:unhideWhenUsed="0"/>
-    <w:lsdException w:name="Revision" w:unhideWhenUsed="0"/>
-    <w:lsdException w:name="List Paragraph" w:semiHidden="0" w:uiPriority="34" w:unhideWhenUsed="0" w:qFormat="1"/>
-    <w:lsdException w:name="Quote" w:semiHidden="0" w:uiPriority="29" w:unhideWhenUsed="0" w:qFormat="1"/>
-    <w:lsdException w:name="Intense Quote" w:semiHidden="0" w:uiPriority="30" w:unhideWhenUsed="0" w:qFormat="1"/>
-    <w:lsdException w:name="Medium List 2 Accent 1" w:semiHidden="0" w:uiPriority="66" w:unhideWhenUsed="0"/>
-    <w:lsdException w:name="Medium Grid 1 Accent 1" w:semiHidden="0" w:uiPriority="67" w:unhideWhenUsed="0"/>
-    <w:lsdException w:name="Medium Grid 2 Accent 1" w:semiHidden="0" w:uiPriority="68" w:unhideWhenUsed="0"/>
-    <w:lsdException w:name="Medium Grid 3 Accent 1" w:semiHidden="0" w:uiPriority="69" w:unhideWhenUsed="0"/>
-    <w:lsdException w:name="Dark List Accent 1" w:semiHidden="0" w:uiPriority="70" w:unhideWhenUsed="0"/>
-    <w:lsdException w:name="Colorful Shading Accent 1" w:semiHidden="0" w:uiPriority="71" w:unhideWhenUsed="0"/>
-    <w:lsdException w:name="Colorful List Accent 1" w:semiHidden="0" w:uiPriority="72" w:unhideWhenUsed="0"/>
-    <w:lsdException w:name="Colorful Grid Accent 1" w:semiHidden="0" w:uiPriority="73" w:unhideWhenUsed="0"/>
-    <w:lsdException w:name="Light Shading Accent 2" w:semiHidden="0" w:uiPriority="60" w:unhideWhenUsed="0"/>
-    <w:lsdException w:name="Light List Accent 2" w:semiHidden="0" w:uiPriority="61" w:unhideWhenUsed="0"/>
-    <w:lsdException w:name="Light Grid Accent 2" w:semiHidden="0" w:uiPriority="62" w:unhideWhenUsed="0"/>
-    <w:lsdException w:name="Medium Shading 1 Accent 2" w:semiHidden="0" w:uiPriority="63" w:unhideWhenUsed="0"/>
-    <w:lsdException w:name="Medium Shading 2 Accent 2" w:semiHidden="0" w:uiPriority="64" w:unhideWhenUsed="0"/>
-    <w:lsdException w:name="Medium List 1 Accent 2" w:semiHidden="0" w:uiPriority="65" w:unhideWhenUsed="0"/>
-    <w:lsdException w:name="Medium List 2 Accent 2" w:semiHidden="0" w:uiPriority="66" w:unhideWhenUsed="0"/>
-    <w:lsdException w:name="Medium Grid 1 Accent 2" w:semiHidden="0" w:uiPriority="67" w:unhideWhenUsed="0"/>
-    <w:lsdException w:name="Medium Grid 2 Accent 2" w:semiHidden="0" w:uiPriority="68" w:unhideWhenUsed="0"/>
-    <w:lsdException w:name="Medium Grid 3 Accent 2" w:semiHidden="0" w:uiPriority="69" w:unhideWhenUsed="0"/>
-    <w:lsdException w:name="Dark List Accent 2" w:semiHidden="0" w:uiPriority="70" w:unhideWhenUsed="0"/>
-    <w:lsdException w:name="Colorful Shading Accent 2" w:semiHidden="0" w:uiPriority="71" w:unhideWhenUsed="0"/>
-    <w:lsdException w:name="Colorful List Accent 2" w:semiHidden="0" w:uiPriority="72" w:unhideWhenUsed="0"/>
-    <w:lsdException w:name="Colorful Grid Accent 2" w:semiHidden="0" w:uiPriority="73" w:unhideWhenUsed="0"/>
-    <w:lsdException w:name="Light Shading Accent 3" w:semiHidden="0" w:uiPriority="60" w:unhideWhenUsed="0"/>
-    <w:lsdException w:name="Light List Accent 3" w:semiHidden="0" w:uiPriority="61" w:unhideWhenUsed="0"/>
-    <w:lsdException w:name="Light Grid Accent 3" w:semiHidden="0" w:uiPriority="62" w:unhideWhenUsed="0"/>
-    <w:lsdException w:name="Medium Shading 1 Accent 3" w:semiHidden="0" w:uiPriority="63" w:unhideWhenUsed="0"/>
-    <w:lsdException w:name="Medium Shading 2 Accent 3" w:semiHidden="0" w:uiPriority="64" w:unhideWhenUsed="0"/>
-    <w:lsdException w:name="Medium List 1 Accent 3" w:semiHidden="0" w:uiPriority="65" w:unhideWhenUsed="0"/>
-    <w:lsdException w:name="Medium List 2 Accent 3" w:semiHidden="0" w:uiPriority="66" w:unhideWhenUsed="0"/>
-    <w:lsdException w:name="Medium Grid 1 Accent 3" w:semiHidden="0" w:uiPriority="67" w:unhideWhenUsed="0"/>
-    <w:lsdException w:name="Medium Grid 2 Accent 3" w:semiHidden="0" w:uiPriority="68" w:unhideWhenUsed="0"/>
-    <w:lsdException w:name="Medium Grid 3 Accent 3" w:semiHidden="0" w:uiPriority="69" w:unhideWhenUsed="0"/>
-    <w:lsdException w:name="Dark List Accent 3" w:semiHidden="0" w:uiPriority="70" w:unhideWhenUsed="0"/>
-    <w:lsdException w:name="Colorful Shading Accent 3" w:semiHidden="0" w:uiPriority="71" w:unhideWhenUsed="0"/>
-    <w:lsdException w:name="Colorful List Accent 3" w:semiHidden="0" w:uiPriority="72" w:unhideWhenUsed="0"/>
-    <w:lsdException w:name="Colorful Grid Accent 3" w:semiHidden="0" w:uiPriority="73" w:unhideWhenUsed="0"/>
-    <w:lsdException w:name="Light Shading Accent 4" w:semiHidden="0" w:uiPriority="60" w:unhideWhenUsed="0"/>
-    <w:lsdException w:name="Light List Accent 4" w:semiHidden="0" w:uiPriority="61" w:unhideWhenUsed="0"/>
-    <w:lsdException w:name="Light Grid Accent 4" w:semiHidden="0" w:uiPriority="62" w:unhideWhenUsed="0"/>
-    <w:lsdException w:name="Medium Shading 1 Accent 4" w:semiHidden="0" w:uiPriority="63" w:unhideWhenUsed="0"/>
-    <w:lsdException w:name="Medium Shading 2 Accent 4" w:semiHidden="0" w:uiPriority="64" w:unhideWhenUsed="0"/>
-    <w:lsdException w:name="Medium List 1 Accent 4" w:semiHidden="0" w:uiPriority="65" w:unhideWhenUsed="0"/>
-    <w:lsdException w:name="Medium List 2 Accent 4" w:semiHidden="0" w:uiPriority="66" w:unhideWhenUsed="0"/>
-    <w:lsdException w:name="Medium Grid 1 Accent 4" w:semiHidden="0" w:uiPriority="67" w:unhideWhenUsed="0"/>
-    <w:lsdException w:name="Medium Grid 2 Accent 4" w:semiHidden="0" w:uiPriority="68" w:unhideWhenUsed="0"/>
-    <w:lsdException w:name="Medium Grid 3 Accent 4" w:semiHidden="0" w:uiPriority="69" w:unhideWhenUsed="0"/>
-    <w:lsdException w:name="Dark List Accent 4" w:semiHidden="0" w:uiPriority="70" w:unhideWhenUsed="0"/>
-    <w:lsdException w:name="Colorful Shading Accent 4" w:semiHidden="0" w:uiPriority="71" w:unhideWhenUsed="0"/>
-    <w:lsdException w:name="Colorful List Accent 4" w:semiHidden="0" w:uiPriority="72" w:unhideWhenUsed="0"/>
-    <w:lsdException w:name="Colorful Grid Accent 4" w:semiHidden="0" w:uiPriority="73" w:unhideWhenUsed="0"/>
-    <w:lsdException w:name="Light Shading Accent 5" w:semiHidden="0" w:uiPriority="60" w:unhideWhenUsed="0"/>
-    <w:lsdException w:name="Light List Accent 5" w:semiHidden="0" w:uiPriority="61" w:unhideWhenUsed="0"/>
-    <w:lsdException w:name="Light Grid Accent 5" w:semiHidden="0" w:uiPriority="62" w:unhideWhenUsed="0"/>
-    <w:lsdException w:name="Medium Shading 1 Accent 5" w:semiHidden="0" w:uiPriority="63" w:unhideWhenUsed="0"/>
-    <w:lsdException w:name="Medium Shading 2 Accent 5" w:semiHidden="0" w:uiPriority="64" w:unhideWhenUsed="0"/>
-    <w:lsdException w:name="Medium List 1 Accent 5" w:semiHidden="0" w:uiPriority="65" w:unhideWhenUsed="0"/>
-    <w:lsdException w:name="Medium List 2 Accent 5" w:semiHidden="0" w:uiPriority="66" w:unhideWhenUsed="0"/>
-    <w:lsdException w:name="Medium Grid 1 Accent 5" w:semiHidden="0" w:uiPriority="67" w:unhideWhenUsed="0"/>
-    <w:lsdException w:name="Medium Grid 2 Accent 5" w:semiHidden="0" w:uiPriority="68" w:unhideWhenUsed="0"/>
-    <w:lsdException w:name="Medium Grid 3 Accent 5" w:semiHidden="0" w:uiPriority="69" w:unhideWhenUsed="0"/>
-    <w:lsdException w:name="Dark List Accent 5" w:semiHidden="0" w:uiPriority="70" w:unhideWhenUsed="0"/>
-    <w:lsdException w:name="Colorful Shading Accent 5" w:semiHidden="0" w:uiPriority="71" w:unhideWhenUsed="0"/>
-    <w:lsdException w:name="Colorful List Accent 5" w:semiHidden="0" w:uiPriority="72" w:unhideWhenUsed="0"/>
-    <w:lsdException w:name="Colorful Grid Accent 5" w:semiHidden="0" w:uiPriority="73" w:unhideWhenUsed="0"/>
-    <w:lsdException w:name="Light Shading Accent 6" w:semiHidden="0" w:uiPriority="60" w:unhideWhenUsed="0"/>
-    <w:lsdException w:name="Light List Accent 6" w:semiHidden="0" w:uiPriority="61" w:unhideWhenUsed="0"/>
-    <w:lsdException w:name="Light Grid Accent 6" w:semiHidden="0" w:uiPriority="62" w:unhideWhenUsed="0"/>
-    <w:lsdException w:name="Medium Shading 1 Accent 6" w:semiHidden="0" w:uiPriority="63" w:unhideWhenUsed="0"/>
-    <w:lsdException w:name="Medium Shading 2 Accent 6" w:semiHidden="0" w:uiPriority="64" w:unhideWhenUsed="0"/>
-    <w:lsdException w:name="Medium List 1 Accent 6" w:semiHidden="0" w:uiPriority="65" w:unhideWhenUsed="0"/>
-    <w:lsdException w:name="Medium List 2 Accent 6" w:semiHidden="0" w:uiPriority="66" w:unhideWhenUsed="0"/>
-    <w:lsdException w:name="Medium Grid 1 Accent 6" w:semiHidden="0" w:uiPriority="67" w:unhideWhenUsed="0"/>
-    <w:lsdException w:name="Medium Grid 2 Accent 6" w:semiHidden="0" w:uiPriority="68" w:unhideWhenUsed="0"/>
-    <w:lsdException w:name="Medium Grid 3 Accent 6" w:semiHidden="0" w:uiPriority="69" w:unhideWhenUsed="0"/>
-    <w:lsdException w:name="Dark List Accent 6" w:semiHidden="0" w:uiPriority="70" w:unhideWhenUsed="0"/>
-    <w:lsdException w:name="Colorful Shading Accent 6" w:semiHidden="0" w:uiPriority="71" w:unhideWhenUsed="0"/>
-    <w:lsdException w:name="Colorful List Accent 6" w:semiHidden="0" w:uiPriority="72" w:unhideWhenUsed="0"/>
-    <w:lsdException w:name="Colorful Grid Accent 6" w:semiHidden="0" w:uiPriority="73" w:unhideWhenUsed="0"/>
-    <w:lsdException w:name="Subtle Emphasis" w:semiHidden="0" w:uiPriority="19" w:unhideWhenUsed="0" w:qFormat="1"/>
-    <w:lsdException w:name="Intense Emphasis" w:semiHidden="0" w:uiPriority="21" w:unhideWhenUsed="0" w:qFormat="1"/>
-    <w:lsdException w:name="Subtle Reference" w:semiHidden="0" w:uiPriority="31" w:unhideWhenUsed="0" w:qFormat="1"/>
-    <w:lsdException w:name="Intense Reference" w:semiHidden="0" w:uiPriority="32" w:unhideWhenUsed="0" w:qFormat="1"/>
-    <w:lsdException w:name="Book Title" w:semiHidden="0" w:uiPriority="33" w:unhideWhenUsed="0" w:qFormat="1"/>
-    <w:lsdException w:name="Bibliography" w:uiPriority="37"/>
-    <w:lsdException w:name="TOC Heading" w:uiPriority="39" w:qFormat="1"/>
-  </w:latentStyles>
-  <w:style w:type="paragraph" w:default="1" w:styleId="Normal">
-    <w:name w:val="Normal"/>
-    <w:qFormat/>
-    <w:rsid w:val="00EF0727"/>
-    <w:pPr>
-      <w:spacing w:before="0" w:after="160" w:line="259" w:lineRule="auto"/>
-    </w:pPr>
-  </w:style>
-  <w:style w:type="paragraph" w:styleId="Heading1">
-    <w:name w:val="heading 1"/>
-    <w:basedOn w:val="Normal"/>
-    <w:next w:val="Normal"/>
-    <w:link w:val="Heading1Char"/>
-    <w:uiPriority w:val="9"/>
-    <w:qFormat/>
-    <w:rsid w:val="00114091"/>
-    <w:pPr>
-      <w:keepNext/>
-      <w:keepLines/>
-      <w:spacing w:before="480" w:after="0" w:line="276" w:lineRule="auto"/>
-      <w:outlineLvl w:val="0"/>
-    </w:pPr>
-    <w:rPr>
-      <w:rFonts w:asciiTheme="majorHAnsi" w:eastAsiaTheme="majorEastAsia" w:hAnsiTheme="majorHAnsi" w:cstheme="majorBidi"/>
-      <w:b/>
-      <w:bCs/>
-      <w:color w:val="365F91" w:themeColor="accent1" w:themeShade="BF"/>
-      <w:sz w:val="28"/>
-      <w:szCs w:val="28"/>
-      <w:lang w:val="ru-RU"/>
-    </w:rPr>
-  </w:style>
-  <w:style w:type="paragraph" w:styleId="Heading2">
-    <w:name w:val="heading 2"/>
-    <w:basedOn w:val="Normal"/>
-    <w:next w:val="Normal"/>
-    <w:link w:val="Heading2Char"/>
-    <w:uiPriority w:val="9"/>
-    <w:unhideWhenUsed/>
-    <w:qFormat/>
-    <w:rsid w:val="006006E8"/>
-    <w:pPr>
-      <w:keepNext/>
-      <w:keepLines/>
-      <w:spacing w:before="200" w:after="0" w:line="276" w:lineRule="auto"/>
-      <w:outlineLvl w:val="1"/>
-    </w:pPr>
-    <w:rPr>
-      <w:rFonts w:asciiTheme="majorHAnsi" w:eastAsiaTheme="majorEastAsia" w:hAnsiTheme="majorHAnsi" w:cstheme="majorBidi"/>
-      <w:b/>
-      <w:bCs/>
-      <w:color w:val="4F81BD" w:themeColor="accent1"/>
-      <w:sz w:val="26"/>
-      <w:szCs w:val="26"/>
-      <w:lang w:val="ru-RU"/>
-    </w:rPr>
-  </w:style>
-  <w:style w:type="paragraph" w:styleId="Heading3">
-    <w:name w:val="heading 3"/>
-    <w:basedOn w:val="Normal"/>
-    <w:next w:val="Normal"/>
-    <w:link w:val="Heading3Char"/>
-    <w:uiPriority w:val="9"/>
-    <w:unhideWhenUsed/>
-    <w:qFormat/>
-    <w:rsid w:val="000D524D"/>
-    <w:pPr>
-      <w:keepNext/>
-      <w:keepLines/>
-      <w:spacing w:before="200" w:after="0"/>
-      <w:outlineLvl w:val="2"/>
-    </w:pPr>
-    <w:rPr>
-      <w:rFonts w:asciiTheme="majorHAnsi" w:eastAsiaTheme="majorEastAsia" w:hAnsiTheme="majorHAnsi" w:cstheme="majorBidi"/>
-      <w:b/>
-      <w:bCs/>
-      <w:color w:val="4F81BD" w:themeColor="accent1"/>
-    </w:rPr>
-  </w:style>
-  <w:style w:type="character" w:default="1" w:styleId="DefaultParagraphFont">
-    <w:name w:val="Default Paragraph Font"/>
-    <w:uiPriority w:val="1"/>
-    <w:semiHidden/>
-    <w:unhideWhenUsed/>
-  </w:style>
-  <w:style w:type="table" w:default="1" w:styleId="TableNormal">
-    <w:name w:val="Normal Table"/>
-    <w:uiPriority w:val="99"/>
-    <w:semiHidden/>
-    <w:unhideWhenUsed/>
-    <w:tblPr>
-      <w:tblInd w:w="0" w:type="dxa"/>
-      <w:tblCellMar>
-        <w:top w:w="0" w:type="dxa"/>
-        <w:left w:w="108" w:type="dxa"/>
-        <w:bottom w:w="0" w:type="dxa"/>
-        <w:right w:w="108" w:type="dxa"/>
-      </w:tblCellMar>
-    </w:tblPr>
-  </w:style>
-  <w:style w:type="numbering" w:default="1" w:styleId="NoList">
-    <w:name w:val="No List"/>
-    <w:uiPriority w:val="99"/>
-    <w:semiHidden/>
-    <w:unhideWhenUsed/>
-  </w:style>
-  <w:style w:type="paragraph" w:styleId="TOC1">
-    <w:name w:val="toc 1"/>
-    <w:basedOn w:val="Normal"/>
-    <w:next w:val="Normal"/>
-    <w:autoRedefine/>
-    <w:uiPriority w:val="39"/>
-    <w:unhideWhenUsed/>
-    <w:rsid w:val="00EF0727"/>
-    <w:pPr>
-      <w:spacing w:after="100"/>
-    </w:pPr>
-  </w:style>
-  <w:style w:type="character" w:styleId="Hyperlink">
-    <w:name w:val="Hyperlink"/>
-    <w:basedOn w:val="DefaultParagraphFont"/>
-    <w:uiPriority w:val="99"/>
-    <w:unhideWhenUsed/>
-    <w:rsid w:val="00EF0727"/>
-    <w:rPr>
-      <w:color w:val="0000FF" w:themeColor="hyperlink"/>
-      <w:u w:val="single"/>
-    </w:rPr>
-  </w:style>
-  <w:style w:type="paragraph" w:styleId="TOC2">
-    <w:name w:val="toc 2"/>
-    <w:basedOn w:val="Normal"/>
-    <w:next w:val="Normal"/>
-    <w:autoRedefine/>
-    <w:uiPriority w:val="39"/>
-    <w:semiHidden/>
-    <w:unhideWhenUsed/>
-    <w:rsid w:val="00EF0727"/>
-    <w:pPr>
-      <w:spacing w:after="100"/>
-      <w:ind w:left="220"/>
-    </w:pPr>
-  </w:style>
-  <w:style w:type="paragraph" w:styleId="BalloonText">
-    <w:name w:val="Balloon Text"/>
-    <w:basedOn w:val="Normal"/>
-    <w:link w:val="BalloonTextChar"/>
-    <w:uiPriority w:val="99"/>
-    <w:semiHidden/>
-    <w:unhideWhenUsed/>
-    <w:rsid w:val="00EF0727"/>
-    <w:pPr>
-      <w:spacing w:after="0" w:line="240" w:lineRule="auto"/>
-    </w:pPr>
-    <w:rPr>
-      <w:rFonts w:ascii="Tahoma" w:hAnsi="Tahoma" w:cs="Tahoma"/>
-      <w:sz w:val="16"/>
-      <w:szCs w:val="16"/>
-    </w:rPr>
-  </w:style>
-  <w:style w:type="character" w:customStyle="1" w:styleId="BalloonTextChar">
-    <w:name w:val="Balloon Text Char"/>
-    <w:basedOn w:val="DefaultParagraphFont"/>
-    <w:link w:val="BalloonText"/>
-    <w:uiPriority w:val="99"/>
-    <w:semiHidden/>
-    <w:rsid w:val="00EF0727"/>
-    <w:rPr>
-      <w:rFonts w:ascii="Tahoma" w:hAnsi="Tahoma" w:cs="Tahoma"/>
-      <w:sz w:val="16"/>
-      <w:szCs w:val="16"/>
-    </w:rPr>
-  </w:style>
-  <w:style w:type="paragraph" w:customStyle="1" w:styleId="11">
-    <w:name w:val="Заголовок 11"/>
-    <w:basedOn w:val="Normal"/>
-    <w:rsid w:val="001134AB"/>
-    <w:pPr>
-      <w:numPr>
-        <w:numId w:val="1"/>
-      </w:numPr>
-      <w:spacing w:after="200" w:line="276" w:lineRule="auto"/>
-    </w:pPr>
-    <w:rPr>
-      <w:rFonts w:ascii="Times New Roman" w:hAnsi="Times New Roman"/>
-      <w:color w:val="000000"/>
-      <w:sz w:val="28"/>
-      <w:lang w:val="ru-RU"/>
-    </w:rPr>
-  </w:style>
-  <w:style w:type="paragraph" w:customStyle="1" w:styleId="21">
-    <w:name w:val="Заголовок 21"/>
-    <w:basedOn w:val="Normal"/>
-    <w:rsid w:val="001134AB"/>
-    <w:pPr>
-      <w:numPr>
-        <w:ilvl w:val="1"/>
-        <w:numId w:val="1"/>
-      </w:numPr>
-      <w:spacing w:after="200" w:line="276" w:lineRule="auto"/>
-    </w:pPr>
-    <w:rPr>
-      <w:rFonts w:ascii="Times New Roman" w:hAnsi="Times New Roman"/>
-      <w:color w:val="000000"/>
-      <w:sz w:val="28"/>
-      <w:lang w:val="ru-RU"/>
-    </w:rPr>
-  </w:style>
-  <w:style w:type="paragraph" w:customStyle="1" w:styleId="31">
-    <w:name w:val="Заголовок 31"/>
-    <w:basedOn w:val="Normal"/>
-    <w:rsid w:val="001134AB"/>
-    <w:pPr>
-      <w:numPr>
-        <w:ilvl w:val="2"/>
-        <w:numId w:val="1"/>
-      </w:numPr>
-      <w:spacing w:after="200" w:line="276" w:lineRule="auto"/>
-    </w:pPr>
-    <w:rPr>
-      <w:rFonts w:ascii="Times New Roman" w:hAnsi="Times New Roman"/>
-      <w:color w:val="000000"/>
-      <w:sz w:val="28"/>
-      <w:lang w:val="ru-RU"/>
-    </w:rPr>
-  </w:style>
-  <w:style w:type="paragraph" w:customStyle="1" w:styleId="41">
-    <w:name w:val="Заголовок 41"/>
-    <w:basedOn w:val="Normal"/>
-    <w:rsid w:val="001134AB"/>
-    <w:pPr>
-      <w:numPr>
-        <w:ilvl w:val="3"/>
-        <w:numId w:val="1"/>
-      </w:numPr>
-      <w:spacing w:after="200" w:line="276" w:lineRule="auto"/>
-    </w:pPr>
-    <w:rPr>
-      <w:rFonts w:ascii="Times New Roman" w:hAnsi="Times New Roman"/>
-      <w:color w:val="000000"/>
-      <w:sz w:val="28"/>
-      <w:lang w:val="ru-RU"/>
-    </w:rPr>
-  </w:style>
-  <w:style w:type="paragraph" w:customStyle="1" w:styleId="51">
-    <w:name w:val="Заголовок 51"/>
-    <w:basedOn w:val="Normal"/>
-    <w:rsid w:val="001134AB"/>
-    <w:pPr>
-      <w:numPr>
-        <w:ilvl w:val="4"/>
-        <w:numId w:val="1"/>
-      </w:numPr>
-      <w:spacing w:after="200" w:line="276" w:lineRule="auto"/>
-    </w:pPr>
-    <w:rPr>
-      <w:rFonts w:ascii="Times New Roman" w:hAnsi="Times New Roman"/>
-      <w:color w:val="000000"/>
-      <w:sz w:val="28"/>
-      <w:lang w:val="ru-RU"/>
-    </w:rPr>
-  </w:style>
-  <w:style w:type="paragraph" w:customStyle="1" w:styleId="61">
-    <w:name w:val="Заголовок 61"/>
-    <w:basedOn w:val="Normal"/>
-    <w:rsid w:val="001134AB"/>
-    <w:pPr>
-      <w:numPr>
-        <w:ilvl w:val="5"/>
-        <w:numId w:val="1"/>
-      </w:numPr>
-      <w:spacing w:after="200" w:line="276" w:lineRule="auto"/>
-    </w:pPr>
-    <w:rPr>
-      <w:rFonts w:ascii="Times New Roman" w:hAnsi="Times New Roman"/>
-      <w:color w:val="000000"/>
-      <w:sz w:val="28"/>
-      <w:lang w:val="ru-RU"/>
-    </w:rPr>
-  </w:style>
-  <w:style w:type="paragraph" w:customStyle="1" w:styleId="71">
-    <w:name w:val="Заголовок 71"/>
-    <w:basedOn w:val="Normal"/>
-    <w:rsid w:val="001134AB"/>
-    <w:pPr>
-      <w:numPr>
-        <w:ilvl w:val="6"/>
-        <w:numId w:val="1"/>
-      </w:numPr>
-      <w:spacing w:after="200" w:line="276" w:lineRule="auto"/>
-    </w:pPr>
-    <w:rPr>
-      <w:rFonts w:ascii="Times New Roman" w:hAnsi="Times New Roman"/>
-      <w:color w:val="000000"/>
-      <w:sz w:val="28"/>
-      <w:lang w:val="ru-RU"/>
-    </w:rPr>
-  </w:style>
-  <w:style w:type="paragraph" w:customStyle="1" w:styleId="81">
-    <w:name w:val="Заголовок 81"/>
-    <w:basedOn w:val="Normal"/>
-    <w:rsid w:val="001134AB"/>
-    <w:pPr>
-      <w:numPr>
-        <w:ilvl w:val="7"/>
-        <w:numId w:val="1"/>
-      </w:numPr>
-      <w:spacing w:after="200" w:line="276" w:lineRule="auto"/>
-    </w:pPr>
-    <w:rPr>
-      <w:rFonts w:ascii="Times New Roman" w:hAnsi="Times New Roman"/>
-      <w:color w:val="000000"/>
-      <w:sz w:val="28"/>
-      <w:lang w:val="ru-RU"/>
-    </w:rPr>
-  </w:style>
-  <w:style w:type="paragraph" w:customStyle="1" w:styleId="91">
-    <w:name w:val="Заголовок 91"/>
-    <w:basedOn w:val="Normal"/>
-    <w:rsid w:val="001134AB"/>
-    <w:pPr>
-      <w:numPr>
-        <w:ilvl w:val="8"/>
-        <w:numId w:val="1"/>
-      </w:numPr>
-      <w:spacing w:after="200" w:line="276" w:lineRule="auto"/>
-    </w:pPr>
-    <w:rPr>
-      <w:rFonts w:ascii="Times New Roman" w:hAnsi="Times New Roman"/>
-      <w:color w:val="000000"/>
-      <w:sz w:val="28"/>
-      <w:lang w:val="ru-RU"/>
-    </w:rPr>
-  </w:style>
-  <w:style w:type="character" w:customStyle="1" w:styleId="Heading2Char">
-    <w:name w:val="Heading 2 Char"/>
-    <w:basedOn w:val="DefaultParagraphFont"/>
-    <w:link w:val="Heading2"/>
-    <w:uiPriority w:val="9"/>
-    <w:rsid w:val="006006E8"/>
-    <w:rPr>
-      <w:rFonts w:asciiTheme="majorHAnsi" w:eastAsiaTheme="majorEastAsia" w:hAnsiTheme="majorHAnsi" w:cstheme="majorBidi"/>
-      <w:b/>
-      <w:bCs/>
-      <w:color w:val="4F81BD" w:themeColor="accent1"/>
-      <w:sz w:val="26"/>
-      <w:szCs w:val="26"/>
-      <w:lang w:val="ru-RU"/>
-    </w:rPr>
-  </w:style>
-  <w:style w:type="paragraph" w:styleId="ListParagraph">
-    <w:name w:val="List Paragraph"/>
-    <w:aliases w:val="Курсач"/>
-    <w:basedOn w:val="Normal"/>
-    <w:link w:val="ListParagraphChar"/>
-    <w:uiPriority w:val="34"/>
-    <w:qFormat/>
-    <w:rsid w:val="002D093F"/>
-    <w:pPr>
-      <w:ind w:left="720"/>
-      <w:contextualSpacing/>
-    </w:pPr>
-  </w:style>
-  <w:style w:type="character" w:customStyle="1" w:styleId="Heading3Char">
-    <w:name w:val="Heading 3 Char"/>
-    <w:basedOn w:val="DefaultParagraphFont"/>
-    <w:link w:val="Heading3"/>
-    <w:uiPriority w:val="9"/>
-    <w:rsid w:val="000D524D"/>
-    <w:rPr>
-      <w:rFonts w:asciiTheme="majorHAnsi" w:eastAsiaTheme="majorEastAsia" w:hAnsiTheme="majorHAnsi" w:cstheme="majorBidi"/>
-      <w:b/>
-      <w:bCs/>
-      <w:color w:val="4F81BD" w:themeColor="accent1"/>
-    </w:rPr>
-  </w:style>
-  <w:style w:type="character" w:customStyle="1" w:styleId="Heading1Char">
-    <w:name w:val="Heading 1 Char"/>
-    <w:basedOn w:val="DefaultParagraphFont"/>
-    <w:link w:val="Heading1"/>
-    <w:uiPriority w:val="9"/>
-    <w:rsid w:val="00114091"/>
-    <w:rPr>
-      <w:rFonts w:asciiTheme="majorHAnsi" w:eastAsiaTheme="majorEastAsia" w:hAnsiTheme="majorHAnsi" w:cstheme="majorBidi"/>
-      <w:b/>
-      <w:bCs/>
-      <w:color w:val="365F91" w:themeColor="accent1" w:themeShade="BF"/>
-      <w:sz w:val="28"/>
-      <w:szCs w:val="28"/>
-      <w:lang w:val="ru-RU"/>
-    </w:rPr>
-  </w:style>
-  <w:style w:type="paragraph" w:styleId="NormalWeb">
-    <w:name w:val="Normal (Web)"/>
-    <w:basedOn w:val="Normal"/>
-    <w:uiPriority w:val="99"/>
-    <w:unhideWhenUsed/>
-    <w:rsid w:val="00114091"/>
-    <w:pPr>
-      <w:spacing w:before="100" w:beforeAutospacing="1" w:after="100" w:afterAutospacing="1" w:line="240" w:lineRule="auto"/>
-    </w:pPr>
-    <w:rPr>
-      <w:rFonts w:ascii="Times New Roman" w:eastAsia="Times New Roman" w:hAnsi="Times New Roman" w:cs="Times New Roman"/>
-      <w:color w:val="000000"/>
-      <w:sz w:val="24"/>
-      <w:szCs w:val="24"/>
-      <w:lang w:val="ru-RU" w:eastAsia="ru-RU"/>
-    </w:rPr>
-  </w:style>
-  <w:style w:type="character" w:styleId="Emphasis">
-    <w:name w:val="Emphasis"/>
-    <w:basedOn w:val="DefaultParagraphFont"/>
-    <w:uiPriority w:val="20"/>
-    <w:qFormat/>
-    <w:rsid w:val="00114091"/>
-    <w:rPr>
-      <w:i/>
-      <w:iCs/>
-    </w:rPr>
-  </w:style>
-  <w:style w:type="character" w:styleId="Strong">
-    <w:name w:val="Strong"/>
-    <w:basedOn w:val="DefaultParagraphFont"/>
-    <w:uiPriority w:val="22"/>
-    <w:qFormat/>
-    <w:rsid w:val="00114091"/>
-    <w:rPr>
-      <w:b/>
-      <w:bCs/>
-    </w:rPr>
-  </w:style>
-  <w:style w:type="character" w:customStyle="1" w:styleId="ListParagraphChar">
-    <w:name w:val="List Paragraph Char"/>
-    <w:aliases w:val="Курсач Char"/>
-    <w:link w:val="ListParagraph"/>
-    <w:uiPriority w:val="34"/>
-    <w:rsid w:val="00114091"/>
-  </w:style>
-  <w:style w:type="paragraph" w:styleId="HTMLPreformatted">
-    <w:name w:val="HTML Preformatted"/>
-    <w:basedOn w:val="Normal"/>
-    <w:link w:val="HTMLPreformattedChar"/>
-    <w:uiPriority w:val="99"/>
-    <w:unhideWhenUsed/>
-    <w:rsid w:val="005278F1"/>
-    <w:pPr>
-      <w:tabs>
-        <w:tab w:val="left" w:pos="916"/>
-        <w:tab w:val="left" w:pos="1832"/>
-        <w:tab w:val="left" w:pos="2748"/>
-        <w:tab w:val="left" w:pos="3664"/>
-        <w:tab w:val="left" w:pos="4580"/>
-        <w:tab w:val="left" w:pos="5496"/>
-        <w:tab w:val="left" w:pos="6412"/>
-        <w:tab w:val="left" w:pos="7328"/>
-        <w:tab w:val="left" w:pos="8244"/>
-        <w:tab w:val="left" w:pos="9160"/>
-        <w:tab w:val="left" w:pos="10076"/>
-        <w:tab w:val="left" w:pos="10992"/>
-        <w:tab w:val="left" w:pos="11908"/>
-        <w:tab w:val="left" w:pos="12824"/>
-        <w:tab w:val="left" w:pos="13740"/>
-        <w:tab w:val="left" w:pos="14656"/>
-      </w:tabs>
-      <w:spacing w:after="0" w:line="240" w:lineRule="auto"/>
-    </w:pPr>
-    <w:rPr>
-      <w:rFonts w:ascii="Courier New" w:eastAsia="Times New Roman" w:hAnsi="Courier New" w:cs="Courier New"/>
-      <w:color w:val="000000"/>
-      <w:sz w:val="20"/>
-      <w:szCs w:val="20"/>
-      <w:lang w:val="ru-RU" w:eastAsia="ru-RU"/>
-    </w:rPr>
-  </w:style>
-  <w:style w:type="character" w:customStyle="1" w:styleId="HTMLPreformattedChar">
-    <w:name w:val="HTML Preformatted Char"/>
-    <w:basedOn w:val="DefaultParagraphFont"/>
-    <w:link w:val="HTMLPreformatted"/>
-    <w:uiPriority w:val="99"/>
-    <w:rsid w:val="005278F1"/>
-    <w:rPr>
-      <w:rFonts w:ascii="Courier New" w:eastAsia="Times New Roman" w:hAnsi="Courier New" w:cs="Courier New"/>
-      <w:color w:val="000000"/>
-      <w:sz w:val="20"/>
-      <w:szCs w:val="20"/>
-      <w:lang w:val="ru-RU" w:eastAsia="ru-RU"/>
-    </w:rPr>
-  </w:style>
-  <w:style w:type="paragraph" w:customStyle="1" w:styleId="a">
-    <w:name w:val="Источники"/>
-    <w:basedOn w:val="Normal"/>
-    <w:link w:val="a0"/>
-    <w:qFormat/>
-    <w:rsid w:val="00656C70"/>
-    <w:pPr>
-      <w:numPr>
-        <w:numId w:val="8"/>
-      </w:numPr>
-      <w:spacing w:after="0" w:line="360" w:lineRule="exact"/>
-      <w:ind w:left="0"/>
-      <w:contextualSpacing/>
-      <w:jc w:val="both"/>
-    </w:pPr>
-    <w:rPr>
-      <w:rFonts w:ascii="Times New Roman" w:eastAsia="Times New Roman" w:hAnsi="Times New Roman" w:cs="Times New Roman"/>
-      <w:sz w:val="28"/>
-      <w:lang w:val="ru-RU" w:eastAsia="x-none"/>
-    </w:rPr>
-  </w:style>
-  <w:style w:type="character" w:customStyle="1" w:styleId="a0">
-    <w:name w:val="Источники Знак"/>
-    <w:basedOn w:val="DefaultParagraphFont"/>
-    <w:link w:val="a"/>
-    <w:rsid w:val="00656C70"/>
-    <w:rPr>
-      <w:rFonts w:ascii="Times New Roman" w:eastAsia="Times New Roman" w:hAnsi="Times New Roman" w:cs="Times New Roman"/>
-      <w:sz w:val="28"/>
-      <w:lang w:val="ru-RU" w:eastAsia="x-none"/>
-    </w:rPr>
-  </w:style>
-  <w:style w:type="paragraph" w:styleId="Header">
-    <w:name w:val="header"/>
-    <w:basedOn w:val="Normal"/>
-    <w:link w:val="HeaderChar"/>
-    <w:uiPriority w:val="99"/>
-    <w:unhideWhenUsed/>
-    <w:rsid w:val="00525293"/>
-    <w:pPr>
-      <w:tabs>
-        <w:tab w:val="center" w:pos="4680"/>
-        <w:tab w:val="right" w:pos="9360"/>
-      </w:tabs>
-      <w:spacing w:after="0" w:line="240" w:lineRule="auto"/>
-    </w:pPr>
-  </w:style>
-  <w:style w:type="character" w:customStyle="1" w:styleId="HeaderChar">
-    <w:name w:val="Header Char"/>
-    <w:basedOn w:val="DefaultParagraphFont"/>
-    <w:link w:val="Header"/>
-    <w:uiPriority w:val="99"/>
-    <w:rsid w:val="00525293"/>
-  </w:style>
-  <w:style w:type="paragraph" w:styleId="Footer">
-    <w:name w:val="footer"/>
-    <w:basedOn w:val="Normal"/>
-    <w:link w:val="FooterChar"/>
-    <w:uiPriority w:val="99"/>
-    <w:unhideWhenUsed/>
-    <w:rsid w:val="00525293"/>
-    <w:pPr>
-      <w:tabs>
-        <w:tab w:val="center" w:pos="4680"/>
-        <w:tab w:val="right" w:pos="9360"/>
-      </w:tabs>
-      <w:spacing w:after="0" w:line="240" w:lineRule="auto"/>
-    </w:pPr>
-  </w:style>
-  <w:style w:type="character" w:customStyle="1" w:styleId="FooterChar">
-    <w:name w:val="Footer Char"/>
-    <w:basedOn w:val="DefaultParagraphFont"/>
-    <w:link w:val="Footer"/>
-    <w:uiPriority w:val="99"/>
-    <w:rsid w:val="00525293"/>
-  </w:style>
-  <w:style w:type="table" w:styleId="TableGrid">
-    <w:name w:val="Table Grid"/>
-    <w:basedOn w:val="TableNormal"/>
-    <w:uiPriority w:val="39"/>
-    <w:rsid w:val="00B80338"/>
-    <w:pPr>
-      <w:spacing w:before="0" w:after="0"/>
-    </w:pPr>
-    <w:tblPr>
-      <w:tblBorders>
-        <w:top w:val="single" w:sz="4" w:space="0" w:color="auto"/>
-        <w:left w:val="single" w:sz="4" w:space="0" w:color="auto"/>
-        <w:bottom w:val="single" w:sz="4" w:space="0" w:color="auto"/>
-        <w:right w:val="single" w:sz="4" w:space="0" w:color="auto"/>
-        <w:insideH w:val="single" w:sz="4" w:space="0" w:color="auto"/>
-        <w:insideV w:val="single" w:sz="4" w:space="0" w:color="auto"/>
-      </w:tblBorders>
-    </w:tblPr>
-  </w:style>
-  <w:style w:type="character" w:customStyle="1" w:styleId="t32cc">
-    <w:name w:val="t32cc"/>
-    <w:basedOn w:val="DefaultParagraphFont"/>
-    <w:rsid w:val="00DB7BED"/>
-  </w:style>
-  <w:style w:type="character" w:customStyle="1" w:styleId="pt-split-sm-xs-s">
-    <w:name w:val="pt-split-sm-xs-s"/>
-    <w:basedOn w:val="DefaultParagraphFont"/>
-    <w:rsid w:val="001D39F3"/>
-  </w:style>
-  <w:style w:type="character" w:customStyle="1" w:styleId="copyright-span">
-    <w:name w:val="copyright-span"/>
-    <w:basedOn w:val="DefaultParagraphFont"/>
-    <w:rsid w:val="00CE4F63"/>
-  </w:style>
-</w:styles>
-</file>
-
-<file path=word/stylesWithEffects.xml><?xml version="1.0" encoding="utf-8"?>
-<w:styles xmlns:wpc="http://schemas.microsoft.com/office/word/2010/wordprocessingCanvas" xmlns:mc="http://schemas.openxmlformats.org/markup-compatibility/2006" xmlns:o="urn:schemas-microsoft-com:office:office" xmlns:r="http://schemas.openxmlformats.org/officeDocument/2006/relationships" xmlns:m="http://schemas.openxmlformats.org/officeDocument/2006/math" xmlns:v="urn:schemas-microsoft-com:vml" xmlns:wp14="http://schemas.microsoft.com/office/word/2010/wordprocessingDrawing" xmlns:wp="http://schemas.openxmlformats.org/drawingml/2006/wordprocessingDrawing" xmlns:w10="urn:schemas-microsoft-com:office:word" xmlns:w="http://schemas.openxmlformats.org/wordprocessingml/2006/main" xmlns:w14="http://schemas.microsoft.com/office/word/2010/wordml" xmlns:wpg="http://schemas.microsoft.com/office/word/2010/wordprocessingGroup" xmlns:wpi="http://schemas.microsoft.com/office/word/2010/wordprocessingInk" xmlns:wne="http://schemas.microsoft.com/office/word/2006/wordml" xmlns:wps="http://schemas.microsoft.com/office/word/2010/wordprocessingShape" mc:Ignorable="w14 wp14">
-  <w:docDefaults>
-    <w:rPrDefault>
-      <w:rPr>
-        <w:rFonts w:asciiTheme="minorHAnsi" w:eastAsiaTheme="minorHAnsi" w:hAnsiTheme="minorHAnsi" w:cstheme="minorBidi"/>
-        <w:sz w:val="22"/>
-        <w:szCs w:val="22"/>
-        <w:lang w:val="en-US" w:eastAsia="en-US" w:bidi="ar-SA"/>
-      </w:rPr>
-    </w:rPrDefault>
-    <w:pPrDefault>
-      <w:pPr>
-        <w:spacing w:before="120" w:after="360"/>
-      </w:pPr>
-    </w:pPrDefault>
-  </w:docDefaults>
-  <w:latentStyles w:defLockedState="0" w:defUIPriority="99" w:defSemiHidden="1" w:defUnhideWhenUsed="1" w:defQFormat="0" w:count="267">
-    <w:lsdException w:name="Normal" w:semiHidden="0" w:uiPriority="0" w:unhideWhenUsed="0" w:qFormat="1"/>
-    <w:lsdException w:name="heading 1" w:semiHidden="0" w:uiPriority="9" w:unhideWhenUsed="0" w:qFormat="1"/>
-    <w:lsdException w:name="heading 2" w:uiPriority="9" w:qFormat="1"/>
-    <w:lsdException w:name="heading 3" w:uiPriority="9" w:qFormat="1"/>
-    <w:lsdException w:name="heading 4" w:uiPriority="9" w:qFormat="1"/>
-    <w:lsdException w:name="heading 5" w:uiPriority="9" w:qFormat="1"/>
-    <w:lsdException w:name="heading 6" w:uiPriority="9" w:qFormat="1"/>
-    <w:lsdException w:name="heading 7" w:uiPriority="9" w:qFormat="1"/>
-    <w:lsdException w:name="heading 8" w:uiPriority="9" w:qFormat="1"/>
-    <w:lsdException w:name="heading 9" w:uiPriority="9" w:qFormat="1"/>
-    <w:lsdException w:name="toc 1" w:uiPriority="39"/>
-    <w:lsdException w:name="toc 2" w:uiPriority="39"/>
-    <w:lsdException w:name="toc 3" w:uiPriority="39"/>
-    <w:lsdException w:name="toc 4" w:uiPriority="39"/>
-    <w:lsdException w:name="toc 5" w:uiPriority="39"/>
-    <w:lsdException w:name="toc 6" w:uiPriority="39"/>
-    <w:lsdException w:name="toc 7" w:uiPriority="39"/>
-    <w:lsdException w:name="toc 8" w:uiPriority="39"/>
-    <w:lsdException w:name="toc 9" w:uiPriority="39"/>
-    <w:lsdException w:name="caption" w:uiPriority="35" w:qFormat="1"/>
-    <w:lsdException w:name="Title" w:semiHidden="0" w:uiPriority="10" w:unhideWhenUsed="0" w:qFormat="1"/>
-    <w:lsdException w:name="Default Paragraph Font" w:uiPriority="1"/>
-    <w:lsdException w:name="Subtitle" w:semiHidden="0" w:uiPriority="11" w:unhideWhenUsed="0" w:qFormat="1"/>
-    <w:lsdException w:name="Strong" w:semiHidden="0" w:uiPriority="22" w:unhideWhenUsed="0" w:qFormat="1"/>
-    <w:lsdException w:name="Emphasis" w:semiHidden="0" w:uiPriority="20" w:unhideWhenUsed="0" w:qFormat="1"/>
-    <w:lsdException w:name="Table Grid" w:semiHidden="0" w:uiPriority="39" w:unhideWhenUsed="0"/>
-    <w:lsdException w:name="Placeholder Text" w:unhideWhenUsed="0"/>
-    <w:lsdException w:name="No Spacing" w:semiHidden="0" w:uiPriority="1" w:unhideWhenUsed="0" w:qFormat="1"/>
-    <w:lsdException w:name="Light Shading" w:semiHidden="0" w:uiPriority="60" w:unhideWhenUsed="0"/>
-    <w:lsdException w:name="Light List" w:semiHidden="0" w:uiPriority="61" w:unhideWhenUsed="0"/>
-    <w:lsdException w:name="Light Grid" w:semiHidden="0" w:uiPriority="62" w:unhideWhenUsed="0"/>
-    <w:lsdException w:name="Medium Shading 1" w:semiHidden="0" w:uiPriority="63" w:unhideWhenUsed="0"/>
-    <w:lsdException w:name="Medium Shading 2" w:semiHidden="0" w:uiPriority="64" w:unhideWhenUsed="0"/>
-    <w:lsdException w:name="Medium List 1" w:semiHidden="0" w:uiPriority="65" w:unhideWhenUsed="0"/>
-    <w:lsdException w:name="Medium List 2" w:semiHidden="0" w:uiPriority="66" w:unhideWhenUsed="0"/>
-    <w:lsdException w:name="Medium Grid 1" w:semiHidden="0" w:uiPriority="67" w:unhideWhenUsed="0"/>
-    <w:lsdException w:name="Medium Grid 2" w:semiHidden="0" w:uiPriority="68" w:unhideWhenUsed="0"/>
-    <w:lsdException w:name="Medium Grid 3" w:semiHidden="0" w:uiPriority="69" w:unhideWhenUsed="0"/>
-    <w:lsdException w:name="Dark List" w:semiHidden="0" w:uiPriority="70" w:unhideWhenUsed="0"/>
-    <w:lsdException w:name="Colorful Shading" w:semiHidden="0" w:uiPriority="71" w:unhideWhenUsed="0"/>
-    <w:lsdException w:name="Colorful List" w:semiHidden="0" w:uiPriority="72" w:unhideWhenUsed="0"/>
-    <w:lsdException w:name="Colorful Grid" w:semiHidden="0" w:uiPriority="73" w:unhideWhenUsed="0"/>
-    <w:lsdException w:name="Light Shading Accent 1" w:semiHidden="0" w:uiPriority="60" w:unhideWhenUsed="0"/>
-    <w:lsdException w:name="Light List Accent 1" w:semiHidden="0" w:uiPriority="61" w:unhideWhenUsed="0"/>
-    <w:lsdException w:name="Light Grid Accent 1" w:semiHidden="0" w:uiPriority="62" w:unhideWhenUsed="0"/>
-    <w:lsdException w:name="Medium Shading 1 Accent 1" w:semiHidden="0" w:uiPriority="63" w:unhideWhenUsed="0"/>
-    <w:lsdException w:name="Medium Shading 2 Accent 1" w:semiHidden="0" w:uiPriority="64" w:unhideWhenUsed="0"/>
-    <w:lsdException w:name="Medium List 1 Accent 1" w:semiHidden="0" w:uiPriority="65" w:unhideWhenUsed="0"/>
-    <w:lsdException w:name="Revision" w:unhideWhenUsed="0"/>
-    <w:lsdException w:name="List Paragraph" w:semiHidden="0" w:uiPriority="34" w:unhideWhenUsed="0" w:qFormat="1"/>
-    <w:lsdException w:name="Quote" w:semiHidden="0" w:uiPriority="29" w:unhideWhenUsed="0" w:qFormat="1"/>
-    <w:lsdException w:name="Intense Quote" w:semiHidden="0" w:uiPriority="30" w:unhideWhenUsed="0" w:qFormat="1"/>
-    <w:lsdException w:name="Medium List 2 Accent 1" w:semiHidden="0" w:uiPriority="66" w:unhideWhenUsed="0"/>
-    <w:lsdException w:name="Medium Grid 1 Accent 1" w:semiHidden="0" w:uiPriority="67" w:unhideWhenUsed="0"/>
-    <w:lsdException w:name="Medium Grid 2 Accent 1" w:semiHidden="0" w:uiPriority="68" w:unhideWhenUsed="0"/>
-    <w:lsdException w:name="Medium Grid 3 Accent 1" w:semiHidden="0" w:uiPriority="69" w:unhideWhenUsed="0"/>
-    <w:lsdException w:name="Dark List Accent 1" w:semiHidden="0" w:uiPriority="70" w:unhideWhenUsed="0"/>
-    <w:lsdException w:name="Colorful Shading Accent 1" w:semiHidden="0" w:uiPriority="71" w:unhideWhenUsed="0"/>
-    <w:lsdException w:name="Colorful List Accent 1" w:semiHidden="0" w:uiPriority="72" w:unhideWhenUsed="0"/>
-    <w:lsdException w:name="Colorful Grid Accent 1" w:semiHidden="0" w:uiPriority="73" w:unhideWhenUsed="0"/>
-    <w:lsdException w:name="Light Shading Accent 2" w:semiHidden="0" w:uiPriority="60" w:unhideWhenUsed="0"/>
-    <w:lsdException w:name="Light List Accent 2" w:semiHidden="0" w:uiPriority="61" w:unhideWhenUsed="0"/>
-    <w:lsdException w:name="Light Grid Accent 2" w:semiHidden="0" w:uiPriority="62" w:unhideWhenUsed="0"/>
-    <w:lsdException w:name="Medium Shading 1 Accent 2" w:semiHidden="0" w:uiPriority="63" w:unhideWhenUsed="0"/>
-    <w:lsdException w:name="Medium Shading 2 Accent 2" w:semiHidden="0" w:uiPriority="64" w:unhideWhenUsed="0"/>
-    <w:lsdException w:name="Medium List 1 Accent 2" w:semiHidden="0" w:uiPriority="65" w:unhideWhenUsed="0"/>
-    <w:lsdException w:name="Medium List 2 Accent 2" w:semiHidden="0" w:uiPriority="66" w:unhideWhenUsed="0"/>
-    <w:lsdException w:name="Medium Grid 1 Accent 2" w:semiHidden="0" w:uiPriority="67" w:unhideWhenUsed="0"/>
-    <w:lsdException w:name="Medium Grid 2 Accent 2" w:semiHidden="0" w:uiPriority="68" w:unhideWhenUsed="0"/>
-    <w:lsdException w:name="Medium Grid 3 Accent 2" w:semiHidden="0" w:uiPriority="69" w:unhideWhenUsed="0"/>
-    <w:lsdException w:name="Dark List Accent 2" w:semiHidden="0" w:uiPriority="70" w:unhideWhenUsed="0"/>
-    <w:lsdException w:name="Colorful Shading Accent 2" w:semiHidden="0" w:uiPriority="71" w:unhideWhenUsed="0"/>
-    <w:lsdException w:name="Colorful List Accent 2" w:semiHidden="0" w:uiPriority="72" w:unhideWhenUsed="0"/>
-    <w:lsdException w:name="Colorful Grid Accent 2" w:semiHidden="0" w:uiPriority="73" w:unhideWhenUsed="0"/>
-    <w:lsdException w:name="Light Shading Accent 3" w:semiHidden="0" w:uiPriority="60" w:unhideWhenUsed="0"/>
-    <w:lsdException w:name="Light List Accent 3" w:semiHidden="0" w:uiPriority="61" w:unhideWhenUsed="0"/>
-    <w:lsdException w:name="Light Grid Accent 3" w:semiHidden="0" w:uiPriority="62" w:unhideWhenUsed="0"/>
-    <w:lsdException w:name="Medium Shading 1 Accent 3" w:semiHidden="0" w:uiPriority="63" w:unhideWhenUsed="0"/>
-    <w:lsdException w:name="Medium Shading 2 Accent 3" w:semiHidden="0" w:uiPriority="64" w:unhideWhenUsed="0"/>
-    <w:lsdException w:name="Medium List 1 Accent 3" w:semiHidden="0" w:uiPriority="65" w:unhideWhenUsed="0"/>
-    <w:lsdException w:name="Medium List 2 Accent 3" w:semiHidden="0" w:uiPriority="66" w:unhideWhenUsed="0"/>
-    <w:lsdException w:name="Medium Grid 1 Accent 3" w:semiHidden="0" w:uiPriority="67" w:unhideWhenUsed="0"/>
-    <w:lsdException w:name="Medium Grid 2 Accent 3" w:semiHidden="0" w:uiPriority="68" w:unhideWhenUsed="0"/>
-    <w:lsdException w:name="Medium Grid 3 Accent 3" w:semiHidden="0" w:uiPriority="69" w:unhideWhenUsed="0"/>
-    <w:lsdException w:name="Dark List Accent 3" w:semiHidden="0" w:uiPriority="70" w:unhideWhenUsed="0"/>
-    <w:lsdException w:name="Colorful Shading Accent 3" w:semiHidden="0" w:uiPriority="71" w:unhideWhenUsed="0"/>
-    <w:lsdException w:name="Colorful List Accent 3" w:semiHidden="0" w:uiPriority="72" w:unhideWhenUsed="0"/>
-    <w:lsdException w:name="Colorful Grid Accent 3" w:semiHidden="0" w:uiPriority="73" w:unhideWhenUsed="0"/>
-    <w:lsdException w:name="Light Shading Accent 4" w:semiHidden="0" w:uiPriority="60" w:unhideWhenUsed="0"/>
-    <w:lsdException w:name="Light List Accent 4" w:semiHidden="0" w:uiPriority="61" w:unhideWhenUsed="0"/>
-    <w:lsdException w:name="Light Grid Accent 4" w:semiHidden="0" w:uiPriority="62" w:unhideWhenUsed="0"/>
-    <w:lsdException w:name="Medium Shading 1 Accent 4" w:semiHidden="0" w:uiPriority="63" w:unhideWhenUsed="0"/>
-    <w:lsdException w:name="Medium Shading 2 Accent 4" w:semiHidden="0" w:uiPriority="64" w:unhideWhenUsed="0"/>
-    <w:lsdException w:name="Medium List 1 Accent 4" w:semiHidden="0" w:uiPriority="65" w:unhideWhenUsed="0"/>
-    <w:lsdException w:name="Medium List 2 Accent 4" w:semiHidden="0" w:uiPriority="66" w:unhideWhenUsed="0"/>
-    <w:lsdException w:name="Medium Grid 1 Accent 4" w:semiHidden="0" w:uiPriority="67" w:unhideWhenUsed="0"/>
-    <w:lsdException w:name="Medium Grid 2 Accent 4" w:semiHidden="0" w:uiPriority="68" w:unhideWhenUsed="0"/>
-    <w:lsdException w:name="Medium Grid 3 Accent 4" w:semiHidden="0" w:uiPriority="69" w:unhideWhenUsed="0"/>
-    <w:lsdException w:name="Dark List Accent 4" w:semiHidden="0" w:uiPriority="70" w:unhideWhenUsed="0"/>
-    <w:lsdException w:name="Colorful Shading Accent 4" w:semiHidden="0" w:uiPriority="71" w:unhideWhenUsed="0"/>
-    <w:lsdException w:name="Colorful List Accent 4" w:semiHidden="0" w:uiPriority="72" w:unhideWhenUsed="0"/>
-    <w:lsdException w:name="Colorful Grid Accent 4" w:semiHidden="0" w:uiPriority="73" w:unhideWhenUsed="0"/>
-    <w:lsdException w:name="Light Shading Accent 5" w:semiHidden="0" w:uiPriority="60" w:unhideWhenUsed="0"/>
-    <w:lsdException w:name="Light List Accent 5" w:semiHidden="0" w:uiPriority="61" w:unhideWhenUsed="0"/>
-    <w:lsdException w:name="Light Grid Accent 5" w:semiHidden="0" w:uiPriority="62" w:unhideWhenUsed="0"/>
-    <w:lsdException w:name="Medium Shading 1 Accent 5" w:semiHidden="0" w:uiPriority="63" w:unhideWhenUsed="0"/>
-    <w:lsdException w:name="Medium Shading 2 Accent 5" w:semiHidden="0" w:uiPriority="64" w:unhideWhenUsed="0"/>
-    <w:lsdException w:name="Medium List 1 Accent 5" w:semiHidden="0" w:uiPriority="65" w:unhideWhenUsed="0"/>
-    <w:lsdException w:name="Medium List 2 Accent 5" w:semiHidden="0" w:uiPriority="66" w:unhideWhenUsed="0"/>
-    <w:lsdException w:name="Medium Grid 1 Accent 5" w:semiHidden="0" w:uiPriority="67" w:unhideWhenUsed="0"/>
-    <w:lsdException w:name="Medium Grid 2 Accent 5" w:semiHidden="0" w:uiPriority="68" w:unhideWhenUsed="0"/>
-    <w:lsdException w:name="Medium Grid 3 Accent 5" w:semiHidden="0" w:uiPriority="69" w:unhideWhenUsed="0"/>
-    <w:lsdException w:name="Dark List Accent 5" w:semiHidden="0" w:uiPriority="70" w:unhideWhenUsed="0"/>
-    <w:lsdException w:name="Colorful Shading Accent 5" w:semiHidden="0" w:uiPriority="71" w:unhideWhenUsed="0"/>
-    <w:lsdException w:name="Colorful List Accent 5" w:semiHidden="0" w:uiPriority="72" w:unhideWhenUsed="0"/>
-    <w:lsdException w:name="Colorful Grid Accent 5" w:semiHidden="0" w:uiPriority="73" w:unhideWhenUsed="0"/>
-    <w:lsdException w:name="Light Shading Accent 6" w:semiHidden="0" w:uiPriority="60" w:unhideWhenUsed="0"/>
-    <w:lsdException w:name="Light List Accent 6" w:semiHidden="0" w:uiPriority="61" w:unhideWhenUsed="0"/>
-    <w:lsdException w:name="Light Grid Accent 6" w:semiHidden="0" w:uiPriority="62" w:unhideWhenUsed="0"/>
-    <w:lsdException w:name="Medium Shading 1 Accent 6" w:semiHidden="0" w:uiPriority="63" w:unhideWhenUsed="0"/>
-    <w:lsdException w:name="Medium Shading 2 Accent 6" w:semiHidden="0" w:uiPriority="64" w:unhideWhenUsed="0"/>
-    <w:lsdException w:name="Medium List 1 Accent 6" w:semiHidden="0" w:uiPriority="65" w:unhideWhenUsed="0"/>
-    <w:lsdException w:name="Medium List 2 Accent 6" w:semiHidden="0" w:uiPriority="66" w:unhideWhenUsed="0"/>
-    <w:lsdException w:name="Medium Grid 1 Accent 6" w:semiHidden="0" w:uiPriority="67" w:unhideWhenUsed="0"/>
-    <w:lsdException w:name="Medium Grid 2 Accent 6" w:semiHidden="0" w:uiPriority="68" w:unhideWhenUsed="0"/>
-    <w:lsdException w:name="Medium Grid 3 Accent 6" w:semiHidden="0" w:uiPriority="69" w:unhideWhenUsed="0"/>
-    <w:lsdException w:name="Dark List Accent 6" w:semiHidden="0" w:uiPriority="70" w:unhideWhenUsed="0"/>
-    <w:lsdException w:name="Colorful Shading Accent 6" w:semiHidden="0" w:uiPriority="71" w:unhideWhenUsed="0"/>
-    <w:lsdException w:name="Colorful List Accent 6" w:semiHidden="0" w:uiPriority="72" w:unhideWhenUsed="0"/>
-    <w:lsdException w:name="Colorful Grid Accent 6" w:semiHidden="0" w:uiPriority="73" w:unhideWhenUsed="0"/>
-    <w:lsdException w:name="Subtle Emphasis" w:semiHidden="0" w:uiPriority="19" w:unhideWhenUsed="0" w:qFormat="1"/>
-    <w:lsdException w:name="Intense Emphasis" w:semiHidden="0" w:uiPriority="21" w:unhideWhenUsed="0" w:qFormat="1"/>
-    <w:lsdException w:name="Subtle Reference" w:semiHidden="0" w:uiPriority="31" w:unhideWhenUsed="0" w:qFormat="1"/>
-    <w:lsdException w:name="Intense Reference" w:semiHidden="0" w:uiPriority="32" w:unhideWhenUsed="0" w:qFormat="1"/>
-    <w:lsdException w:name="Book Title" w:semiHidden="0" w:uiPriority="33" w:unhideWhenUsed="0" w:qFormat="1"/>
-    <w:lsdException w:name="Bibliography" w:uiPriority="37"/>
-    <w:lsdException w:name="TOC Heading" w:uiPriority="39" w:qFormat="1"/>
+  <w:latentStyles w:defLockedState="0" w:defUIPriority="99" w:defSemiHidden="0" w:defUnhideWhenUsed="0" w:defQFormat="0" w:count="375">
+    <w:lsdException w:name="Normal" w:uiPriority="0" w:qFormat="1"/>
+    <w:lsdException w:name="heading 1" w:uiPriority="9" w:qFormat="1"/>
+    <w:lsdException w:name="heading 2" w:semiHidden="1" w:uiPriority="9" w:unhideWhenUsed="1" w:qFormat="1"/>
+    <w:lsdException w:name="heading 3" w:semiHidden="1" w:uiPriority="9" w:unhideWhenUsed="1" w:qFormat="1"/>
+    <w:lsdException w:name="heading 4" w:semiHidden="1" w:uiPriority="9" w:unhideWhenUsed="1" w:qFormat="1"/>
+    <w:lsdException w:name="heading 5" w:semiHidden="1" w:uiPriority="9" w:unhideWhenUsed="1" w:qFormat="1"/>
+    <w:lsdException w:name="heading 6" w:semiHidden="1" w:uiPriority="9" w:unhideWhenUsed="1" w:qFormat="1"/>
+    <w:lsdException w:name="heading 7" w:semiHidden="1" w:uiPriority="9" w:unhideWhenUsed="1" w:qFormat="1"/>
+    <w:lsdException w:name="heading 8" w:semiHidden="1" w:uiPriority="9" w:unhideWhenUsed="1" w:qFormat="1"/>
+    <w:lsdException w:name="heading 9" w:semiHidden="1" w:uiPriority="9" w:unhideWhenUsed="1" w:qFormat="1"/>
+    <w:lsdException w:name="index 1" w:semiHidden="1" w:unhideWhenUsed="1"/>
+    <w:lsdException w:name="index 2" w:semiHidden="1" w:unhideWhenUsed="1"/>
+    <w:lsdException w:name="index 3" w:semiHidden="1" w:unhideWhenUsed="1"/>
+    <w:lsdException w:name="index 4" w:semiHidden="1" w:unhideWhenUsed="1"/>
+    <w:lsdException w:name="index 5" w:semiHidden="1" w:unhideWhenUsed="1"/>
+    <w:lsdException w:name="index 6" w:semiHidden="1" w:unhideWhenUsed="1"/>
+    <w:lsdException w:name="index 7" w:semiHidden="1" w:unhideWhenUsed="1"/>
+    <w:lsdException w:name="index 8" w:semiHidden="1" w:unhideWhenUsed="1"/>
+    <w:lsdException w:name="index 9" w:semiHidden="1" w:unhideWhenUsed="1"/>
+    <w:lsdException w:name="toc 1" w:semiHidden="1" w:uiPriority="39" w:unhideWhenUsed="1"/>
+    <w:lsdException w:name="toc 2" w:semiHidden="1" w:uiPriority="39" w:unhideWhenUsed="1"/>
+    <w:lsdException w:name="toc 3" w:semiHidden="1" w:uiPriority="39" w:unhideWhenUsed="1"/>
+    <w:lsdException w:name="toc 4" w:semiHidden="1" w:uiPriority="39" w:unhideWhenUsed="1"/>
+    <w:lsdException w:name="toc 5" w:semiHidden="1" w:uiPriority="39" w:unhideWhenUsed="1"/>
+    <w:lsdException w:name="toc 6" w:semiHidden="1" w:uiPriority="39" w:unhideWhenUsed="1"/>
+    <w:lsdException w:name="toc 7" w:semiHidden="1" w:uiPriority="39" w:unhideWhenUsed="1"/>
+    <w:lsdException w:name="toc 8" w:semiHidden="1" w:uiPriority="39" w:unhideWhenUsed="1"/>
+    <w:lsdException w:name="toc 9" w:semiHidden="1" w:uiPriority="39" w:unhideWhenUsed="1"/>
+    <w:lsdException w:name="Normal Indent" w:semiHidden="1" w:unhideWhenUsed="1"/>
+    <w:lsdException w:name="footnote text" w:semiHidden="1" w:unhideWhenUsed="1"/>
+    <w:lsdException w:name="annotation text" w:semiHidden="1" w:unhideWhenUsed="1"/>
+    <w:lsdException w:name="header" w:semiHidden="1" w:unhideWhenUsed="1"/>
+    <w:lsdException w:name="footer" w:semiHidden="1" w:unhideWhenUsed="1"/>
+    <w:lsdException w:name="index heading" w:semiHidden="1" w:unhideWhenUsed="1"/>
+    <w:lsdException w:name="caption" w:semiHidden="1" w:uiPriority="35" w:unhideWhenUsed="1" w:qFormat="1"/>
+    <w:lsdException w:name="table of figures" w:semiHidden="1" w:unhideWhenUsed="1"/>
+    <w:lsdException w:name="envelope address" w:semiHidden="1" w:unhideWhenUsed="1"/>
+    <w:lsdException w:name="envelope return" w:semiHidden="1" w:unhideWhenUsed="1"/>
+    <w:lsdException w:name="footnote reference" w:semiHidden="1" w:unhideWhenUsed="1"/>
+    <w:lsdException w:name="annotation reference" w:semiHidden="1" w:unhideWhenUsed="1"/>
+    <w:lsdException w:name="line number" w:semiHidden="1" w:unhideWhenUsed="1"/>
+    <w:lsdException w:name="page number" w:semiHidden="1" w:unhideWhenUsed="1"/>
+    <w:lsdException w:name="endnote reference" w:semiHidden="1" w:unhideWhenUsed="1"/>
+    <w:lsdException w:name="endnote text" w:semiHidden="1" w:unhideWhenUsed="1"/>
+    <w:lsdException w:name="table of authorities" w:semiHidden="1" w:unhideWhenUsed="1"/>
+    <w:lsdException w:name="macro" w:semiHidden="1" w:unhideWhenUsed="1"/>
+    <w:lsdException w:name="toa heading" w:semiHidden="1" w:unhideWhenUsed="1"/>
+    <w:lsdException w:name="List" w:semiHidden="1" w:unhideWhenUsed="1"/>
+    <w:lsdException w:name="List Bullet" w:semiHidden="1" w:unhideWhenUsed="1"/>
+    <w:lsdException w:name="List Number" w:semiHidden="1" w:unhideWhenUsed="1"/>
+    <w:lsdException w:name="List 2" w:semiHidden="1" w:unhideWhenUsed="1"/>
+    <w:lsdException w:name="List 3" w:semiHidden="1" w:unhideWhenUsed="1"/>
+    <w:lsdException w:name="List 4" w:semiHidden="1" w:unhideWhenUsed="1"/>
+    <w:lsdException w:name="List 5" w:semiHidden="1" w:unhideWhenUsed="1"/>
+    <w:lsdException w:name="List Bullet 2" w:semiHidden="1" w:unhideWhenUsed="1"/>
+    <w:lsdException w:name="List Bullet 3" w:semiHidden="1" w:unhideWhenUsed="1"/>
+    <w:lsdException w:name="List Bullet 4" w:semiHidden="1" w:unhideWhenUsed="1"/>
+    <w:lsdException w:name="List Bullet 5" w:semiHidden="1" w:unhideWhenUsed="1"/>
+    <w:lsdException w:name="List Number 2" w:semiHidden="1" w:unhideWhenUsed="1"/>
+    <w:lsdException w:name="List Number 3" w:semiHidden="1" w:unhideWhenUsed="1"/>
+    <w:lsdException w:name="List Number 4" w:semiHidden="1" w:unhideWhenUsed="1"/>
+    <w:lsdException w:name="List Number 5" w:semiHidden="1" w:unhideWhenUsed="1"/>
+    <w:lsdException w:name="Title" w:uiPriority="10" w:qFormat="1"/>
+    <w:lsdException w:name="Closing" w:semiHidden="1" w:unhideWhenUsed="1"/>
+    <w:lsdException w:name="Signature" w:semiHidden="1" w:unhideWhenUsed="1"/>
+    <w:lsdException w:name="Default Paragraph Font" w:semiHidden="1" w:uiPriority="1" w:unhideWhenUsed="1"/>
+    <w:lsdException w:name="Body Text" w:semiHidden="1" w:unhideWhenUsed="1"/>
+    <w:lsdException w:name="Body Text Indent" w:semiHidden="1" w:unhideWhenUsed="1"/>
+    <w:lsdException w:name="List Continue" w:semiHidden="1" w:unhideWhenUsed="1"/>
+    <w:lsdException w:name="List Continue 2" w:semiHidden="1" w:unhideWhenUsed="1"/>
+    <w:lsdException w:name="List Continue 3" w:semiHidden="1" w:unhideWhenUsed="1"/>
+    <w:lsdException w:name="List Continue 4" w:semiHidden="1" w:unhideWhenUsed="1"/>
+    <w:lsdException w:name="List Continue 5" w:semiHidden="1" w:unhideWhenUsed="1"/>
+    <w:lsdException w:name="Message Header" w:semiHidden="1" w:unhideWhenUsed="1"/>
+    <w:lsdException w:name="Subtitle" w:uiPriority="11" w:qFormat="1"/>
+    <w:lsdException w:name="Salutation" w:semiHidden="1" w:unhideWhenUsed="1"/>
+    <w:lsdException w:name="Date" w:semiHidden="1" w:unhideWhenUsed="1"/>
+    <w:lsdException w:name="Body Text First Indent" w:semiHidden="1" w:unhideWhenUsed="1"/>
+    <w:lsdException w:name="Body Text First Indent 2" w:semiHidden="1" w:unhideWhenUsed="1"/>
+    <w:lsdException w:name="Note Heading" w:semiHidden="1" w:unhideWhenUsed="1"/>
+    <w:lsdException w:name="Body Text 2" w:semiHidden="1" w:unhideWhenUsed="1"/>
+    <w:lsdException w:name="Body Text 3" w:semiHidden="1" w:unhideWhenUsed="1"/>
+    <w:lsdException w:name="Body Text Indent 2" w:semiHidden="1" w:unhideWhenUsed="1"/>
+    <w:lsdException w:name="Body Text Indent 3" w:semiHidden="1" w:unhideWhenUsed="1"/>
+    <w:lsdException w:name="Block Text" w:semiHidden="1" w:unhideWhenUsed="1"/>
+    <w:lsdException w:name="Hyperlink" w:semiHidden="1" w:unhideWhenUsed="1"/>
+    <w:lsdException w:name="FollowedHyperlink" w:semiHidden="1" w:unhideWhenUsed="1"/>
+    <w:lsdException w:name="Strong" w:uiPriority="22" w:qFormat="1"/>
+    <w:lsdException w:name="Emphasis" w:uiPriority="20" w:qFormat="1"/>
+    <w:lsdException w:name="Document Map" w:semiHidden="1" w:unhideWhenUsed="1"/>
+    <w:lsdException w:name="Plain Text" w:semiHidden="1" w:unhideWhenUsed="1"/>
+    <w:lsdException w:name="E-mail Signature" w:semiHidden="1" w:unhideWhenUsed="1"/>
+    <w:lsdException w:name="HTML Top of Form" w:semiHidden="1" w:unhideWhenUsed="1"/>
+    <w:lsdException w:name="HTML Bottom of Form" w:semiHidden="1" w:unhideWhenUsed="1"/>
+    <w:lsdException w:name="Normal (Web)" w:semiHidden="1" w:unhideWhenUsed="1"/>
+    <w:lsdException w:name="HTML Acronym" w:semiHidden="1" w:unhideWhenUsed="1"/>
+    <w:lsdException w:name="HTML Address" w:semiHidden="1" w:unhideWhenUsed="1"/>
+    <w:lsdException w:name="HTML Cite" w:semiHidden="1" w:unhideWhenUsed="1"/>
+    <w:lsdException w:name="HTML Code" w:semiHidden="1" w:unhideWhenUsed="1"/>
+    <w:lsdException w:name="HTML Definition" w:semiHidden="1" w:unhideWhenUsed="1"/>
+    <w:lsdException w:name="HTML Keyboard" w:semiHidden="1" w:unhideWhenUsed="1"/>
+    <w:lsdException w:name="HTML Preformatted" w:semiHidden="1" w:unhideWhenUsed="1"/>
+    <w:lsdException w:name="HTML Sample" w:semiHidden="1" w:unhideWhenUsed="1"/>
+    <w:lsdException w:name="HTML Typewriter" w:semiHidden="1" w:unhideWhenUsed="1"/>
+    <w:lsdException w:name="HTML Variable" w:semiHidden="1" w:unhideWhenUsed="1"/>
+    <w:lsdException w:name="Normal Table" w:semiHidden="1" w:unhideWhenUsed="1"/>
+    <w:lsdException w:name="annotation subject" w:semiHidden="1" w:unhideWhenUsed="1"/>
+    <w:lsdException w:name="No List" w:semiHidden="1" w:unhideWhenUsed="1"/>
+    <w:lsdException w:name="Outline List 1" w:semiHidden="1" w:unhideWhenUsed="1"/>
+    <w:lsdException w:name="Outline List 2" w:semiHidden="1" w:unhideWhenUsed="1"/>
+    <w:lsdException w:name="Outline List 3" w:semiHidden="1" w:unhideWhenUsed="1"/>
+    <w:lsdException w:name="Table Simple 1" w:semiHidden="1" w:unhideWhenUsed="1"/>
+    <w:lsdException w:name="Table Simple 2" w:semiHidden="1" w:unhideWhenUsed="1"/>
+    <w:lsdException w:name="Table Simple 3" w:semiHidden="1" w:unhideWhenUsed="1"/>
+    <w:lsdException w:name="Table Classic 1" w:semiHidden="1" w:unhideWhenUsed="1"/>
+    <w:lsdException w:name="Table Classic 2" w:semiHidden="1" w:unhideWhenUsed="1"/>
+    <w:lsdException w:name="Table Classic 3" w:semiHidden="1" w:unhideWhenUsed="1"/>
+    <w:lsdException w:name="Table Classic 4" w:semiHidden="1" w:unhideWhenUsed="1"/>
+    <w:lsdException w:name="Table Colorful 1" w:semiHidden="1" w:unhideWhenUsed="1"/>
+    <w:lsdException w:name="Table Colorful 2" w:semiHidden="1" w:unhideWhenUsed="1"/>
+    <w:lsdException w:name="Table Colorful 3" w:semiHidden="1" w:unhideWhenUsed="1"/>
+    <w:lsdException w:name="Table Columns 1" w:semiHidden="1" w:unhideWhenUsed="1"/>
+    <w:lsdException w:name="Table Columns 2" w:semiHidden="1" w:unhideWhenUsed="1"/>
+    <w:lsdException w:name="Table Columns 3" w:semiHidden="1" w:unhideWhenUsed="1"/>
+    <w:lsdException w:name="Table Columns 4" w:semiHidden="1" w:unhideWhenUsed="1"/>
+    <w:lsdException w:name="Table Columns 5" w:semiHidden="1" w:unhideWhenUsed="1"/>
+    <w:lsdException w:name="Table Grid 1" w:semiHidden="1" w:unhideWhenUsed="1"/>
+    <w:lsdException w:name="Table Grid 2" w:semiHidden="1" w:unhideWhenUsed="1"/>
+    <w:lsdException w:name="Table Grid 3" w:semiHidden="1" w:unhideWhenUsed="1"/>
+    <w:lsdException w:name="Table Grid 4" w:semiHidden="1" w:unhideWhenUsed="1"/>
+    <w:lsdException w:name="Table Grid 5" w:semiHidden="1" w:unhideWhenUsed="1"/>
+    <w:lsdException w:name="Table Grid 6" w:semiHidden="1" w:unhideWhenUsed="1"/>
+    <w:lsdException w:name="Table Grid 7" w:semiHidden="1" w:unhideWhenUsed="1"/>
+    <w:lsdException w:name="Table Grid 8" w:semiHidden="1" w:unhideWhenUsed="1"/>
+    <w:lsdException w:name="Table List 1" w:semiHidden="1" w:unhideWhenUsed="1"/>
+    <w:lsdException w:name="Table List 2" w:semiHidden="1" w:unhideWhenUsed="1"/>
+    <w:lsdException w:name="Table List 3" w:semiHidden="1" w:unhideWhenUsed="1"/>
+    <w:lsdException w:name="Table List 4" w:semiHidden="1" w:unhideWhenUsed="1"/>
+    <w:lsdException w:name="Table List 5" w:semiHidden="1" w:unhideWhenUsed="1"/>
+    <w:lsdException w:name="Table List 6" w:semiHidden="1" w:unhideWhenUsed="1"/>
+    <w:lsdException w:name="Table List 7" w:semiHidden="1" w:unhideWhenUsed="1"/>
+    <w:lsdException w:name="Table List 8" w:semiHidden="1" w:unhideWhenUsed="1"/>
+    <w:lsdException w:name="Table 3D effects 1" w:semiHidden="1" w:unhideWhenUsed="1"/>
+    <w:lsdException w:name="Table 3D effects 2" w:semiHidden="1" w:unhideWhenUsed="1"/>
+    <w:lsdException w:name="Table 3D effects 3" w:semiHidden="1" w:unhideWhenUsed="1"/>
+    <w:lsdException w:name="Table Contemporary" w:semiHidden="1" w:unhideWhenUsed="1"/>
+    <w:lsdException w:name="Table Elegant" w:semiHidden="1" w:unhideWhenUsed="1"/>
+    <w:lsdException w:name="Table Professional" w:semiHidden="1" w:unhideWhenUsed="1"/>
+    <w:lsdException w:name="Table Subtle 1" w:semiHidden="1" w:unhideWhenUsed="1"/>
+    <w:lsdException w:name="Table Subtle 2" w:semiHidden="1" w:unhideWhenUsed="1"/>
+    <w:lsdException w:name="Table Web 1" w:semiHidden="1" w:unhideWhenUsed="1"/>
+    <w:lsdException w:name="Table Web 2" w:semiHidden="1" w:unhideWhenUsed="1"/>
+    <w:lsdException w:name="Table Web 3" w:semiHidden="1" w:unhideWhenUsed="1"/>
+    <w:lsdException w:name="Balloon Text" w:semiHidden="1" w:unhideWhenUsed="1"/>
+    <w:lsdException w:name="Table Grid" w:uiPriority="39"/>
+    <w:lsdException w:name="Table Theme" w:semiHidden="1" w:unhideWhenUsed="1"/>
+    <w:lsdException w:name="Placeholder Text" w:semiHidden="1"/>
+    <w:lsdException w:name="No Spacing" w:uiPriority="1" w:qFormat="1"/>
+    <w:lsdException w:name="Light Shading" w:uiPriority="60"/>
+    <w:lsdException w:name="Light List" w:uiPriority="61"/>
+    <w:lsdException w:name="Light Grid" w:uiPriority="62"/>
+    <w:lsdException w:name="Medium Shading 1" w:uiPriority="63"/>
+    <w:lsdException w:name="Medium Shading 2" w:uiPriority="64"/>
+    <w:lsdException w:name="Medium List 1" w:uiPriority="65"/>
+    <w:lsdException w:name="Medium List 2" w:uiPriority="66"/>
+    <w:lsdException w:name="Medium Grid 1" w:uiPriority="67"/>
+    <w:lsdException w:name="Medium Grid 2" w:uiPriority="68"/>
+    <w:lsdException w:name="Medium Grid 3" w:uiPriority="69"/>
+    <w:lsdException w:name="Dark List" w:uiPriority="70"/>
+    <w:lsdException w:name="Colorful Shading" w:uiPriority="71"/>
+    <w:lsdException w:name="Colorful List" w:uiPriority="72"/>
+    <w:lsdException w:name="Colorful Grid" w:uiPriority="73"/>
+    <w:lsdException w:name="Light Shading Accent 1" w:uiPriority="60"/>
+    <w:lsdException w:name="Light List Accent 1" w:uiPriority="61"/>
+    <w:lsdException w:name="Light Grid Accent 1" w:uiPriority="62"/>
+    <w:lsdException w:name="Medium Shading 1 Accent 1" w:uiPriority="63"/>
+    <w:lsdException w:name="Medium Shading 2 Accent 1" w:uiPriority="64"/>
+    <w:lsdException w:name="Medium List 1 Accent 1" w:uiPriority="65"/>
+    <w:lsdException w:name="Revision" w:semiHidden="1"/>
+    <w:lsdException w:name="List Paragraph" w:uiPriority="34" w:qFormat="1"/>
+    <w:lsdException w:name="Quote" w:uiPriority="29" w:qFormat="1"/>
+    <w:lsdException w:name="Intense Quote" w:uiPriority="30" w:qFormat="1"/>
+    <w:lsdException w:name="Medium List 2 Accent 1" w:uiPriority="66"/>
+    <w:lsdException w:name="Medium Grid 1 Accent 1" w:uiPriority="67"/>
+    <w:lsdException w:name="Medium Grid 2 Accent 1" w:uiPriority="68"/>
+    <w:lsdException w:name="Medium Grid 3 Accent 1" w:uiPriority="69"/>
+    <w:lsdException w:name="Dark List Accent 1" w:uiPriority="70"/>
+    <w:lsdException w:name="Colorful Shading Accent 1" w:uiPriority="71"/>
+    <w:lsdException w:name="Colorful List Accent 1" w:uiPriority="72"/>
+    <w:lsdException w:name="Colorful Grid Accent 1" w:uiPriority="73"/>
+    <w:lsdException w:name="Light Shading Accent 2" w:uiPriority="60"/>
+    <w:lsdException w:name="Light List Accent 2" w:uiPriority="61"/>
+    <w:lsdException w:name="Light Grid Accent 2" w:uiPriority="62"/>
+    <w:lsdException w:name="Medium Shading 1 Accent 2" w:uiPriority="63"/>
+    <w:lsdException w:name="Medium Shading 2 Accent 2" w:uiPriority="64"/>
+    <w:lsdException w:name="Medium List 1 Accent 2" w:uiPriority="65"/>
+    <w:lsdException w:name="Medium List 2 Accent 2" w:uiPriority="66"/>
+    <w:lsdException w:name="Medium Grid 1 Accent 2" w:uiPriority="67"/>
+    <w:lsdException w:name="Medium Grid 2 Accent 2" w:uiPriority="68"/>
+    <w:lsdException w:name="Medium Grid 3 Accent 2" w:uiPriority="69"/>
+    <w:lsdException w:name="Dark List Accent 2" w:uiPriority="70"/>
+    <w:lsdException w:name="Colorful Shading Accent 2" w:uiPriority="71"/>
+    <w:lsdException w:name="Colorful List Accent 2" w:uiPriority="72"/>
+    <w:lsdException w:name="Colorful Grid Accent 2" w:uiPriority="73"/>
+    <w:lsdException w:name="Light Shading Accent 3" w:uiPriority="60"/>
+    <w:lsdException w:name="Light List Accent 3" w:uiPriority="61"/>
+    <w:lsdException w:name="Light Grid Accent 3" w:uiPriority="62"/>
+    <w:lsdException w:name="Medium Shading 1 Accent 3" w:uiPriority="63"/>
+    <w:lsdException w:name="Medium Shading 2 Accent 3" w:uiPriority="64"/>
+    <w:lsdException w:name="Medium List 1 Accent 3" w:uiPriority="65"/>
+    <w:lsdException w:name="Medium List 2 Accent 3" w:uiPriority="66"/>
+    <w:lsdException w:name="Medium Grid 1 Accent 3" w:uiPriority="67"/>
+    <w:lsdException w:name="Medium Grid 2 Accent 3" w:uiPriority="68"/>
+    <w:lsdException w:name="Medium Grid 3 Accent 3" w:uiPriority="69"/>
+    <w:lsdException w:name="Dark List Accent 3" w:uiPriority="70"/>
+    <w:lsdException w:name="Colorful Shading Accent 3" w:uiPriority="71"/>
+    <w:lsdException w:name="Colorful List Accent 3" w:uiPriority="72"/>
+    <w:lsdException w:name="Colorful Grid Accent 3" w:uiPriority="73"/>
+    <w:lsdException w:name="Light Shading Accent 4" w:uiPriority="60"/>
+    <w:lsdException w:name="Light List Accent 4" w:uiPriority="61"/>
+    <w:lsdException w:name="Light Grid Accent 4" w:uiPriority="62"/>
+    <w:lsdException w:name="Medium Shading 1 Accent 4" w:uiPriority="63"/>
+    <w:lsdException w:name="Medium Shading 2 Accent 4" w:uiPriority="64"/>
+    <w:lsdException w:name="Medium List 1 Accent 4" w:uiPriority="65"/>
+    <w:lsdException w:name="Medium List 2 Accent 4" w:uiPriority="66"/>
+    <w:lsdException w:name="Medium Grid 1 Accent 4" w:uiPriority="67"/>
+    <w:lsdException w:name="Medium Grid 2 Accent 4" w:uiPriority="68"/>
+    <w:lsdException w:name="Medium Grid 3 Accent 4" w:uiPriority="69"/>
+    <w:lsdException w:name="Dark List Accent 4" w:uiPriority="70"/>
+    <w:lsdException w:name="Colorful Shading Accent 4" w:uiPriority="71"/>
+    <w:lsdException w:name="Colorful List Accent 4" w:uiPriority="72"/>
+    <w:lsdException w:name="Colorful Grid Accent 4" w:uiPriority="73"/>
+    <w:lsdException w:name="Light Shading Accent 5" w:uiPriority="60"/>
+    <w:lsdException w:name="Light List Accent 5" w:uiPriority="61"/>
+    <w:lsdException w:name="Light Grid Accent 5" w:uiPriority="62"/>
+    <w:lsdException w:name="Medium Shading 1 Accent 5" w:uiPriority="63"/>
+    <w:lsdException w:name="Medium Shading 2 Accent 5" w:uiPriority="64"/>
+    <w:lsdException w:name="Medium List 1 Accent 5" w:uiPriority="65"/>
+    <w:lsdException w:name="Medium List 2 Accent 5" w:uiPriority="66"/>
+    <w:lsdException w:name="Medium Grid 1 Accent 5" w:uiPriority="67"/>
+    <w:lsdException w:name="Medium Grid 2 Accent 5" w:uiPriority="68"/>
+    <w:lsdException w:name="Medium Grid 3 Accent 5" w:uiPriority="69"/>
+    <w:lsdException w:name="Dark List Accent 5" w:uiPriority="70"/>
+    <w:lsdException w:name="Colorful Shading Accent 5" w:uiPriority="71"/>
+    <w:lsdException w:name="Colorful List Accent 5" w:uiPriority="72"/>
+    <w:lsdException w:name="Colorful Grid Accent 5" w:uiPriority="73"/>
+    <w:lsdException w:name="Light Shading Accent 6" w:uiPriority="60"/>
+    <w:lsdException w:name="Light List Accent 6" w:uiPriority="61"/>
+    <w:lsdException w:name="Light Grid Accent 6" w:uiPriority="62"/>
+    <w:lsdException w:name="Medium Shading 1 Accent 6" w:uiPriority="63"/>
+    <w:lsdException w:name="Medium Shading 2 Accent 6" w:uiPriority="64"/>
+    <w:lsdException w:name="Medium List 1 Accent 6" w:uiPriority="65"/>
+    <w:lsdException w:name="Medium List 2 Accent 6" w:uiPriority="66"/>
+    <w:lsdException w:name="Medium Grid 1 Accent 6" w:uiPriority="67"/>
+    <w:lsdException w:name="Medium Grid 2 Accent 6" w:uiPriority="68"/>
+    <w:lsdException w:name="Medium Grid 3 Accent 6" w:uiPriority="69"/>
+    <w:lsdException w:name="Dark List Accent 6" w:uiPriority="70"/>
+    <w:lsdException w:name="Colorful Shading Accent 6" w:uiPriority="71"/>
+    <w:lsdException w:name="Colorful List Accent 6" w:uiPriority="72"/>
+    <w:lsdException w:name="Colorful Grid Accent 6" w:uiPriority="73"/>
+    <w:lsdException w:name="Subtle Emphasis" w:uiPriority="19" w:qFormat="1"/>
+    <w:lsdException w:name="Intense Emphasis" w:uiPriority="21" w:qFormat="1"/>
+    <w:lsdException w:name="Subtle Reference" w:uiPriority="31" w:qFormat="1"/>
+    <w:lsdException w:name="Intense Reference" w:uiPriority="32" w:qFormat="1"/>
+    <w:lsdException w:name="Book Title" w:uiPriority="33" w:qFormat="1"/>
+    <w:lsdException w:name="Bibliography" w:semiHidden="1" w:uiPriority="37" w:unhideWhenUsed="1"/>
+    <w:lsdException w:name="TOC Heading" w:semiHidden="1" w:uiPriority="39" w:unhideWhenUsed="1" w:qFormat="1"/>
+    <w:lsdException w:name="Plain Table 1" w:uiPriority="41"/>
+    <w:lsdException w:name="Plain Table 2" w:uiPriority="42"/>
+    <w:lsdException w:name="Plain Table 3" w:uiPriority="43"/>
+    <w:lsdException w:name="Plain Table 4" w:uiPriority="44"/>
+    <w:lsdException w:name="Plain Table 5" w:uiPriority="45"/>
+    <w:lsdException w:name="Grid Table Light" w:uiPriority="40"/>
+    <w:lsdException w:name="Grid Table 1 Light" w:uiPriority="46"/>
+    <w:lsdException w:name="Grid Table 2" w:uiPriority="47"/>
+    <w:lsdException w:name="Grid Table 3" w:uiPriority="48"/>
+    <w:lsdException w:name="Grid Table 4" w:uiPriority="49"/>
+    <w:lsdException w:name="Grid Table 5 Dark" w:uiPriority="50"/>
+    <w:lsdException w:name="Grid Table 6 Colorful" w:uiPriority="51"/>
+    <w:lsdException w:name="Grid Table 7 Colorful" w:uiPriority="52"/>
+    <w:lsdException w:name="Grid Table 1 Light Accent 1" w:uiPriority="46"/>
+    <w:lsdException w:name="Grid Table 2 Accent 1" w:uiPriority="47"/>
+    <w:lsdException w:name="Grid Table 3 Accent 1" w:uiPriority="48"/>
+    <w:lsdException w:name="Grid Table 4 Accent 1" w:uiPriority="49"/>
+    <w:lsdException w:name="Grid Table 5 Dark Accent 1" w:uiPriority="50"/>
+    <w:lsdException w:name="Grid Table 6 Colorful Accent 1" w:uiPriority="51"/>
+    <w:lsdException w:name="Grid Table 7 Colorful Accent 1" w:uiPriority="52"/>
+    <w:lsdException w:name="Grid Table 1 Light Accent 2" w:uiPriority="46"/>
+    <w:lsdException w:name="Grid Table 2 Accent 2" w:uiPriority="47"/>
+    <w:lsdException w:name="Grid Table 3 Accent 2" w:uiPriority="48"/>
+    <w:lsdException w:name="Grid Table 4 Accent 2" w:uiPriority="49"/>
+    <w:lsdException w:name="Grid Table 5 Dark Accent 2" w:uiPriority="50"/>
+    <w:lsdException w:name="Grid Table 6 Colorful Accent 2" w:uiPriority="51"/>
+    <w:lsdException w:name="Grid Table 7 Colorful Accent 2" w:uiPriority="52"/>
+    <w:lsdException w:name="Grid Table 1 Light Accent 3" w:uiPriority="46"/>
+    <w:lsdException w:name="Grid Table 2 Accent 3" w:uiPriority="47"/>
+    <w:lsdException w:name="Grid Table 3 Accent 3" w:uiPriority="48"/>
+    <w:lsdException w:name="Grid Table 4 Accent 3" w:uiPriority="49"/>
+    <w:lsdException w:name="Grid Table 5 Dark Accent 3" w:uiPriority="50"/>
+    <w:lsdException w:name="Grid Table 6 Colorful Accent 3" w:uiPriority="51"/>
+    <w:lsdException w:name="Grid Table 7 Colorful Accent 3" w:uiPriority="52"/>
+    <w:lsdException w:name="Grid Table 1 Light Accent 4" w:uiPriority="46"/>
+    <w:lsdException w:name="Grid Table 2 Accent 4" w:uiPriority="47"/>
+    <w:lsdException w:name="Grid Table 3 Accent 4" w:uiPriority="48"/>
+    <w:lsdException w:name="Grid Table 4 Accent 4" w:uiPriority="49"/>
+    <w:lsdException w:name="Grid Table 5 Dark Accent 4" w:uiPriority="50"/>
+    <w:lsdException w:name="Grid Table 6 Colorful Accent 4" w:uiPriority="51"/>
+    <w:lsdException w:name="Grid Table 7 Colorful Accent 4" w:uiPriority="52"/>
+    <w:lsdException w:name="Grid Table 1 Light Accent 5" w:uiPriority="46"/>
+    <w:lsdException w:name="Grid Table 2 Accent 5" w:uiPriority="47"/>
+    <w:lsdException w:name="Grid Table 3 Accent 5" w:uiPriority="48"/>
+    <w:lsdException w:name="Grid Table 4 Accent 5" w:uiPriority="49"/>
+    <w:lsdException w:name="Grid Table 5 Dark Accent 5" w:uiPriority="50"/>
+    <w:lsdException w:name="Grid Table 6 Colorful Accent 5" w:uiPriority="51"/>
+    <w:lsdException w:name="Grid Table 7 Colorful Accent 5" w:uiPriority="52"/>
+    <w:lsdException w:name="Grid Table 1 Light Accent 6" w:uiPriority="46"/>
+    <w:lsdException w:name="Grid Table 2 Accent 6" w:uiPriority="47"/>
+    <w:lsdException w:name="Grid Table 3 Accent 6" w:uiPriority="48"/>
+    <w:lsdException w:name="Grid Table 4 Accent 6" w:uiPriority="49"/>
+    <w:lsdException w:name="Grid Table 5 Dark Accent 6" w:uiPriority="50"/>
+    <w:lsdException w:name="Grid Table 6 Colorful Accent 6" w:uiPriority="51"/>
+    <w:lsdException w:name="Grid Table 7 Colorful Accent 6" w:uiPriority="52"/>
+    <w:lsdException w:name="List Table 1 Light" w:uiPriority="46"/>
+    <w:lsdException w:name="List Table 2" w:uiPriority="47"/>
+    <w:lsdException w:name="List Table 3" w:uiPriority="48"/>
+    <w:lsdException w:name="List Table 4" w:uiPriority="49"/>
+    <w:lsdException w:name="List Table 5 Dark" w:uiPriority="50"/>
+    <w:lsdException w:name="List Table 6 Colorful" w:uiPriority="51"/>
+    <w:lsdException w:name="List Table 7 Colorful" w:uiPriority="52"/>
+    <w:lsdException w:name="List Table 1 Light Accent 1" w:uiPriority="46"/>
+    <w:lsdException w:name="List Table 2 Accent 1" w:uiPriority="47"/>
+    <w:lsdException w:name="List Table 3 Accent 1" w:uiPriority="48"/>
+    <w:lsdException w:name="List Table 4 Accent 1" w:uiPriority="49"/>
+    <w:lsdException w:name="List Table 5 Dark Accent 1" w:uiPriority="50"/>
+    <w:lsdException w:name="List Table 6 Colorful Accent 1" w:uiPriority="51"/>
+    <w:lsdException w:name="List Table 7 Colorful Accent 1" w:uiPriority="52"/>
+    <w:lsdException w:name="List Table 1 Light Accent 2" w:uiPriority="46"/>
+    <w:lsdException w:name="List Table 2 Accent 2" w:uiPriority="47"/>
+    <w:lsdException w:name="List Table 3 Accent 2" w:uiPriority="48"/>
+    <w:lsdException w:name="List Table 4 Accent 2" w:uiPriority="49"/>
+    <w:lsdException w:name="List Table 5 Dark Accent 2" w:uiPriority="50"/>
+    <w:lsdException w:name="List Table 6 Colorful Accent 2" w:uiPriority="51"/>
+    <w:lsdException w:name="List Table 7 Colorful Accent 2" w:uiPriority="52"/>
+    <w:lsdException w:name="List Table 1 Light Accent 3" w:uiPriority="46"/>
+    <w:lsdException w:name="List Table 2 Accent 3" w:uiPriority="47"/>
+    <w:lsdException w:name="List Table 3 Accent 3" w:uiPriority="48"/>
+    <w:lsdException w:name="List Table 4 Accent 3" w:uiPriority="49"/>
+    <w:lsdException w:name="List Table 5 Dark Accent 3" w:uiPriority="50"/>
+    <w:lsdException w:name="List Table 6 Colorful Accent 3" w:uiPriority="51"/>
+    <w:lsdException w:name="List Table 7 Colorful Accent 3" w:uiPriority="52"/>
+    <w:lsdException w:name="List Table 1 Light Accent 4" w:uiPriority="46"/>
+    <w:lsdException w:name="List Table 2 Accent 4" w:uiPriority="47"/>
+    <w:lsdException w:name="List Table 3 Accent 4" w:uiPriority="48"/>
+    <w:lsdException w:name="List Table 4 Accent 4" w:uiPriority="49"/>
+    <w:lsdException w:name="List Table 5 Dark Accent 4" w:uiPriority="50"/>
+    <w:lsdException w:name="List Table 6 Colorful Accent 4" w:uiPriority="51"/>
+    <w:lsdException w:name="List Table 7 Colorful Accent 4" w:uiPriority="52"/>
+    <w:lsdException w:name="List Table 1 Light Accent 5" w:uiPriority="46"/>
+    <w:lsdException w:name="List Table 2 Accent 5" w:uiPriority="47"/>
+    <w:lsdException w:name="List Table 3 Accent 5" w:uiPriority="48"/>
+    <w:lsdException w:name="List Table 4 Accent 5" w:uiPriority="49"/>
+    <w:lsdException w:name="List Table 5 Dark Accent 5" w:uiPriority="50"/>
+    <w:lsdException w:name="List Table 6 Colorful Accent 5" w:uiPriority="51"/>
+    <w:lsdException w:name="List Table 7 Colorful Accent 5" w:uiPriority="52"/>
+    <w:lsdException w:name="List Table 1 Light Accent 6" w:uiPriority="46"/>
+    <w:lsdException w:name="List Table 2 Accent 6" w:uiPriority="47"/>
+    <w:lsdException w:name="List Table 3 Accent 6" w:uiPriority="48"/>
+    <w:lsdException w:name="List Table 4 Accent 6" w:uiPriority="49"/>
+    <w:lsdException w:name="List Table 5 Dark Accent 6" w:uiPriority="50"/>
+    <w:lsdException w:name="List Table 6 Colorful Accent 6" w:uiPriority="51"/>
+    <w:lsdException w:name="List Table 7 Colorful Accent 6" w:uiPriority="52"/>
+    <w:lsdException w:name="Mention" w:semiHidden="1" w:unhideWhenUsed="1"/>
+    <w:lsdException w:name="Smart Hyperlink" w:semiHidden="1" w:unhideWhenUsed="1"/>
+    <w:lsdException w:name="Hashtag" w:semiHidden="1" w:unhideWhenUsed="1"/>
+    <w:lsdException w:name="Unresolved Mention" w:semiHidden="1" w:unhideWhenUsed="1"/>
   </w:latentStyles>
   <w:style w:type="paragraph" w:default="1" w:styleId="Normal">
     <w:name w:val="Normal"/>
@@ -19499,7 +19297,7 @@
 </file>
 
 <file path=customXml/itemProps1.xml><?xml version="1.0" encoding="utf-8"?>
-<ds:datastoreItem xmlns:ds="http://schemas.openxmlformats.org/officeDocument/2006/customXml" ds:itemID="{8059745B-BF66-402B-BE20-CF4A1BECF450}">
+<ds:datastoreItem xmlns:ds="http://schemas.openxmlformats.org/officeDocument/2006/customXml" ds:itemID="{D1B8755C-0987-4676-823A-7B6308407C0C}">
   <ds:schemaRefs>
     <ds:schemaRef ds:uri="http://schemas.openxmlformats.org/officeDocument/2006/bibliography"/>
   </ds:schemaRefs>
